--- a/ДОЛГИ/СиАОД Структуры и алгоритмы обработки данных/ЛР2/Отчёт по лабораторной работе №2.docx
+++ b/ДОЛГИ/СиАОД Структуры и алгоритмы обработки данных/ЛР2/Отчёт по лабораторной работе №2.docx
@@ -1,6 +1,6 @@
 
 <file path=word/document.xml><?xml version="1.0" encoding="utf-8"?>
-<w:document xmlns:wpc="http://schemas.microsoft.com/office/word/2010/wordprocessingCanvas" xmlns:cx="http://schemas.microsoft.com/office/drawing/2014/chartex" xmlns:cx1="http://schemas.microsoft.com/office/drawing/2015/9/8/chartex" xmlns:cx2="http://schemas.microsoft.com/office/drawing/2015/10/21/chartex" xmlns:cx3="http://schemas.microsoft.com/office/drawing/2016/5/9/chartex" xmlns:cx4="http://schemas.microsoft.com/office/drawing/2016/5/10/chartex" xmlns:cx5="http://schemas.microsoft.com/office/drawing/2016/5/11/chartex" xmlns:cx6="http://schemas.microsoft.com/office/drawing/2016/5/12/chartex" xmlns:cx7="http://schemas.microsoft.com/office/drawing/2016/5/13/chartex" xmlns:cx8="http://schemas.microsoft.com/office/drawing/2016/5/14/chartex" xmlns:mc="http://schemas.openxmlformats.org/markup-compatibility/2006" xmlns:aink="http://schemas.microsoft.com/office/drawing/2016/ink" xmlns:am3d="http://schemas.microsoft.com/office/drawing/2017/model3d" xmlns:o="urn:schemas-microsoft-com:office:office" xmlns:r="http://schemas.openxmlformats.org/officeDocument/2006/relationships" xmlns:m="http://schemas.openxmlformats.org/officeDocument/2006/math" xmlns:v="urn:schemas-microsoft-com:vml" xmlns:wp14="http://schemas.microsoft.com/office/word/2010/wordprocessingDrawing" xmlns:wp="http://schemas.openxmlformats.org/drawingml/2006/wordprocessingDrawing" xmlns:w10="urn:schemas-microsoft-com:office:word" xmlns:w="http://schemas.openxmlformats.org/wordprocessingml/2006/main" xmlns:w14="http://schemas.microsoft.com/office/word/2010/wordml" xmlns:w15="http://schemas.microsoft.com/office/word/2012/wordml" xmlns:w16cex="http://schemas.microsoft.com/office/word/2018/wordml/cex" xmlns:w16cid="http://schemas.microsoft.com/office/word/2016/wordml/cid" xmlns:w16="http://schemas.microsoft.com/office/word/2018/wordml" xmlns:w16sdtdh="http://schemas.microsoft.com/office/word/2020/wordml/sdtdatahash" xmlns:w16se="http://schemas.microsoft.com/office/word/2015/wordml/symex" xmlns:wpg="http://schemas.microsoft.com/office/word/2010/wordprocessingGroup" xmlns:wpi="http://schemas.microsoft.com/office/word/2010/wordprocessingInk" xmlns:wne="http://schemas.microsoft.com/office/word/2006/wordml" xmlns:wps="http://schemas.microsoft.com/office/word/2010/wordprocessingShape" mc:Ignorable="w14 w15 w16se w16cid w16 w16cex w16sdtdh wp14">
+<w:document xmlns:wpc="http://schemas.microsoft.com/office/word/2010/wordprocessingCanvas" xmlns:cx="http://schemas.microsoft.com/office/drawing/2014/chartex" xmlns:mc="http://schemas.openxmlformats.org/markup-compatibility/2006" xmlns:o="urn:schemas-microsoft-com:office:office" xmlns:r="http://schemas.openxmlformats.org/officeDocument/2006/relationships" xmlns:m="http://schemas.openxmlformats.org/officeDocument/2006/math" xmlns:v="urn:schemas-microsoft-com:vml" xmlns:wp14="http://schemas.microsoft.com/office/word/2010/wordprocessingDrawing" xmlns:wp="http://schemas.openxmlformats.org/drawingml/2006/wordprocessingDrawing" xmlns:w10="urn:schemas-microsoft-com:office:word" xmlns:w="http://schemas.openxmlformats.org/wordprocessingml/2006/main" xmlns:w14="http://schemas.microsoft.com/office/word/2010/wordml" xmlns:w15="http://schemas.microsoft.com/office/word/2012/wordml" xmlns:w16se="http://schemas.microsoft.com/office/word/2015/wordml/symex" xmlns:wpg="http://schemas.microsoft.com/office/word/2010/wordprocessingGroup" xmlns:wpi="http://schemas.microsoft.com/office/word/2010/wordprocessingInk" xmlns:wne="http://schemas.microsoft.com/office/word/2006/wordml" xmlns:wps="http://schemas.microsoft.com/office/word/2010/wordprocessingShape" mc:Ignorable="w14 w15 w16se wp14">
   <w:body>
     <w:p>
       <w:pPr>
@@ -87,25 +87,40 @@
         <w:ind w:firstLine="426"/>
         <w:outlineLvl w:val="0"/>
         <w:rPr>
-          <w:sz w:val="28"/>
-          <w:szCs w:val="28"/>
-        </w:rPr>
-      </w:pPr>
-      <w:r>
-        <w:rPr>
           <w:rFonts w:ascii="Times New Roman" w:eastAsia="Times New Roman" w:hAnsi="Times New Roman" w:cs="Times New Roman"/>
           <w:sz w:val="28"/>
           <w:szCs w:val="28"/>
         </w:rPr>
+      </w:pPr>
+      <w:r>
+        <w:rPr>
+          <w:rFonts w:ascii="Times New Roman" w:eastAsia="Times New Roman" w:hAnsi="Times New Roman" w:cs="Times New Roman"/>
+          <w:sz w:val="28"/>
+          <w:szCs w:val="28"/>
+        </w:rPr>
         <w:t xml:space="preserve">Вариант 6: </w:t>
       </w:r>
+    </w:p>
+    <w:p>
+      <w:pPr>
+        <w:tabs>
+          <w:tab w:val="left" w:pos="1134"/>
+        </w:tabs>
+        <w:spacing w:after="0" w:line="360" w:lineRule="auto"/>
+        <w:ind w:firstLine="426"/>
+        <w:outlineLvl w:val="0"/>
+        <w:rPr>
+          <w:sz w:val="28"/>
+          <w:szCs w:val="28"/>
+        </w:rPr>
+      </w:pPr>
       <w:r>
         <w:rPr>
           <w:rFonts w:ascii="Times New Roman" w:eastAsia="Times New Roman" w:hAnsi="Times New Roman" w:cs="Times New Roman"/>
           <w:sz w:val="28"/>
           <w:szCs w:val="28"/>
         </w:rPr>
-        <w:t>н</w:t>
+        <w:t>Н</w:t>
       </w:r>
       <w:r>
         <w:rPr>
@@ -202,8 +217,181 @@
           <w:rFonts w:ascii="Times New Roman" w:hAnsi="Times New Roman" w:cs="Times New Roman"/>
           <w:sz w:val="28"/>
           <w:szCs w:val="28"/>
-        </w:rPr>
-      </w:pPr>
+          <w:lang w:val="en-US"/>
+        </w:rPr>
+      </w:pPr>
+    </w:p>
+    <w:p>
+      <w:pPr>
+        <w:pStyle w:val="a3"/>
+        <w:numPr>
+          <w:ilvl w:val="0"/>
+          <w:numId w:val="18"/>
+        </w:numPr>
+        <w:tabs>
+          <w:tab w:val="left" w:pos="851"/>
+        </w:tabs>
+        <w:spacing w:line="360" w:lineRule="auto"/>
+        <w:ind w:left="0" w:firstLine="426"/>
+        <w:jc w:val="both"/>
+        <w:outlineLvl w:val="0"/>
+        <w:rPr>
+          <w:bCs/>
+          <w:iCs/>
+          <w:sz w:val="28"/>
+          <w:szCs w:val="28"/>
+        </w:rPr>
+      </w:pPr>
+      <w:r>
+        <w:rPr>
+          <w:bCs/>
+          <w:iCs/>
+          <w:sz w:val="28"/>
+          <w:szCs w:val="28"/>
+        </w:rPr>
+        <w:t xml:space="preserve">Определяется структура </w:t>
+      </w:r>
+      <w:proofErr w:type="spellStart"/>
+      <w:r>
+        <w:rPr>
+          <w:bCs/>
+          <w:iCs/>
+          <w:sz w:val="28"/>
+          <w:szCs w:val="28"/>
+        </w:rPr>
+        <w:t>Node</w:t>
+      </w:r>
+      <w:proofErr w:type="spellEnd"/>
+      <w:r>
+        <w:rPr>
+          <w:bCs/>
+          <w:iCs/>
+          <w:sz w:val="28"/>
+          <w:szCs w:val="28"/>
+        </w:rPr>
+        <w:t xml:space="preserve">, которая содержит </w:t>
+      </w:r>
+      <w:r>
+        <w:rPr>
+          <w:bCs/>
+          <w:iCs/>
+          <w:sz w:val="28"/>
+          <w:szCs w:val="28"/>
+        </w:rPr>
+        <w:t xml:space="preserve">поля: </w:t>
+      </w:r>
+      <w:r>
+        <w:rPr>
+          <w:bCs/>
+          <w:iCs/>
+          <w:sz w:val="28"/>
+          <w:szCs w:val="28"/>
+        </w:rPr>
+        <w:t xml:space="preserve">целочисленное значение </w:t>
+      </w:r>
+      <w:proofErr w:type="spellStart"/>
+      <w:r>
+        <w:rPr>
+          <w:bCs/>
+          <w:iCs/>
+          <w:sz w:val="28"/>
+          <w:szCs w:val="28"/>
+        </w:rPr>
+        <w:t>data</w:t>
+      </w:r>
+      <w:proofErr w:type="spellEnd"/>
+      <w:r>
+        <w:rPr>
+          <w:bCs/>
+          <w:iCs/>
+          <w:sz w:val="28"/>
+          <w:szCs w:val="28"/>
+        </w:rPr>
+        <w:t xml:space="preserve"> (вес вершины)</w:t>
+      </w:r>
+      <w:r>
+        <w:rPr>
+          <w:bCs/>
+          <w:iCs/>
+          <w:sz w:val="28"/>
+          <w:szCs w:val="28"/>
+        </w:rPr>
+        <w:t>,</w:t>
+      </w:r>
+      <w:r>
+        <w:rPr>
+          <w:bCs/>
+          <w:iCs/>
+          <w:sz w:val="28"/>
+          <w:szCs w:val="28"/>
+        </w:rPr>
+        <w:t xml:space="preserve"> указатели на левого и правого потомков узла</w:t>
+      </w:r>
+      <w:r>
+        <w:rPr>
+          <w:bCs/>
+          <w:iCs/>
+          <w:sz w:val="28"/>
+          <w:szCs w:val="28"/>
+        </w:rPr>
+        <w:t xml:space="preserve"> (</w:t>
+      </w:r>
+      <w:r>
+        <w:rPr>
+          <w:bCs/>
+          <w:iCs/>
+          <w:sz w:val="28"/>
+          <w:szCs w:val="28"/>
+          <w:lang w:val="en-US"/>
+        </w:rPr>
+        <w:t>left</w:t>
+      </w:r>
+      <w:r>
+        <w:rPr>
+          <w:bCs/>
+          <w:iCs/>
+          <w:sz w:val="28"/>
+          <w:szCs w:val="28"/>
+        </w:rPr>
+        <w:t xml:space="preserve"> </w:t>
+      </w:r>
+      <w:r>
+        <w:rPr>
+          <w:bCs/>
+          <w:iCs/>
+          <w:sz w:val="28"/>
+          <w:szCs w:val="28"/>
+        </w:rPr>
+        <w:t xml:space="preserve">и </w:t>
+      </w:r>
+      <w:r>
+        <w:rPr>
+          <w:bCs/>
+          <w:iCs/>
+          <w:sz w:val="28"/>
+          <w:szCs w:val="28"/>
+          <w:lang w:val="en-US"/>
+        </w:rPr>
+        <w:t>right</w:t>
+      </w:r>
+      <w:r>
+        <w:rPr>
+          <w:bCs/>
+          <w:iCs/>
+          <w:sz w:val="28"/>
+          <w:szCs w:val="28"/>
+        </w:rPr>
+        <w:t>)</w:t>
+      </w:r>
+      <w:r>
+        <w:rPr>
+          <w:bCs/>
+          <w:iCs/>
+          <w:sz w:val="28"/>
+          <w:szCs w:val="28"/>
+        </w:rPr>
+        <w:t>. Эта структура используется для представления каждого узла в бинарном дереве.</w:t>
+      </w:r>
     </w:p>
     <w:p>
       <w:pPr>
@@ -232,7 +420,376 @@
           <w:sz w:val="28"/>
           <w:szCs w:val="28"/>
         </w:rPr>
-        <w:t>Определяется структура Node, которая содержит целочисленное значение data и указатели на левого и правого потомков узла. Эта структура используется для представления каждого узла в бинарном дереве.</w:t>
+        <w:t>Создание корня бинарного дерева</w:t>
+      </w:r>
+      <w:r>
+        <w:rPr>
+          <w:bCs/>
+          <w:iCs/>
+          <w:sz w:val="28"/>
+          <w:szCs w:val="28"/>
+        </w:rPr>
+        <w:t>.</w:t>
+      </w:r>
+      <w:r>
+        <w:rPr>
+          <w:bCs/>
+          <w:iCs/>
+          <w:sz w:val="28"/>
+          <w:szCs w:val="28"/>
+        </w:rPr>
+        <w:t xml:space="preserve"> Метод </w:t>
+      </w:r>
+      <w:r>
+        <w:rPr>
+          <w:bCs/>
+          <w:iCs/>
+          <w:sz w:val="28"/>
+          <w:szCs w:val="28"/>
+          <w:lang w:val="en-US"/>
+        </w:rPr>
+        <w:t>add</w:t>
+      </w:r>
+      <w:r>
+        <w:rPr>
+          <w:bCs/>
+          <w:iCs/>
+          <w:sz w:val="28"/>
+          <w:szCs w:val="28"/>
+        </w:rPr>
+        <w:t>.</w:t>
+      </w:r>
+    </w:p>
+    <w:p>
+      <w:pPr>
+        <w:spacing w:after="0" w:line="360" w:lineRule="auto"/>
+        <w:ind w:firstLine="426"/>
+        <w:jc w:val="both"/>
+        <w:rPr>
+          <w:rFonts w:ascii="Times New Roman" w:hAnsi="Times New Roman" w:cs="Times New Roman"/>
+          <w:bCs/>
+          <w:iCs/>
+          <w:sz w:val="28"/>
+          <w:szCs w:val="28"/>
+        </w:rPr>
+      </w:pPr>
+      <w:r>
+        <w:rPr>
+          <w:rFonts w:ascii="Times New Roman" w:hAnsi="Times New Roman" w:cs="Times New Roman"/>
+          <w:bCs/>
+          <w:iCs/>
+          <w:sz w:val="28"/>
+          <w:szCs w:val="28"/>
+        </w:rPr>
+        <w:t xml:space="preserve">Добавление </w:t>
+      </w:r>
+      <w:r>
+        <w:rPr>
+          <w:rFonts w:ascii="Times New Roman" w:hAnsi="Times New Roman" w:cs="Times New Roman"/>
+          <w:bCs/>
+          <w:iCs/>
+          <w:sz w:val="28"/>
+          <w:szCs w:val="28"/>
+        </w:rPr>
+        <w:t xml:space="preserve">нового узла в дерево </w:t>
+      </w:r>
+      <w:r>
+        <w:rPr>
+          <w:rFonts w:ascii="Times New Roman" w:hAnsi="Times New Roman" w:cs="Times New Roman"/>
+          <w:bCs/>
+          <w:iCs/>
+          <w:sz w:val="28"/>
+          <w:szCs w:val="28"/>
+        </w:rPr>
+        <w:t xml:space="preserve">при помощи метода </w:t>
+      </w:r>
+      <w:proofErr w:type="spellStart"/>
+      <w:r>
+        <w:rPr>
+          <w:rFonts w:ascii="Times New Roman" w:hAnsi="Times New Roman" w:cs="Times New Roman"/>
+          <w:bCs/>
+          <w:iCs/>
+          <w:sz w:val="28"/>
+          <w:szCs w:val="28"/>
+        </w:rPr>
+        <w:t>add</w:t>
+      </w:r>
+      <w:proofErr w:type="spellEnd"/>
+      <w:r>
+        <w:rPr>
+          <w:rFonts w:ascii="Times New Roman" w:hAnsi="Times New Roman" w:cs="Times New Roman"/>
+          <w:bCs/>
+          <w:iCs/>
+          <w:sz w:val="28"/>
+          <w:szCs w:val="28"/>
+        </w:rPr>
+        <w:t xml:space="preserve">: </w:t>
+      </w:r>
+      <w:r>
+        <w:rPr>
+          <w:rFonts w:ascii="Times New Roman" w:hAnsi="Times New Roman" w:cs="Times New Roman"/>
+          <w:bCs/>
+          <w:iCs/>
+          <w:sz w:val="28"/>
+          <w:szCs w:val="28"/>
+        </w:rPr>
+        <w:t>если узел</w:t>
+      </w:r>
+      <w:r>
+        <w:rPr>
+          <w:rFonts w:ascii="Times New Roman" w:hAnsi="Times New Roman" w:cs="Times New Roman"/>
+          <w:bCs/>
+          <w:iCs/>
+          <w:sz w:val="28"/>
+          <w:szCs w:val="28"/>
+        </w:rPr>
+        <w:t xml:space="preserve"> равен </w:t>
+      </w:r>
+      <w:r>
+        <w:rPr>
+          <w:rFonts w:ascii="Times New Roman" w:hAnsi="Times New Roman" w:cs="Times New Roman"/>
+          <w:bCs/>
+          <w:iCs/>
+          <w:sz w:val="28"/>
+          <w:szCs w:val="28"/>
+          <w:lang w:val="en-US"/>
+        </w:rPr>
+        <w:t>null</w:t>
+      </w:r>
+      <w:r>
+        <w:rPr>
+          <w:rFonts w:ascii="Times New Roman" w:hAnsi="Times New Roman" w:cs="Times New Roman"/>
+          <w:bCs/>
+          <w:iCs/>
+          <w:sz w:val="28"/>
+          <w:szCs w:val="28"/>
+        </w:rPr>
+        <w:t xml:space="preserve">, то создается новый узел, </w:t>
+      </w:r>
+      <w:r>
+        <w:rPr>
+          <w:rFonts w:ascii="Times New Roman" w:hAnsi="Times New Roman" w:cs="Times New Roman"/>
+          <w:bCs/>
+          <w:iCs/>
+          <w:sz w:val="28"/>
+          <w:szCs w:val="28"/>
+        </w:rPr>
+        <w:t xml:space="preserve">его полю </w:t>
+      </w:r>
+      <w:proofErr w:type="spellStart"/>
+      <w:r>
+        <w:rPr>
+          <w:rFonts w:ascii="Times New Roman" w:hAnsi="Times New Roman" w:cs="Times New Roman"/>
+          <w:bCs/>
+          <w:iCs/>
+          <w:sz w:val="28"/>
+          <w:szCs w:val="28"/>
+        </w:rPr>
+        <w:t>data</w:t>
+      </w:r>
+      <w:proofErr w:type="spellEnd"/>
+      <w:r>
+        <w:rPr>
+          <w:rFonts w:ascii="Times New Roman" w:hAnsi="Times New Roman" w:cs="Times New Roman"/>
+          <w:bCs/>
+          <w:iCs/>
+          <w:sz w:val="28"/>
+          <w:szCs w:val="28"/>
+        </w:rPr>
+        <w:t xml:space="preserve"> присваивается вес</w:t>
+      </w:r>
+      <w:r>
+        <w:rPr>
+          <w:rFonts w:ascii="Times New Roman" w:hAnsi="Times New Roman" w:cs="Times New Roman"/>
+          <w:bCs/>
+          <w:iCs/>
+          <w:sz w:val="28"/>
+          <w:szCs w:val="28"/>
+        </w:rPr>
+        <w:tab/>
+        <w:t>новой вершины</w:t>
+      </w:r>
+      <w:r>
+        <w:rPr>
+          <w:rFonts w:ascii="Times New Roman" w:hAnsi="Times New Roman" w:cs="Times New Roman"/>
+          <w:bCs/>
+          <w:iCs/>
+          <w:sz w:val="28"/>
+          <w:szCs w:val="28"/>
+        </w:rPr>
+        <w:t xml:space="preserve"> (значение </w:t>
+      </w:r>
+      <w:r>
+        <w:rPr>
+          <w:rFonts w:ascii="Times New Roman" w:hAnsi="Times New Roman" w:cs="Times New Roman"/>
+          <w:bCs/>
+          <w:iCs/>
+          <w:sz w:val="28"/>
+          <w:szCs w:val="28"/>
+        </w:rPr>
+        <w:t>“</w:t>
+      </w:r>
+      <w:r>
+        <w:rPr>
+          <w:rFonts w:ascii="Times New Roman" w:hAnsi="Times New Roman" w:cs="Times New Roman"/>
+          <w:bCs/>
+          <w:iCs/>
+          <w:sz w:val="28"/>
+          <w:szCs w:val="28"/>
+          <w:lang w:val="en-US"/>
+        </w:rPr>
+        <w:t>x</w:t>
+      </w:r>
+      <w:r>
+        <w:rPr>
+          <w:rFonts w:ascii="Times New Roman" w:hAnsi="Times New Roman" w:cs="Times New Roman"/>
+          <w:bCs/>
+          <w:iCs/>
+          <w:sz w:val="28"/>
+          <w:szCs w:val="28"/>
+        </w:rPr>
+        <w:t>”</w:t>
+      </w:r>
+      <w:r>
+        <w:rPr>
+          <w:rFonts w:ascii="Times New Roman" w:hAnsi="Times New Roman" w:cs="Times New Roman"/>
+          <w:bCs/>
+          <w:iCs/>
+          <w:sz w:val="28"/>
+          <w:szCs w:val="28"/>
+        </w:rPr>
+        <w:t>)</w:t>
+      </w:r>
+      <w:r>
+        <w:rPr>
+          <w:rFonts w:ascii="Times New Roman" w:hAnsi="Times New Roman" w:cs="Times New Roman"/>
+          <w:bCs/>
+          <w:iCs/>
+          <w:sz w:val="28"/>
+          <w:szCs w:val="28"/>
+        </w:rPr>
+        <w:t>.</w:t>
+      </w:r>
+    </w:p>
+    <w:p>
+      <w:pPr>
+        <w:spacing w:after="0" w:line="360" w:lineRule="auto"/>
+        <w:ind w:firstLine="426"/>
+        <w:jc w:val="both"/>
+        <w:rPr>
+          <w:rFonts w:ascii="Times New Roman" w:hAnsi="Times New Roman"/>
+          <w:sz w:val="28"/>
+        </w:rPr>
+      </w:pPr>
+      <w:r>
+        <w:rPr>
+          <w:rFonts w:ascii="Times New Roman" w:hAnsi="Times New Roman" w:cs="Times New Roman"/>
+          <w:bCs/>
+          <w:iCs/>
+          <w:sz w:val="28"/>
+          <w:szCs w:val="28"/>
+        </w:rPr>
+        <w:t xml:space="preserve">Иначе </w:t>
+      </w:r>
+      <w:r>
+        <w:rPr>
+          <w:rFonts w:ascii="Times New Roman" w:hAnsi="Times New Roman"/>
+          <w:sz w:val="28"/>
+        </w:rPr>
+        <w:t>создаётся узел со случайным количеством элементов и структурой.</w:t>
+      </w:r>
+    </w:p>
+    <w:p>
+      <w:pPr>
+        <w:tabs>
+          <w:tab w:val="left" w:pos="851"/>
+        </w:tabs>
+        <w:ind w:firstLine="426"/>
+        <w:jc w:val="both"/>
+        <w:rPr>
+          <w:rFonts w:ascii="Times New Roman" w:hAnsi="Times New Roman"/>
+          <w:sz w:val="28"/>
+        </w:rPr>
+      </w:pPr>
+      <w:r>
+        <w:rPr>
+          <w:rFonts w:ascii="Times New Roman" w:hAnsi="Times New Roman"/>
+          <w:sz w:val="28"/>
+          <w:lang w:val="en-US"/>
+        </w:rPr>
+        <w:t>C</w:t>
+      </w:r>
+      <w:r>
+        <w:rPr>
+          <w:rFonts w:ascii="Times New Roman" w:hAnsi="Times New Roman"/>
+          <w:sz w:val="28"/>
+        </w:rPr>
+        <w:t xml:space="preserve"> шансом 50% создается методом </w:t>
+      </w:r>
+      <w:r>
+        <w:rPr>
+          <w:rFonts w:ascii="Times New Roman" w:hAnsi="Times New Roman"/>
+          <w:sz w:val="28"/>
+          <w:lang w:val="en-US"/>
+        </w:rPr>
+        <w:t>add</w:t>
+      </w:r>
+      <w:r>
+        <w:rPr>
+          <w:rFonts w:ascii="Times New Roman" w:hAnsi="Times New Roman"/>
+          <w:sz w:val="28"/>
+        </w:rPr>
+        <w:t xml:space="preserve"> </w:t>
+      </w:r>
+      <w:r>
+        <w:rPr>
+          <w:rFonts w:ascii="Times New Roman" w:hAnsi="Times New Roman"/>
+          <w:sz w:val="28"/>
+        </w:rPr>
+        <w:t>правый</w:t>
+      </w:r>
+      <w:r>
+        <w:rPr>
+          <w:rFonts w:ascii="Times New Roman" w:hAnsi="Times New Roman"/>
+          <w:sz w:val="28"/>
+        </w:rPr>
+        <w:t xml:space="preserve"> потомок с весом </w:t>
+      </w:r>
+      <w:r>
+        <w:rPr>
+          <w:rFonts w:ascii="Times New Roman" w:hAnsi="Times New Roman"/>
+          <w:sz w:val="28"/>
+          <w:lang w:val="en-US"/>
+        </w:rPr>
+        <w:t>x</w:t>
+      </w:r>
+      <w:r>
+        <w:rPr>
+          <w:rFonts w:ascii="Times New Roman" w:hAnsi="Times New Roman"/>
+          <w:sz w:val="28"/>
+        </w:rPr>
+        <w:t>, иначе</w:t>
+      </w:r>
+      <w:r>
+        <w:rPr>
+          <w:rFonts w:ascii="Times New Roman" w:hAnsi="Times New Roman"/>
+          <w:sz w:val="28"/>
+        </w:rPr>
+        <w:t xml:space="preserve"> </w:t>
+      </w:r>
+      <w:r>
+        <w:rPr>
+          <w:rFonts w:ascii="Times New Roman" w:hAnsi="Times New Roman"/>
+          <w:sz w:val="28"/>
+        </w:rPr>
+        <w:t>аналогично создается левый потомок</w:t>
+      </w:r>
+      <w:r>
+        <w:rPr>
+          <w:rFonts w:ascii="Times New Roman" w:hAnsi="Times New Roman"/>
+          <w:sz w:val="28"/>
+        </w:rPr>
+        <w:t>.</w:t>
       </w:r>
     </w:p>
     <w:p>
@@ -253,7 +810,6 @@
           <w:iCs/>
           <w:sz w:val="28"/>
           <w:szCs w:val="28"/>
-          <w:lang w:val="en-US"/>
         </w:rPr>
       </w:pPr>
       <w:r>
@@ -271,9 +827,8 @@
           <w:iCs/>
           <w:sz w:val="28"/>
           <w:szCs w:val="28"/>
-          <w:lang w:val="en-US"/>
-        </w:rPr>
-        <w:t xml:space="preserve"> add</w:t>
+        </w:rPr>
+        <w:t xml:space="preserve"> </w:t>
       </w:r>
       <w:r>
         <w:rPr>
@@ -281,10 +836,10 @@
           <w:iCs/>
           <w:sz w:val="28"/>
           <w:szCs w:val="28"/>
-          <w:lang w:val="en-US"/>
-        </w:rPr>
-        <w:t xml:space="preserve"> </w:t>
-      </w:r>
+        </w:rPr>
+        <w:t xml:space="preserve">построения случайного дерева (метод </w:t>
+      </w:r>
+      <w:proofErr w:type="spellStart"/>
       <w:r>
         <w:rPr>
           <w:bCs/>
@@ -293,7 +848,17 @@
           <w:szCs w:val="28"/>
           <w:lang w:val="en-US"/>
         </w:rPr>
-        <w:t>(int x, Node*&amp;node):</w:t>
+        <w:t>buildRandomTree</w:t>
+      </w:r>
+      <w:proofErr w:type="spellEnd"/>
+      <w:r>
+        <w:rPr>
+          <w:bCs/>
+          <w:iCs/>
+          <w:sz w:val="28"/>
+          <w:szCs w:val="28"/>
+        </w:rPr>
+        <w:t>):</w:t>
       </w:r>
     </w:p>
     <w:p>
@@ -317,7 +882,29 @@
           <w:sz w:val="28"/>
           <w:szCs w:val="28"/>
         </w:rPr>
-        <w:t>Если переданный узел node равен NULL, то создается новый узел с значением x и указателями на потомков, и узел node указывает на этот новый узел.</w:t>
+        <w:t xml:space="preserve">Генерируется случайное значение для каждого узла от 0 до 99 и вызывается функция </w:t>
+      </w:r>
+      <w:proofErr w:type="spellStart"/>
+      <w:r>
+        <w:rPr>
+          <w:rFonts w:ascii="Times New Roman" w:hAnsi="Times New Roman" w:cs="Times New Roman"/>
+          <w:bCs/>
+          <w:iCs/>
+          <w:sz w:val="28"/>
+          <w:szCs w:val="28"/>
+        </w:rPr>
+        <w:t>add</w:t>
+      </w:r>
+      <w:proofErr w:type="spellEnd"/>
+      <w:r>
+        <w:rPr>
+          <w:rFonts w:ascii="Times New Roman" w:hAnsi="Times New Roman" w:cs="Times New Roman"/>
+          <w:bCs/>
+          <w:iCs/>
+          <w:sz w:val="28"/>
+          <w:szCs w:val="28"/>
+        </w:rPr>
+        <w:t>, чтобы добавить это значение в дерево.</w:t>
       </w:r>
     </w:p>
     <w:p>
@@ -341,7 +928,29 @@
           <w:sz w:val="28"/>
           <w:szCs w:val="28"/>
         </w:rPr>
-        <w:t>Иначе, если значение x меньше значения текущего узла, функция вызывается рекурсивно для левого потомка, иначе для правого потомка.</w:t>
+        <w:t xml:space="preserve">В итоге, строится случайное бинарное дерево заданного размера </w:t>
+      </w:r>
+      <w:proofErr w:type="spellStart"/>
+      <w:r>
+        <w:rPr>
+          <w:rFonts w:ascii="Times New Roman" w:hAnsi="Times New Roman" w:cs="Times New Roman"/>
+          <w:bCs/>
+          <w:iCs/>
+          <w:sz w:val="28"/>
+          <w:szCs w:val="28"/>
+        </w:rPr>
+        <w:t>size</w:t>
+      </w:r>
+      <w:proofErr w:type="spellEnd"/>
+      <w:r>
+        <w:rPr>
+          <w:rFonts w:ascii="Times New Roman" w:hAnsi="Times New Roman" w:cs="Times New Roman"/>
+          <w:bCs/>
+          <w:iCs/>
+          <w:sz w:val="28"/>
+          <w:szCs w:val="28"/>
+        </w:rPr>
+        <w:t>, используя случайно сгенерированные значения.</w:t>
       </w:r>
     </w:p>
     <w:p>
@@ -362,47 +971,19 @@
           <w:iCs/>
           <w:sz w:val="28"/>
           <w:szCs w:val="28"/>
-          <w:lang w:val="en-US"/>
-        </w:rPr>
-      </w:pPr>
-      <w:r>
-        <w:rPr>
-          <w:bCs/>
-          <w:iCs/>
-          <w:sz w:val="28"/>
-          <w:szCs w:val="28"/>
-        </w:rPr>
-        <w:t>Функция</w:t>
-      </w:r>
-      <w:r>
-        <w:rPr>
-          <w:bCs/>
-          <w:iCs/>
-          <w:sz w:val="28"/>
-          <w:szCs w:val="28"/>
-          <w:lang w:val="en-US"/>
-        </w:rPr>
-        <w:t xml:space="preserve"> buildRandomTree</w:t>
-      </w:r>
-      <w:r>
-        <w:rPr>
-          <w:bCs/>
-          <w:iCs/>
-          <w:sz w:val="28"/>
-          <w:szCs w:val="28"/>
-          <w:lang w:val="en-US"/>
-        </w:rPr>
-        <w:t xml:space="preserve"> </w:t>
-      </w:r>
-      <w:r>
-        <w:rPr>
-          <w:bCs/>
-          <w:iCs/>
-          <w:sz w:val="28"/>
-          <w:szCs w:val="28"/>
-          <w:lang w:val="en-US"/>
-        </w:rPr>
-        <w:t>(Node*&amp; root, int size):</w:t>
+        </w:rPr>
+      </w:pPr>
+      <w:r>
+        <w:rPr>
+          <w:sz w:val="28"/>
+        </w:rPr>
+        <w:t>Вывод на экран т</w:t>
+      </w:r>
+      <w:r>
+        <w:rPr>
+          <w:sz w:val="28"/>
+        </w:rPr>
+        <w:t>ри функции обхода дерева:</w:t>
       </w:r>
     </w:p>
     <w:p>
@@ -426,7 +1007,49 @@
           <w:sz w:val="28"/>
           <w:szCs w:val="28"/>
         </w:rPr>
-        <w:t>Генерируется случайное значение для каждого узла от 0 до 99 и вызывается функция add, чтобы добавить это значение в дерево.</w:t>
+        <w:t>Прямой обход (</w:t>
+      </w:r>
+      <w:proofErr w:type="spellStart"/>
+      <w:r>
+        <w:rPr>
+          <w:rFonts w:ascii="Times New Roman" w:hAnsi="Times New Roman" w:cs="Times New Roman"/>
+          <w:bCs/>
+          <w:iCs/>
+          <w:sz w:val="28"/>
+          <w:szCs w:val="28"/>
+        </w:rPr>
+        <w:t>straightPrintTree</w:t>
+      </w:r>
+      <w:proofErr w:type="spellEnd"/>
+      <w:r>
+        <w:rPr>
+          <w:rFonts w:ascii="Times New Roman" w:hAnsi="Times New Roman" w:cs="Times New Roman"/>
+          <w:bCs/>
+          <w:iCs/>
+          <w:sz w:val="28"/>
+          <w:szCs w:val="28"/>
+        </w:rPr>
+        <w:t>):</w:t>
+      </w:r>
+      <w:r>
+        <w:rPr>
+          <w:rFonts w:ascii="Times New Roman" w:hAnsi="Times New Roman" w:cs="Times New Roman"/>
+          <w:bCs/>
+          <w:iCs/>
+          <w:sz w:val="28"/>
+          <w:szCs w:val="28"/>
+        </w:rPr>
+        <w:t xml:space="preserve"> в</w:t>
+      </w:r>
+      <w:r>
+        <w:rPr>
+          <w:rFonts w:ascii="Times New Roman" w:hAnsi="Times New Roman" w:cs="Times New Roman"/>
+          <w:bCs/>
+          <w:iCs/>
+          <w:sz w:val="28"/>
+          <w:szCs w:val="28"/>
+        </w:rPr>
+        <w:t>ыводит значение текущего узла, затем вызывает себя рекурсивно для левого поддерева, затем для правого.</w:t>
       </w:r>
     </w:p>
     <w:p>
@@ -450,34 +1073,49 @@
           <w:sz w:val="28"/>
           <w:szCs w:val="28"/>
         </w:rPr>
-        <w:t>В итоге, строится случайное бинарное дерево заданного размера size, используя случайно сгенерированные значения.</w:t>
-      </w:r>
-    </w:p>
-    <w:p>
-      <w:pPr>
-        <w:pStyle w:val="a3"/>
-        <w:numPr>
-          <w:ilvl w:val="0"/>
-          <w:numId w:val="18"/>
-        </w:numPr>
-        <w:tabs>
-          <w:tab w:val="left" w:pos="851"/>
-        </w:tabs>
-        <w:spacing w:line="360" w:lineRule="auto"/>
-        <w:ind w:left="0" w:firstLine="426"/>
-        <w:outlineLvl w:val="0"/>
-        <w:rPr>
+        <w:t>Обратный обход (</w:t>
+      </w:r>
+      <w:proofErr w:type="spellStart"/>
+      <w:r>
+        <w:rPr>
+          <w:rFonts w:ascii="Times New Roman" w:hAnsi="Times New Roman" w:cs="Times New Roman"/>
           <w:bCs/>
           <w:iCs/>
           <w:sz w:val="28"/>
           <w:szCs w:val="28"/>
         </w:rPr>
-      </w:pPr>
-      <w:r>
-        <w:rPr>
-          <w:sz w:val="28"/>
-        </w:rPr>
-        <w:t>Три функции обхода дерева:</w:t>
+        <w:t>reversePrintTree</w:t>
+      </w:r>
+      <w:proofErr w:type="spellEnd"/>
+      <w:r>
+        <w:rPr>
+          <w:rFonts w:ascii="Times New Roman" w:hAnsi="Times New Roman" w:cs="Times New Roman"/>
+          <w:bCs/>
+          <w:iCs/>
+          <w:sz w:val="28"/>
+          <w:szCs w:val="28"/>
+        </w:rPr>
+        <w:t>):</w:t>
+      </w:r>
+      <w:r>
+        <w:rPr>
+          <w:rFonts w:ascii="Times New Roman" w:hAnsi="Times New Roman" w:cs="Times New Roman"/>
+          <w:bCs/>
+          <w:iCs/>
+          <w:sz w:val="28"/>
+          <w:szCs w:val="28"/>
+        </w:rPr>
+        <w:t xml:space="preserve"> в</w:t>
+      </w:r>
+      <w:r>
+        <w:rPr>
+          <w:rFonts w:ascii="Times New Roman" w:hAnsi="Times New Roman" w:cs="Times New Roman"/>
+          <w:bCs/>
+          <w:iCs/>
+          <w:sz w:val="28"/>
+          <w:szCs w:val="28"/>
+        </w:rPr>
+        <w:t>ызывает себя рекурсивно для левого поддерева, затем для правого, и после этого выводит значение текущего узла.</w:t>
       </w:r>
     </w:p>
     <w:p>
@@ -501,8 +1139,9 @@
           <w:sz w:val="28"/>
           <w:szCs w:val="28"/>
         </w:rPr>
-        <w:t>Прямой обход (straightPrintTree):</w:t>
-      </w:r>
+        <w:t>Симметричный обход (</w:t>
+      </w:r>
+      <w:proofErr w:type="spellStart"/>
       <w:r>
         <w:rPr>
           <w:rFonts w:ascii="Times New Roman" w:hAnsi="Times New Roman" w:cs="Times New Roman"/>
@@ -511,8 +1150,9 @@
           <w:sz w:val="28"/>
           <w:szCs w:val="28"/>
         </w:rPr>
-        <w:t xml:space="preserve"> в</w:t>
-      </w:r>
+        <w:t>symmetricalPrintTree</w:t>
+      </w:r>
+      <w:proofErr w:type="spellEnd"/>
       <w:r>
         <w:rPr>
           <w:rFonts w:ascii="Times New Roman" w:hAnsi="Times New Roman" w:cs="Times New Roman"/>
@@ -521,75 +1161,7 @@
           <w:sz w:val="28"/>
           <w:szCs w:val="28"/>
         </w:rPr>
-        <w:t>ыводит значение текущего узла, затем вызывает себя рекурсивно для левого поддерева, затем для правого.</w:t>
-      </w:r>
-    </w:p>
-    <w:p>
-      <w:pPr>
-        <w:spacing w:after="0" w:line="360" w:lineRule="auto"/>
-        <w:ind w:firstLine="426"/>
-        <w:jc w:val="both"/>
-        <w:rPr>
-          <w:rFonts w:ascii="Times New Roman" w:hAnsi="Times New Roman" w:cs="Times New Roman"/>
-          <w:bCs/>
-          <w:iCs/>
-          <w:sz w:val="28"/>
-          <w:szCs w:val="28"/>
-        </w:rPr>
-      </w:pPr>
-      <w:r>
-        <w:rPr>
-          <w:rFonts w:ascii="Times New Roman" w:hAnsi="Times New Roman" w:cs="Times New Roman"/>
-          <w:bCs/>
-          <w:iCs/>
-          <w:sz w:val="28"/>
-          <w:szCs w:val="28"/>
-        </w:rPr>
-        <w:t>Обратный обход (reversePrintTree):</w:t>
-      </w:r>
-      <w:r>
-        <w:rPr>
-          <w:rFonts w:ascii="Times New Roman" w:hAnsi="Times New Roman" w:cs="Times New Roman"/>
-          <w:bCs/>
-          <w:iCs/>
-          <w:sz w:val="28"/>
-          <w:szCs w:val="28"/>
-        </w:rPr>
-        <w:t xml:space="preserve"> в</w:t>
-      </w:r>
-      <w:r>
-        <w:rPr>
-          <w:rFonts w:ascii="Times New Roman" w:hAnsi="Times New Roman" w:cs="Times New Roman"/>
-          <w:bCs/>
-          <w:iCs/>
-          <w:sz w:val="28"/>
-          <w:szCs w:val="28"/>
-        </w:rPr>
-        <w:t>ызывает себя рекурсивно для левого поддерева, затем для правого, и после этого выводит значение текущего узла.</w:t>
-      </w:r>
-    </w:p>
-    <w:p>
-      <w:pPr>
-        <w:spacing w:after="0" w:line="360" w:lineRule="auto"/>
-        <w:ind w:firstLine="426"/>
-        <w:jc w:val="both"/>
-        <w:rPr>
-          <w:rFonts w:ascii="Times New Roman" w:hAnsi="Times New Roman" w:cs="Times New Roman"/>
-          <w:bCs/>
-          <w:iCs/>
-          <w:sz w:val="28"/>
-          <w:szCs w:val="28"/>
-        </w:rPr>
-      </w:pPr>
-      <w:r>
-        <w:rPr>
-          <w:rFonts w:ascii="Times New Roman" w:hAnsi="Times New Roman" w:cs="Times New Roman"/>
-          <w:bCs/>
-          <w:iCs/>
-          <w:sz w:val="28"/>
-          <w:szCs w:val="28"/>
-        </w:rPr>
-        <w:t>Симметричный обход (symmetricalPrintTree)</w:t>
+        <w:t>)</w:t>
       </w:r>
       <w:r>
         <w:rPr>
@@ -629,7 +1201,9 @@
       <w:r>
         <w:rPr>
           <w:noProof/>
-        </w:rPr>
+          <w:lang w:eastAsia="ru-RU"/>
+        </w:rPr>
+        <w:lastRenderedPageBreak/>
         <w:drawing>
           <wp:inline distT="0" distB="0" distL="0" distR="0" wp14:anchorId="76F92BF7" wp14:editId="5018AB19">
             <wp:extent cx="5940425" cy="2273935"/>
@@ -648,7 +1222,7 @@
                     </pic:cNvPicPr>
                   </pic:nvPicPr>
                   <pic:blipFill>
-                    <a:blip r:embed="rId5">
+                    <a:blip r:embed="rId6">
                       <a:extLst>
                         <a:ext uri="{28A0092B-C50C-407E-A947-70E740481C1C}">
                           <a14:useLocalDpi xmlns:a14="http://schemas.microsoft.com/office/drawing/2010/main" val="0"/>
@@ -701,8 +1275,52 @@
         <w:rPr>
           <w:sz w:val="28"/>
         </w:rPr>
-        <w:lastRenderedPageBreak/>
-        <w:t>Функция countingLeaves(Node* node):</w:t>
+        <w:t>Функция</w:t>
+      </w:r>
+      <w:r>
+        <w:rPr>
+          <w:sz w:val="28"/>
+        </w:rPr>
+        <w:t xml:space="preserve"> печати всех листьев в дереве</w:t>
+      </w:r>
+      <w:r>
+        <w:rPr>
+          <w:sz w:val="28"/>
+        </w:rPr>
+        <w:t xml:space="preserve"> </w:t>
+      </w:r>
+      <w:r>
+        <w:rPr>
+          <w:sz w:val="28"/>
+        </w:rPr>
+        <w:t>(</w:t>
+      </w:r>
+      <w:r>
+        <w:rPr>
+          <w:sz w:val="28"/>
+          <w:lang w:val="en-US"/>
+        </w:rPr>
+        <w:t>print</w:t>
+      </w:r>
+      <w:proofErr w:type="spellStart"/>
+      <w:r>
+        <w:rPr>
+          <w:sz w:val="28"/>
+        </w:rPr>
+        <w:t>Leaves</w:t>
+      </w:r>
+      <w:proofErr w:type="spellEnd"/>
+      <w:r>
+        <w:rPr>
+          <w:sz w:val="28"/>
+        </w:rPr>
+        <w:t>)</w:t>
+      </w:r>
+      <w:r>
+        <w:rPr>
+          <w:sz w:val="28"/>
+        </w:rPr>
+        <w:t>:</w:t>
       </w:r>
     </w:p>
     <w:p>
@@ -726,14 +1344,9 @@
           <w:sz w:val="28"/>
           <w:szCs w:val="28"/>
         </w:rPr>
-        <w:t>Рекурсивно подсчитывает количество листьев в дереве.</w:t>
-      </w:r>
-    </w:p>
-    <w:p>
-      <w:pPr>
-        <w:spacing w:after="0" w:line="360" w:lineRule="auto"/>
-        <w:ind w:firstLine="426"/>
-        <w:jc w:val="both"/>
+        <w:t xml:space="preserve">Рекурсивно </w:t>
+      </w:r>
+      <w:r>
         <w:rPr>
           <w:rFonts w:ascii="Times New Roman" w:hAnsi="Times New Roman" w:cs="Times New Roman"/>
           <w:bCs/>
@@ -741,7 +1354,8 @@
           <w:sz w:val="28"/>
           <w:szCs w:val="28"/>
         </w:rPr>
-      </w:pPr>
+        <w:t xml:space="preserve">проверяет, является ли узел </w:t>
+      </w:r>
       <w:r>
         <w:rPr>
           <w:rFonts w:ascii="Times New Roman" w:hAnsi="Times New Roman" w:cs="Times New Roman"/>
@@ -749,15 +1363,11 @@
           <w:iCs/>
           <w:sz w:val="28"/>
           <w:szCs w:val="28"/>
-        </w:rPr>
-        <w:t>Если узел node является листом (не имеет левого и правого потомков), функция возвращает 1.</w:t>
-      </w:r>
-    </w:p>
-    <w:p>
-      <w:pPr>
-        <w:spacing w:after="0" w:line="360" w:lineRule="auto"/>
-        <w:ind w:firstLine="426"/>
-        <w:jc w:val="both"/>
+          <w:lang w:val="en-US"/>
+        </w:rPr>
+        <w:t>node</w:t>
+      </w:r>
+      <w:r>
         <w:rPr>
           <w:rFonts w:ascii="Times New Roman" w:hAnsi="Times New Roman" w:cs="Times New Roman"/>
           <w:bCs/>
@@ -765,7 +1375,8 @@
           <w:sz w:val="28"/>
           <w:szCs w:val="28"/>
         </w:rPr>
-      </w:pPr>
+        <w:t xml:space="preserve"> </w:t>
+      </w:r>
       <w:r>
         <w:rPr>
           <w:rFonts w:ascii="Times New Roman" w:hAnsi="Times New Roman" w:cs="Times New Roman"/>
@@ -774,7 +1385,7 @@
           <w:sz w:val="28"/>
           <w:szCs w:val="28"/>
         </w:rPr>
-        <w:t>Для каждого узла считается количество листьев в левом и правом поддеревьях, и результат слагается.</w:t>
+        <w:t>листом в дереве и, соответственно, печатает его. Выполняется для каждого узла.</w:t>
       </w:r>
     </w:p>
     <w:p>
@@ -798,20 +1409,41 @@
         <w:rPr>
           <w:sz w:val="28"/>
         </w:rPr>
-        <w:t xml:space="preserve">Функция </w:t>
-      </w:r>
-      <w:r>
-        <w:rPr>
-          <w:sz w:val="28"/>
-          <w:lang w:val="en-US"/>
-        </w:rPr>
-        <w:t>print</w:t>
-      </w:r>
-      <w:r>
-        <w:rPr>
-          <w:sz w:val="28"/>
-        </w:rPr>
-        <w:t>Leaves(Node* node):</w:t>
+        <w:t>В</w:t>
+      </w:r>
+      <w:r>
+        <w:rPr>
+          <w:sz w:val="28"/>
+        </w:rPr>
+        <w:t>нутри</w:t>
+      </w:r>
+      <w:r>
+        <w:rPr>
+          <w:sz w:val="28"/>
+        </w:rPr>
+        <w:t xml:space="preserve"> функции </w:t>
+      </w:r>
+      <w:proofErr w:type="spellStart"/>
+      <w:proofErr w:type="gramStart"/>
+      <w:r>
+        <w:rPr>
+          <w:sz w:val="28"/>
+        </w:rPr>
+        <w:t>main</w:t>
+      </w:r>
+      <w:proofErr w:type="spellEnd"/>
+      <w:r>
+        <w:rPr>
+          <w:sz w:val="28"/>
+        </w:rPr>
+        <w:t>(</w:t>
+      </w:r>
+      <w:proofErr w:type="gramEnd"/>
+      <w:r>
+        <w:rPr>
+          <w:sz w:val="28"/>
+        </w:rPr>
+        <w:t>):</w:t>
       </w:r>
     </w:p>
     <w:p>
@@ -835,84 +1467,7 @@
           <w:sz w:val="28"/>
           <w:szCs w:val="28"/>
         </w:rPr>
-        <w:t xml:space="preserve">Рекурсивно </w:t>
-      </w:r>
-      <w:r>
-        <w:rPr>
-          <w:rFonts w:ascii="Times New Roman" w:hAnsi="Times New Roman" w:cs="Times New Roman"/>
-          <w:bCs/>
-          <w:iCs/>
-          <w:sz w:val="28"/>
-          <w:szCs w:val="28"/>
-        </w:rPr>
-        <w:t xml:space="preserve">проверяет, является ли узел </w:t>
-      </w:r>
-      <w:r>
-        <w:rPr>
-          <w:rFonts w:ascii="Times New Roman" w:hAnsi="Times New Roman" w:cs="Times New Roman"/>
-          <w:bCs/>
-          <w:iCs/>
-          <w:sz w:val="28"/>
-          <w:szCs w:val="28"/>
-          <w:lang w:val="en-US"/>
-        </w:rPr>
-        <w:t>node</w:t>
-      </w:r>
-      <w:r>
-        <w:rPr>
-          <w:rFonts w:ascii="Times New Roman" w:hAnsi="Times New Roman" w:cs="Times New Roman"/>
-          <w:bCs/>
-          <w:iCs/>
-          <w:sz w:val="28"/>
-          <w:szCs w:val="28"/>
-        </w:rPr>
-        <w:t xml:space="preserve"> </w:t>
-      </w:r>
-      <w:r>
-        <w:rPr>
-          <w:rFonts w:ascii="Times New Roman" w:hAnsi="Times New Roman" w:cs="Times New Roman"/>
-          <w:bCs/>
-          <w:iCs/>
-          <w:sz w:val="28"/>
-          <w:szCs w:val="28"/>
-        </w:rPr>
-        <w:t>листом в дереве и, соответственно, печатает его. Выполняется для каждого узла.</w:t>
-      </w:r>
-    </w:p>
-    <w:p>
-      <w:pPr>
-        <w:pStyle w:val="a3"/>
-        <w:numPr>
-          <w:ilvl w:val="0"/>
-          <w:numId w:val="18"/>
-        </w:numPr>
-        <w:tabs>
-          <w:tab w:val="left" w:pos="851"/>
-        </w:tabs>
-        <w:spacing w:line="360" w:lineRule="auto"/>
-        <w:ind w:left="0" w:firstLine="426"/>
-        <w:outlineLvl w:val="0"/>
-        <w:rPr>
-          <w:sz w:val="28"/>
-        </w:rPr>
-      </w:pPr>
-      <w:r>
-        <w:rPr>
-          <w:sz w:val="28"/>
-        </w:rPr>
-        <w:t>В</w:t>
-      </w:r>
-      <w:r>
-        <w:rPr>
-          <w:sz w:val="28"/>
-        </w:rPr>
-        <w:t>нутри</w:t>
-      </w:r>
-      <w:r>
-        <w:rPr>
-          <w:sz w:val="28"/>
-        </w:rPr>
-        <w:t xml:space="preserve"> функции main():</w:t>
+        <w:t>Инициализируется генерация случайных чисел.</w:t>
       </w:r>
     </w:p>
     <w:p>
@@ -946,7 +1501,29 @@
           <w:sz w:val="28"/>
           <w:szCs w:val="28"/>
         </w:rPr>
-        <w:t>нициализируется указатель root дерева.</w:t>
+        <w:t xml:space="preserve">нициализируется указатель </w:t>
+      </w:r>
+      <w:proofErr w:type="spellStart"/>
+      <w:r>
+        <w:rPr>
+          <w:rFonts w:ascii="Times New Roman" w:hAnsi="Times New Roman" w:cs="Times New Roman"/>
+          <w:bCs/>
+          <w:iCs/>
+          <w:sz w:val="28"/>
+          <w:szCs w:val="28"/>
+        </w:rPr>
+        <w:t>root</w:t>
+      </w:r>
+      <w:proofErr w:type="spellEnd"/>
+      <w:r>
+        <w:rPr>
+          <w:rFonts w:ascii="Times New Roman" w:hAnsi="Times New Roman" w:cs="Times New Roman"/>
+          <w:bCs/>
+          <w:iCs/>
+          <w:sz w:val="28"/>
+          <w:szCs w:val="28"/>
+        </w:rPr>
+        <w:t xml:space="preserve"> дерева.</w:t>
       </w:r>
     </w:p>
     <w:p>
@@ -970,7 +1547,77 @@
           <w:sz w:val="28"/>
           <w:szCs w:val="28"/>
         </w:rPr>
-        <w:t>Генерируется случайное количество элементов для дерева.</w:t>
+        <w:t>Генерируется случайное количество элементов для дерева</w:t>
+      </w:r>
+      <w:r>
+        <w:rPr>
+          <w:rFonts w:ascii="Times New Roman" w:hAnsi="Times New Roman" w:cs="Times New Roman"/>
+          <w:bCs/>
+          <w:iCs/>
+          <w:sz w:val="28"/>
+          <w:szCs w:val="28"/>
+        </w:rPr>
+        <w:t xml:space="preserve"> (от </w:t>
+      </w:r>
+      <w:r>
+        <w:rPr>
+          <w:rFonts w:ascii="Times New Roman" w:hAnsi="Times New Roman" w:cs="Times New Roman"/>
+          <w:bCs/>
+          <w:iCs/>
+          <w:sz w:val="28"/>
+          <w:szCs w:val="28"/>
+        </w:rPr>
+        <w:t>1</w:t>
+      </w:r>
+      <w:r>
+        <w:rPr>
+          <w:rFonts w:ascii="Times New Roman" w:hAnsi="Times New Roman" w:cs="Times New Roman"/>
+          <w:bCs/>
+          <w:iCs/>
+          <w:sz w:val="28"/>
+          <w:szCs w:val="28"/>
+        </w:rPr>
+        <w:t>0</w:t>
+      </w:r>
+      <w:r>
+        <w:rPr>
+          <w:rFonts w:ascii="Times New Roman" w:hAnsi="Times New Roman" w:cs="Times New Roman"/>
+          <w:bCs/>
+          <w:iCs/>
+          <w:sz w:val="28"/>
+          <w:szCs w:val="28"/>
+        </w:rPr>
+        <w:t xml:space="preserve"> до 2</w:t>
+      </w:r>
+      <w:r>
+        <w:rPr>
+          <w:rFonts w:ascii="Times New Roman" w:hAnsi="Times New Roman" w:cs="Times New Roman"/>
+          <w:bCs/>
+          <w:iCs/>
+          <w:sz w:val="28"/>
+          <w:szCs w:val="28"/>
+        </w:rPr>
+        <w:t>0</w:t>
+      </w:r>
+      <w:r>
+        <w:rPr>
+          <w:rFonts w:ascii="Times New Roman" w:hAnsi="Times New Roman" w:cs="Times New Roman"/>
+          <w:bCs/>
+          <w:iCs/>
+          <w:sz w:val="28"/>
+          <w:szCs w:val="28"/>
+        </w:rPr>
+        <w:t>)</w:t>
+      </w:r>
+      <w:r>
+        <w:rPr>
+          <w:rFonts w:ascii="Times New Roman" w:hAnsi="Times New Roman" w:cs="Times New Roman"/>
+          <w:bCs/>
+          <w:iCs/>
+          <w:sz w:val="28"/>
+          <w:szCs w:val="28"/>
+        </w:rPr>
+        <w:t>.</w:t>
       </w:r>
     </w:p>
     <w:p>
@@ -994,7 +1641,60 @@
           <w:sz w:val="28"/>
           <w:szCs w:val="28"/>
         </w:rPr>
-        <w:t>Строится случайное дерево с заданным количеством элементов.</w:t>
+        <w:t xml:space="preserve">Вызывается функция </w:t>
+      </w:r>
+      <w:proofErr w:type="spellStart"/>
+      <w:r>
+        <w:rPr>
+          <w:rFonts w:ascii="Times New Roman" w:hAnsi="Times New Roman" w:cs="Times New Roman"/>
+          <w:bCs/>
+          <w:iCs/>
+          <w:sz w:val="28"/>
+          <w:szCs w:val="28"/>
+          <w:lang w:val="en-US"/>
+        </w:rPr>
+        <w:t>buildRandomTree</w:t>
+      </w:r>
+      <w:proofErr w:type="spellEnd"/>
+      <w:r>
+        <w:rPr>
+          <w:rFonts w:ascii="Times New Roman" w:hAnsi="Times New Roman" w:cs="Times New Roman"/>
+          <w:bCs/>
+          <w:iCs/>
+          <w:sz w:val="28"/>
+          <w:szCs w:val="28"/>
+        </w:rPr>
+        <w:t xml:space="preserve"> для по</w:t>
+      </w:r>
+      <w:r>
+        <w:rPr>
+          <w:rFonts w:ascii="Times New Roman" w:hAnsi="Times New Roman" w:cs="Times New Roman"/>
+          <w:bCs/>
+          <w:iCs/>
+          <w:sz w:val="28"/>
+          <w:szCs w:val="28"/>
+        </w:rPr>
+        <w:t>с</w:t>
+      </w:r>
+      <w:r>
+        <w:rPr>
+          <w:rFonts w:ascii="Times New Roman" w:hAnsi="Times New Roman" w:cs="Times New Roman"/>
+          <w:bCs/>
+          <w:iCs/>
+          <w:sz w:val="28"/>
+          <w:szCs w:val="28"/>
+        </w:rPr>
+        <w:t>троения случайного дерева</w:t>
+      </w:r>
+      <w:r>
+        <w:rPr>
+          <w:rFonts w:ascii="Times New Roman" w:hAnsi="Times New Roman" w:cs="Times New Roman"/>
+          <w:bCs/>
+          <w:iCs/>
+          <w:sz w:val="28"/>
+          <w:szCs w:val="28"/>
+        </w:rPr>
+        <w:t xml:space="preserve"> с заданным количеством элементов.</w:t>
       </w:r>
     </w:p>
     <w:p>
@@ -1107,6 +1807,21 @@
           <w:szCs w:val="28"/>
         </w:rPr>
         <w:t>печати листьев.</w:t>
+      </w:r>
+    </w:p>
+    <w:p>
+      <w:pPr>
+        <w:rPr>
+          <w:rFonts w:ascii="Times New Roman" w:hAnsi="Times New Roman" w:cs="Times New Roman"/>
+          <w:sz w:val="28"/>
+        </w:rPr>
+      </w:pPr>
+      <w:r>
+        <w:rPr>
+          <w:rFonts w:ascii="Times New Roman" w:hAnsi="Times New Roman" w:cs="Times New Roman"/>
+          <w:sz w:val="28"/>
+        </w:rPr>
+        <w:br w:type="page"/>
       </w:r>
     </w:p>
     <w:p>
@@ -1127,6 +1842,7 @@
           <w:rFonts w:ascii="Times New Roman" w:hAnsi="Times New Roman" w:cs="Times New Roman"/>
           <w:sz w:val="28"/>
         </w:rPr>
+        <w:lastRenderedPageBreak/>
         <w:t>Р</w:t>
       </w:r>
       <w:r>
@@ -1162,14 +1878,14 @@
           <w:rFonts w:ascii="Times New Roman" w:hAnsi="Times New Roman" w:cs="Times New Roman"/>
           <w:sz w:val="28"/>
         </w:rPr>
-        <w:t>представлен в соответствии с рисунк</w:t>
-      </w:r>
-      <w:r>
-        <w:rPr>
-          <w:rFonts w:ascii="Times New Roman" w:hAnsi="Times New Roman" w:cs="Times New Roman"/>
-          <w:sz w:val="28"/>
-        </w:rPr>
-        <w:t>ами</w:t>
+        <w:t>пре</w:t>
+      </w:r>
+      <w:r>
+        <w:rPr>
+          <w:rFonts w:ascii="Times New Roman" w:hAnsi="Times New Roman" w:cs="Times New Roman"/>
+          <w:sz w:val="28"/>
+        </w:rPr>
+        <w:t>дставлен в соответствии с рисунком</w:t>
       </w:r>
       <w:r>
         <w:rPr>
@@ -1184,13 +1900,6 @@
           <w:sz w:val="28"/>
         </w:rPr>
         <w:t>1</w:t>
-      </w:r>
-      <w:r>
-        <w:rPr>
-          <w:rFonts w:ascii="Times New Roman" w:hAnsi="Times New Roman" w:cs="Times New Roman"/>
-          <w:sz w:val="28"/>
-        </w:rPr>
-        <w:t>-2</w:t>
       </w:r>
       <w:r>
         <w:rPr>
@@ -1211,125 +1920,10 @@
           <w:lang w:eastAsia="ru-RU"/>
         </w:rPr>
         <w:drawing>
-          <wp:inline distT="0" distB="0" distL="0" distR="0" wp14:anchorId="3036F013" wp14:editId="226E906C">
-            <wp:extent cx="4114800" cy="1289849"/>
+          <wp:inline distT="0" distB="0" distL="0" distR="0" wp14:anchorId="3036F013" wp14:editId="1BA9064E">
+            <wp:extent cx="3941143" cy="1235413"/>
             <wp:effectExtent l="0" t="0" r="0" b="0"/>
             <wp:docPr id="1" name="Рисунок 1"/>
-            <wp:cNvGraphicFramePr>
-              <a:graphicFrameLocks xmlns:a="http://schemas.openxmlformats.org/drawingml/2006/main" noChangeAspect="1"/>
-            </wp:cNvGraphicFramePr>
-            <a:graphic xmlns:a="http://schemas.openxmlformats.org/drawingml/2006/main">
-              <a:graphicData uri="http://schemas.openxmlformats.org/drawingml/2006/picture">
-                <pic:pic xmlns:pic="http://schemas.openxmlformats.org/drawingml/2006/picture">
-                  <pic:nvPicPr>
-                    <pic:cNvPr id="1" name=""/>
-                    <pic:cNvPicPr/>
-                  </pic:nvPicPr>
-                  <pic:blipFill>
-                    <a:blip r:embed="rId6"/>
-                    <a:stretch>
-                      <a:fillRect/>
-                    </a:stretch>
-                  </pic:blipFill>
-                  <pic:spPr>
-                    <a:xfrm>
-                      <a:off x="0" y="0"/>
-                      <a:ext cx="4119780" cy="1291410"/>
-                    </a:xfrm>
-                    <a:prstGeom prst="rect">
-                      <a:avLst/>
-                    </a:prstGeom>
-                  </pic:spPr>
-                </pic:pic>
-              </a:graphicData>
-            </a:graphic>
-          </wp:inline>
-        </w:drawing>
-      </w:r>
-      <w:r>
-        <w:rPr>
-          <w:noProof/>
-          <w:lang w:eastAsia="ru-RU"/>
-        </w:rPr>
-        <w:t xml:space="preserve"> </w:t>
-      </w:r>
-      <w:r>
-        <w:rPr>
-          <w:noProof/>
-          <w:lang w:eastAsia="ru-RU"/>
-        </w:rPr>
-        <w:t xml:space="preserve"> </w:t>
-      </w:r>
-    </w:p>
-    <w:p>
-      <w:pPr>
-        <w:spacing w:after="0" w:line="360" w:lineRule="auto"/>
-        <w:jc w:val="center"/>
-        <w:rPr>
-          <w:rFonts w:ascii="Times New Roman" w:hAnsi="Times New Roman" w:cs="Times New Roman"/>
-          <w:sz w:val="24"/>
-          <w:szCs w:val="24"/>
-        </w:rPr>
-      </w:pPr>
-      <w:r>
-        <w:rPr>
-          <w:rFonts w:ascii="Times New Roman" w:hAnsi="Times New Roman" w:cs="Times New Roman"/>
-          <w:sz w:val="24"/>
-          <w:szCs w:val="24"/>
-        </w:rPr>
-        <w:t>Рис</w:t>
-      </w:r>
-      <w:r>
-        <w:rPr>
-          <w:rFonts w:ascii="Times New Roman" w:hAnsi="Times New Roman" w:cs="Times New Roman"/>
-          <w:sz w:val="24"/>
-          <w:szCs w:val="24"/>
-        </w:rPr>
-        <w:t>.</w:t>
-      </w:r>
-      <w:r>
-        <w:rPr>
-          <w:rFonts w:ascii="Times New Roman" w:hAnsi="Times New Roman" w:cs="Times New Roman"/>
-          <w:sz w:val="24"/>
-          <w:szCs w:val="24"/>
-        </w:rPr>
-        <w:t xml:space="preserve"> 1</w:t>
-      </w:r>
-      <w:r>
-        <w:rPr>
-          <w:rFonts w:ascii="Times New Roman" w:hAnsi="Times New Roman" w:cs="Times New Roman"/>
-          <w:sz w:val="24"/>
-          <w:szCs w:val="24"/>
-        </w:rPr>
-        <w:t>. Р</w:t>
-      </w:r>
-      <w:r>
-        <w:rPr>
-          <w:rFonts w:ascii="Times New Roman" w:hAnsi="Times New Roman" w:cs="Times New Roman"/>
-          <w:sz w:val="24"/>
-          <w:szCs w:val="24"/>
-        </w:rPr>
-        <w:t>езультаты работы программы.</w:t>
-      </w:r>
-    </w:p>
-    <w:p>
-      <w:pPr>
-        <w:spacing w:after="0" w:line="240" w:lineRule="auto"/>
-        <w:jc w:val="center"/>
-        <w:rPr>
-          <w:rFonts w:ascii="Times New Roman" w:hAnsi="Times New Roman" w:cs="Times New Roman"/>
-        </w:rPr>
-      </w:pPr>
-      <w:r>
-        <w:rPr>
-          <w:rFonts w:ascii="Times New Roman" w:hAnsi="Times New Roman" w:cs="Times New Roman"/>
-          <w:noProof/>
-        </w:rPr>
-        <w:drawing>
-          <wp:inline distT="0" distB="0" distL="0" distR="0" wp14:anchorId="1CC86068" wp14:editId="01FC03B4">
-            <wp:extent cx="3733800" cy="1280939"/>
-            <wp:effectExtent l="0" t="0" r="0" b="0"/>
-            <wp:docPr id="6" name="Рисунок 6"/>
             <wp:cNvGraphicFramePr>
               <a:graphicFrameLocks xmlns:a="http://schemas.openxmlformats.org/drawingml/2006/main" noChangeAspect="1"/>
             </wp:cNvGraphicFramePr>
@@ -1349,7 +1943,7 @@
                   <pic:spPr>
                     <a:xfrm>
                       <a:off x="0" y="0"/>
-                      <a:ext cx="3742954" cy="1284079"/>
+                      <a:ext cx="3984292" cy="1248939"/>
                     </a:xfrm>
                     <a:prstGeom prst="rect">
                       <a:avLst/>
@@ -1361,6 +1955,20 @@
           </wp:inline>
         </w:drawing>
       </w:r>
+      <w:r>
+        <w:rPr>
+          <w:noProof/>
+          <w:lang w:eastAsia="ru-RU"/>
+        </w:rPr>
+        <w:t xml:space="preserve"> </w:t>
+      </w:r>
+      <w:r>
+        <w:rPr>
+          <w:noProof/>
+          <w:lang w:eastAsia="ru-RU"/>
+        </w:rPr>
+        <w:t xml:space="preserve"> </w:t>
+      </w:r>
     </w:p>
     <w:p>
       <w:pPr>
@@ -1385,7 +1993,6 @@
           <w:rFonts w:ascii="Times New Roman" w:hAnsi="Times New Roman" w:cs="Times New Roman"/>
           <w:sz w:val="24"/>
           <w:szCs w:val="24"/>
-          <w:lang w:val="en-US"/>
         </w:rPr>
         <w:t>.</w:t>
       </w:r>
@@ -1395,16 +2002,15 @@
           <w:sz w:val="24"/>
           <w:szCs w:val="24"/>
         </w:rPr>
-        <w:t xml:space="preserve"> </w:t>
+        <w:t xml:space="preserve"> 1</w:t>
       </w:r>
       <w:r>
         <w:rPr>
           <w:rFonts w:ascii="Times New Roman" w:hAnsi="Times New Roman" w:cs="Times New Roman"/>
           <w:sz w:val="24"/>
           <w:szCs w:val="24"/>
-          <w:lang w:val="en-US"/>
-        </w:rPr>
-        <w:t>2.</w:t>
+        </w:rPr>
+        <w:t>. Р</w:t>
       </w:r>
       <w:r>
         <w:rPr>
@@ -1412,7 +2018,7 @@
           <w:sz w:val="24"/>
           <w:szCs w:val="24"/>
         </w:rPr>
-        <w:t xml:space="preserve"> Результаты работы программы.</w:t>
+        <w:t>езультаты работы программы.</w:t>
       </w:r>
     </w:p>
     <w:p>
@@ -1427,17 +2033,21 @@
       </w:pPr>
       <w:r>
         <w:rPr>
-          <w:rFonts w:ascii="Times New Roman" w:hAnsi="Times New Roman" w:cs="Times New Roman"/>
           <w:noProof/>
-          <w:sz w:val="24"/>
-          <w:szCs w:val="24"/>
-        </w:rPr>
-        <w:lastRenderedPageBreak/>
+          <w:lang w:eastAsia="ru-RU"/>
+        </w:rPr>
+        <w:t xml:space="preserve"> </w:t>
+      </w:r>
+      <w:r>
+        <w:rPr>
+          <w:noProof/>
+          <w:lang w:eastAsia="ru-RU"/>
+        </w:rPr>
         <w:drawing>
-          <wp:inline distT="0" distB="0" distL="0" distR="0" wp14:anchorId="76DD5841" wp14:editId="1BE0B154">
-            <wp:extent cx="2552700" cy="5005946"/>
-            <wp:effectExtent l="0" t="0" r="0" b="0"/>
-            <wp:docPr id="9" name="Рисунок 9"/>
+          <wp:inline distT="0" distB="0" distL="0" distR="0" wp14:anchorId="2E440A9D" wp14:editId="0358019B">
+            <wp:extent cx="4734586" cy="3267531"/>
+            <wp:effectExtent l="0" t="0" r="8890" b="9525"/>
+            <wp:docPr id="7" name="Рисунок 7"/>
             <wp:cNvGraphicFramePr>
               <a:graphicFrameLocks xmlns:a="http://schemas.openxmlformats.org/drawingml/2006/main" noChangeAspect="1"/>
             </wp:cNvGraphicFramePr>
@@ -1457,7 +2067,7 @@
                   <pic:spPr>
                     <a:xfrm>
                       <a:off x="0" y="0"/>
-                      <a:ext cx="2557859" cy="5016063"/>
+                      <a:ext cx="4734586" cy="3267531"/>
                     </a:xfrm>
                     <a:prstGeom prst="rect">
                       <a:avLst/>
@@ -1469,73 +2079,34 @@
           </wp:inline>
         </w:drawing>
       </w:r>
-      <w:r>
+      <w:bookmarkStart w:id="0" w:name="_GoBack"/>
+      <w:bookmarkEnd w:id="0"/>
+    </w:p>
+    <w:p>
+      <w:pPr>
+        <w:spacing w:after="0" w:line="360" w:lineRule="auto"/>
+        <w:jc w:val="center"/>
         <w:rPr>
           <w:rFonts w:ascii="Times New Roman" w:hAnsi="Times New Roman" w:cs="Times New Roman"/>
           <w:sz w:val="24"/>
           <w:szCs w:val="24"/>
         </w:rPr>
-        <w:tab/>
-      </w:r>
-      <w:r>
-        <w:rPr>
-          <w:rFonts w:ascii="Times New Roman" w:hAnsi="Times New Roman" w:cs="Times New Roman"/>
-          <w:noProof/>
-        </w:rPr>
-        <w:drawing>
-          <wp:inline distT="0" distB="0" distL="0" distR="0" wp14:anchorId="4E505A17" wp14:editId="7B9CFEA4">
-            <wp:extent cx="1495634" cy="3743847"/>
-            <wp:effectExtent l="0" t="0" r="9525" b="0"/>
-            <wp:docPr id="8" name="Рисунок 8"/>
-            <wp:cNvGraphicFramePr>
-              <a:graphicFrameLocks xmlns:a="http://schemas.openxmlformats.org/drawingml/2006/main" noChangeAspect="1"/>
-            </wp:cNvGraphicFramePr>
-            <a:graphic xmlns:a="http://schemas.openxmlformats.org/drawingml/2006/main">
-              <a:graphicData uri="http://schemas.openxmlformats.org/drawingml/2006/picture">
-                <pic:pic xmlns:pic="http://schemas.openxmlformats.org/drawingml/2006/picture">
-                  <pic:nvPicPr>
-                    <pic:cNvPr id="1" name=""/>
-                    <pic:cNvPicPr/>
-                  </pic:nvPicPr>
-                  <pic:blipFill>
-                    <a:blip r:embed="rId9"/>
-                    <a:stretch>
-                      <a:fillRect/>
-                    </a:stretch>
-                  </pic:blipFill>
-                  <pic:spPr>
-                    <a:xfrm>
-                      <a:off x="0" y="0"/>
-                      <a:ext cx="1495634" cy="3743847"/>
-                    </a:xfrm>
-                    <a:prstGeom prst="rect">
-                      <a:avLst/>
-                    </a:prstGeom>
-                  </pic:spPr>
-                </pic:pic>
-              </a:graphicData>
-            </a:graphic>
-          </wp:inline>
-        </w:drawing>
-      </w:r>
-    </w:p>
-    <w:p>
-      <w:pPr>
-        <w:spacing w:after="0" w:line="360" w:lineRule="auto"/>
-        <w:jc w:val="center"/>
+      </w:pPr>
+      <w:r>
         <w:rPr>
           <w:rFonts w:ascii="Times New Roman" w:hAnsi="Times New Roman" w:cs="Times New Roman"/>
           <w:sz w:val="24"/>
           <w:szCs w:val="24"/>
         </w:rPr>
-      </w:pPr>
+        <w:t xml:space="preserve">Рис. </w:t>
+      </w:r>
       <w:r>
         <w:rPr>
           <w:rFonts w:ascii="Times New Roman" w:hAnsi="Times New Roman" w:cs="Times New Roman"/>
           <w:sz w:val="24"/>
           <w:szCs w:val="24"/>
         </w:rPr>
-        <w:t xml:space="preserve">Рис. </w:t>
+        <w:t>2</w:t>
       </w:r>
       <w:r>
         <w:rPr>
@@ -1543,39 +2114,7 @@
           <w:sz w:val="24"/>
           <w:szCs w:val="24"/>
         </w:rPr>
-        <w:t>3</w:t>
-      </w:r>
-      <w:r>
-        <w:rPr>
-          <w:rFonts w:ascii="Times New Roman" w:hAnsi="Times New Roman" w:cs="Times New Roman"/>
-          <w:sz w:val="24"/>
-          <w:szCs w:val="24"/>
-        </w:rPr>
-        <w:t>. Бинарн</w:t>
-      </w:r>
-      <w:r>
-        <w:rPr>
-          <w:rFonts w:ascii="Times New Roman" w:hAnsi="Times New Roman" w:cs="Times New Roman"/>
-          <w:sz w:val="24"/>
-          <w:szCs w:val="24"/>
-        </w:rPr>
-        <w:t xml:space="preserve">ые </w:t>
-      </w:r>
-      <w:r>
-        <w:rPr>
-          <w:rFonts w:ascii="Times New Roman" w:hAnsi="Times New Roman" w:cs="Times New Roman"/>
-          <w:sz w:val="24"/>
-          <w:szCs w:val="24"/>
-        </w:rPr>
-        <w:t>дерев</w:t>
-      </w:r>
-      <w:r>
-        <w:rPr>
-          <w:rFonts w:ascii="Times New Roman" w:hAnsi="Times New Roman" w:cs="Times New Roman"/>
-          <w:sz w:val="24"/>
-          <w:szCs w:val="24"/>
-        </w:rPr>
-        <w:t>ья</w:t>
+        <w:t>. Бинарное дерево</w:t>
       </w:r>
       <w:r>
         <w:rPr>
@@ -1597,7 +2136,6 @@
         <w:rPr>
           <w:rFonts w:ascii="Times New Roman" w:hAnsi="Times New Roman" w:cs="Times New Roman"/>
           <w:sz w:val="28"/>
-          <w:lang w:val="en-US"/>
         </w:rPr>
       </w:pPr>
       <w:r>
@@ -1611,7 +2149,6 @@
         <w:rPr>
           <w:rFonts w:ascii="Times New Roman" w:hAnsi="Times New Roman" w:cs="Times New Roman"/>
           <w:sz w:val="28"/>
-          <w:lang w:val="en-US"/>
         </w:rPr>
         <w:t xml:space="preserve"> </w:t>
       </w:r>
@@ -1626,7 +2163,6 @@
         <w:rPr>
           <w:rFonts w:ascii="Times New Roman" w:hAnsi="Times New Roman" w:cs="Times New Roman"/>
           <w:sz w:val="28"/>
-          <w:lang w:val="en-US"/>
         </w:rPr>
         <w:t>:</w:t>
       </w:r>
@@ -1642,7 +2178,6 @@
           <w:color w:val="000000"/>
           <w:sz w:val="19"/>
           <w:szCs w:val="19"/>
-          <w:lang w:val="en-US"/>
         </w:rPr>
       </w:pPr>
       <w:r>
@@ -1651,7 +2186,6 @@
           <w:color w:val="808080"/>
           <w:sz w:val="19"/>
           <w:szCs w:val="19"/>
-          <w:lang w:val="en-US"/>
         </w:rPr>
         <w:t>#</w:t>
       </w:r>
@@ -1671,10 +2205,10 @@
           <w:color w:val="A31515"/>
           <w:sz w:val="19"/>
           <w:szCs w:val="19"/>
-          <w:lang w:val="en-US"/>
         </w:rPr>
         <w:t>&lt;</w:t>
       </w:r>
+      <w:proofErr w:type="spellStart"/>
       <w:r>
         <w:rPr>
           <w:rFonts w:ascii="Cascadia Mono" w:hAnsi="Cascadia Mono" w:cs="Cascadia Mono"/>
@@ -1685,13 +2219,13 @@
         </w:rPr>
         <w:t>iostream</w:t>
       </w:r>
+      <w:proofErr w:type="spellEnd"/>
       <w:r>
         <w:rPr>
           <w:rFonts w:ascii="Cascadia Mono" w:hAnsi="Cascadia Mono" w:cs="Cascadia Mono"/>
           <w:color w:val="A31515"/>
           <w:sz w:val="19"/>
           <w:szCs w:val="19"/>
-          <w:lang w:val="en-US"/>
         </w:rPr>
         <w:t>&gt;</w:t>
       </w:r>
@@ -1707,7 +2241,6 @@
           <w:color w:val="000000"/>
           <w:sz w:val="19"/>
           <w:szCs w:val="19"/>
-          <w:lang w:val="en-US"/>
         </w:rPr>
       </w:pPr>
       <w:r>
@@ -1726,7 +2259,6 @@
           <w:color w:val="000000"/>
           <w:sz w:val="19"/>
           <w:szCs w:val="19"/>
-          <w:lang w:val="en-US"/>
         </w:rPr>
         <w:t xml:space="preserve"> </w:t>
       </w:r>
@@ -1746,10 +2278,10 @@
           <w:color w:val="000000"/>
           <w:sz w:val="19"/>
           <w:szCs w:val="19"/>
-          <w:lang w:val="en-US"/>
         </w:rPr>
         <w:t xml:space="preserve"> </w:t>
       </w:r>
+      <w:proofErr w:type="spellStart"/>
       <w:r>
         <w:rPr>
           <w:rFonts w:ascii="Cascadia Mono" w:hAnsi="Cascadia Mono" w:cs="Cascadia Mono"/>
@@ -1760,13 +2292,13 @@
         </w:rPr>
         <w:t>std</w:t>
       </w:r>
-      <w:r>
-        <w:rPr>
-          <w:rFonts w:ascii="Cascadia Mono" w:hAnsi="Cascadia Mono" w:cs="Cascadia Mono"/>
-          <w:color w:val="000000"/>
-          <w:sz w:val="19"/>
-          <w:szCs w:val="19"/>
-          <w:lang w:val="en-US"/>
+      <w:proofErr w:type="spellEnd"/>
+      <w:r>
+        <w:rPr>
+          <w:rFonts w:ascii="Cascadia Mono" w:hAnsi="Cascadia Mono" w:cs="Cascadia Mono"/>
+          <w:color w:val="000000"/>
+          <w:sz w:val="19"/>
+          <w:szCs w:val="19"/>
         </w:rPr>
         <w:t>;</w:t>
       </w:r>
@@ -1782,7 +2314,6 @@
           <w:color w:val="000000"/>
           <w:sz w:val="19"/>
           <w:szCs w:val="19"/>
-          <w:lang w:val="en-US"/>
         </w:rPr>
       </w:pPr>
     </w:p>
@@ -1817,6 +2348,7 @@
         </w:rPr>
         <w:t xml:space="preserve"> </w:t>
       </w:r>
+      <w:proofErr w:type="gramStart"/>
       <w:r>
         <w:rPr>
           <w:rFonts w:ascii="Cascadia Mono" w:hAnsi="Cascadia Mono" w:cs="Cascadia Mono"/>
@@ -1824,7 +2356,77 @@
           <w:sz w:val="19"/>
           <w:szCs w:val="19"/>
         </w:rPr>
-        <w:t>В этой структуре определены три поля: data для хранения значения узла и указатели left и right для связи с левым и правым потомком.</w:t>
+        <w:t>В</w:t>
+      </w:r>
+      <w:proofErr w:type="gramEnd"/>
+      <w:r>
+        <w:rPr>
+          <w:rFonts w:ascii="Cascadia Mono" w:hAnsi="Cascadia Mono" w:cs="Cascadia Mono"/>
+          <w:color w:val="008000"/>
+          <w:sz w:val="19"/>
+          <w:szCs w:val="19"/>
+        </w:rPr>
+        <w:t xml:space="preserve"> этой структуре определены три поля: </w:t>
+      </w:r>
+      <w:proofErr w:type="spellStart"/>
+      <w:r>
+        <w:rPr>
+          <w:rFonts w:ascii="Cascadia Mono" w:hAnsi="Cascadia Mono" w:cs="Cascadia Mono"/>
+          <w:color w:val="008000"/>
+          <w:sz w:val="19"/>
+          <w:szCs w:val="19"/>
+        </w:rPr>
+        <w:t>data</w:t>
+      </w:r>
+      <w:proofErr w:type="spellEnd"/>
+      <w:r>
+        <w:rPr>
+          <w:rFonts w:ascii="Cascadia Mono" w:hAnsi="Cascadia Mono" w:cs="Cascadia Mono"/>
+          <w:color w:val="008000"/>
+          <w:sz w:val="19"/>
+          <w:szCs w:val="19"/>
+        </w:rPr>
+        <w:t xml:space="preserve"> для хранения значения узла и указатели </w:t>
+      </w:r>
+      <w:proofErr w:type="spellStart"/>
+      <w:r>
+        <w:rPr>
+          <w:rFonts w:ascii="Cascadia Mono" w:hAnsi="Cascadia Mono" w:cs="Cascadia Mono"/>
+          <w:color w:val="008000"/>
+          <w:sz w:val="19"/>
+          <w:szCs w:val="19"/>
+        </w:rPr>
+        <w:t>left</w:t>
+      </w:r>
+      <w:proofErr w:type="spellEnd"/>
+      <w:r>
+        <w:rPr>
+          <w:rFonts w:ascii="Cascadia Mono" w:hAnsi="Cascadia Mono" w:cs="Cascadia Mono"/>
+          <w:color w:val="008000"/>
+          <w:sz w:val="19"/>
+          <w:szCs w:val="19"/>
+        </w:rPr>
+        <w:t xml:space="preserve"> и </w:t>
+      </w:r>
+      <w:proofErr w:type="spellStart"/>
+      <w:r>
+        <w:rPr>
+          <w:rFonts w:ascii="Cascadia Mono" w:hAnsi="Cascadia Mono" w:cs="Cascadia Mono"/>
+          <w:color w:val="008000"/>
+          <w:sz w:val="19"/>
+          <w:szCs w:val="19"/>
+        </w:rPr>
+        <w:t>right</w:t>
+      </w:r>
+      <w:proofErr w:type="spellEnd"/>
+      <w:r>
+        <w:rPr>
+          <w:rFonts w:ascii="Cascadia Mono" w:hAnsi="Cascadia Mono" w:cs="Cascadia Mono"/>
+          <w:color w:val="008000"/>
+          <w:sz w:val="19"/>
+          <w:szCs w:val="19"/>
+        </w:rPr>
+        <w:t xml:space="preserve"> для связи с левым и правым потомком.</w:t>
       </w:r>
     </w:p>
     <w:p>
@@ -1841,6 +2443,7 @@
           <w:lang w:val="en-US"/>
         </w:rPr>
       </w:pPr>
+      <w:proofErr w:type="spellStart"/>
       <w:r>
         <w:rPr>
           <w:rFonts w:ascii="Cascadia Mono" w:hAnsi="Cascadia Mono" w:cs="Cascadia Mono"/>
@@ -1851,6 +2454,7 @@
         </w:rPr>
         <w:t>struct</w:t>
       </w:r>
+      <w:proofErr w:type="spellEnd"/>
       <w:r>
         <w:rPr>
           <w:rFonts w:ascii="Cascadia Mono" w:hAnsi="Cascadia Mono" w:cs="Cascadia Mono"/>
@@ -1906,6 +2510,7 @@
         </w:rPr>
         <w:tab/>
       </w:r>
+      <w:proofErr w:type="spellStart"/>
       <w:r>
         <w:rPr>
           <w:rFonts w:ascii="Cascadia Mono" w:hAnsi="Cascadia Mono" w:cs="Cascadia Mono"/>
@@ -1916,6 +2521,7 @@
         </w:rPr>
         <w:t>int</w:t>
       </w:r>
+      <w:proofErr w:type="spellEnd"/>
       <w:r>
         <w:rPr>
           <w:rFonts w:ascii="Cascadia Mono" w:hAnsi="Cascadia Mono" w:cs="Cascadia Mono"/>
@@ -2029,7 +2635,27 @@
           <w:sz w:val="19"/>
           <w:szCs w:val="19"/>
         </w:rPr>
-        <w:t>// Функция add отвечает за добавление нового узла в бинарное дерево.</w:t>
+        <w:t xml:space="preserve">// Функция </w:t>
+      </w:r>
+      <w:proofErr w:type="spellStart"/>
+      <w:r>
+        <w:rPr>
+          <w:rFonts w:ascii="Cascadia Mono" w:hAnsi="Cascadia Mono" w:cs="Cascadia Mono"/>
+          <w:color w:val="008000"/>
+          <w:sz w:val="19"/>
+          <w:szCs w:val="19"/>
+        </w:rPr>
+        <w:t>add</w:t>
+      </w:r>
+      <w:proofErr w:type="spellEnd"/>
+      <w:r>
+        <w:rPr>
+          <w:rFonts w:ascii="Cascadia Mono" w:hAnsi="Cascadia Mono" w:cs="Cascadia Mono"/>
+          <w:color w:val="008000"/>
+          <w:sz w:val="19"/>
+          <w:szCs w:val="19"/>
+        </w:rPr>
+        <w:t xml:space="preserve"> отвечает за добавление нового узла в бинарное дерево.</w:t>
       </w:r>
     </w:p>
     <w:p>
@@ -2052,7 +2678,27 @@
           <w:sz w:val="19"/>
           <w:szCs w:val="19"/>
         </w:rPr>
-        <w:t>// Если переданный узел node равен NULL, создается новый узел с данными x и указателями на потомков</w:t>
+        <w:t xml:space="preserve">// Если переданный узел </w:t>
+      </w:r>
+      <w:proofErr w:type="spellStart"/>
+      <w:r>
+        <w:rPr>
+          <w:rFonts w:ascii="Cascadia Mono" w:hAnsi="Cascadia Mono" w:cs="Cascadia Mono"/>
+          <w:color w:val="008000"/>
+          <w:sz w:val="19"/>
+          <w:szCs w:val="19"/>
+        </w:rPr>
+        <w:t>node</w:t>
+      </w:r>
+      <w:proofErr w:type="spellEnd"/>
+      <w:r>
+        <w:rPr>
+          <w:rFonts w:ascii="Cascadia Mono" w:hAnsi="Cascadia Mono" w:cs="Cascadia Mono"/>
+          <w:color w:val="008000"/>
+          <w:sz w:val="19"/>
+          <w:szCs w:val="19"/>
+        </w:rPr>
+        <w:t xml:space="preserve"> равен NULL, создается новый узел с данными x и указателями на потомков</w:t>
       </w:r>
       <w:r>
         <w:rPr>
@@ -2105,8 +2751,21 @@
           <w:szCs w:val="19"/>
           <w:lang w:val="en-US"/>
         </w:rPr>
-        <w:t xml:space="preserve"> add(</w:t>
-      </w:r>
+        <w:t xml:space="preserve"> </w:t>
+      </w:r>
+      <w:proofErr w:type="gramStart"/>
+      <w:r>
+        <w:rPr>
+          <w:rFonts w:ascii="Cascadia Mono" w:hAnsi="Cascadia Mono" w:cs="Cascadia Mono"/>
+          <w:color w:val="000000"/>
+          <w:sz w:val="19"/>
+          <w:szCs w:val="19"/>
+          <w:lang w:val="en-US"/>
+        </w:rPr>
+        <w:t>add(</w:t>
+      </w:r>
+      <w:proofErr w:type="spellStart"/>
+      <w:proofErr w:type="gramEnd"/>
       <w:r>
         <w:rPr>
           <w:rFonts w:ascii="Cascadia Mono" w:hAnsi="Cascadia Mono" w:cs="Cascadia Mono"/>
@@ -2117,6 +2776,7 @@
         </w:rPr>
         <w:t>int</w:t>
       </w:r>
+      <w:proofErr w:type="spellEnd"/>
       <w:r>
         <w:rPr>
           <w:rFonts w:ascii="Cascadia Mono" w:hAnsi="Cascadia Mono" w:cs="Cascadia Mono"/>
@@ -2673,6 +3333,7 @@
         </w:rPr>
         <w:tab/>
       </w:r>
+      <w:proofErr w:type="spellStart"/>
       <w:r>
         <w:rPr>
           <w:rFonts w:ascii="Cascadia Mono" w:hAnsi="Cascadia Mono" w:cs="Cascadia Mono"/>
@@ -2683,15 +3344,60 @@
         </w:rPr>
         <w:t>int</w:t>
       </w:r>
-      <w:r>
-        <w:rPr>
-          <w:rFonts w:ascii="Cascadia Mono" w:hAnsi="Cascadia Mono" w:cs="Cascadia Mono"/>
-          <w:color w:val="000000"/>
-          <w:sz w:val="19"/>
-          <w:szCs w:val="19"/>
-          <w:lang w:val="en-US"/>
-        </w:rPr>
-        <w:t xml:space="preserve"> rand_branch = rand() % 2;</w:t>
+      <w:proofErr w:type="spellEnd"/>
+      <w:r>
+        <w:rPr>
+          <w:rFonts w:ascii="Cascadia Mono" w:hAnsi="Cascadia Mono" w:cs="Cascadia Mono"/>
+          <w:color w:val="000000"/>
+          <w:sz w:val="19"/>
+          <w:szCs w:val="19"/>
+          <w:lang w:val="en-US"/>
+        </w:rPr>
+        <w:t xml:space="preserve"> </w:t>
+      </w:r>
+      <w:proofErr w:type="spellStart"/>
+      <w:r>
+        <w:rPr>
+          <w:rFonts w:ascii="Cascadia Mono" w:hAnsi="Cascadia Mono" w:cs="Cascadia Mono"/>
+          <w:color w:val="000000"/>
+          <w:sz w:val="19"/>
+          <w:szCs w:val="19"/>
+          <w:lang w:val="en-US"/>
+        </w:rPr>
+        <w:t>rand_branch</w:t>
+      </w:r>
+      <w:proofErr w:type="spellEnd"/>
+      <w:r>
+        <w:rPr>
+          <w:rFonts w:ascii="Cascadia Mono" w:hAnsi="Cascadia Mono" w:cs="Cascadia Mono"/>
+          <w:color w:val="000000"/>
+          <w:sz w:val="19"/>
+          <w:szCs w:val="19"/>
+          <w:lang w:val="en-US"/>
+        </w:rPr>
+        <w:t xml:space="preserve"> = </w:t>
+      </w:r>
+      <w:proofErr w:type="gramStart"/>
+      <w:r>
+        <w:rPr>
+          <w:rFonts w:ascii="Cascadia Mono" w:hAnsi="Cascadia Mono" w:cs="Cascadia Mono"/>
+          <w:color w:val="000000"/>
+          <w:sz w:val="19"/>
+          <w:szCs w:val="19"/>
+          <w:lang w:val="en-US"/>
+        </w:rPr>
+        <w:t>rand(</w:t>
+      </w:r>
+      <w:proofErr w:type="gramEnd"/>
+      <w:r>
+        <w:rPr>
+          <w:rFonts w:ascii="Cascadia Mono" w:hAnsi="Cascadia Mono" w:cs="Cascadia Mono"/>
+          <w:color w:val="000000"/>
+          <w:sz w:val="19"/>
+          <w:szCs w:val="19"/>
+          <w:lang w:val="en-US"/>
+        </w:rPr>
+        <w:t>) % 2;</w:t>
       </w:r>
     </w:p>
     <w:p>
@@ -2746,7 +3452,29 @@
           <w:szCs w:val="19"/>
           <w:lang w:val="en-US"/>
         </w:rPr>
-        <w:t xml:space="preserve"> (rand_branch)</w:t>
+        <w:t xml:space="preserve"> (</w:t>
+      </w:r>
+      <w:proofErr w:type="spellStart"/>
+      <w:r>
+        <w:rPr>
+          <w:rFonts w:ascii="Cascadia Mono" w:hAnsi="Cascadia Mono" w:cs="Cascadia Mono"/>
+          <w:color w:val="000000"/>
+          <w:sz w:val="19"/>
+          <w:szCs w:val="19"/>
+          <w:lang w:val="en-US"/>
+        </w:rPr>
+        <w:t>rand_branch</w:t>
+      </w:r>
+      <w:proofErr w:type="spellEnd"/>
+      <w:r>
+        <w:rPr>
+          <w:rFonts w:ascii="Cascadia Mono" w:hAnsi="Cascadia Mono" w:cs="Cascadia Mono"/>
+          <w:color w:val="000000"/>
+          <w:sz w:val="19"/>
+          <w:szCs w:val="19"/>
+          <w:lang w:val="en-US"/>
+        </w:rPr>
+        <w:t>)</w:t>
       </w:r>
     </w:p>
     <w:p>
@@ -2792,8 +3520,19 @@
           <w:lang w:val="en-US"/>
         </w:rPr>
         <w:tab/>
+      </w:r>
+      <w:proofErr w:type="gramStart"/>
+      <w:r>
+        <w:rPr>
+          <w:rFonts w:ascii="Cascadia Mono" w:hAnsi="Cascadia Mono" w:cs="Cascadia Mono"/>
+          <w:color w:val="000000"/>
+          <w:sz w:val="19"/>
+          <w:szCs w:val="19"/>
+          <w:lang w:val="en-US"/>
+        </w:rPr>
         <w:t>add(</w:t>
       </w:r>
+      <w:proofErr w:type="gramEnd"/>
       <w:r>
         <w:rPr>
           <w:rFonts w:ascii="Cascadia Mono" w:hAnsi="Cascadia Mono" w:cs="Cascadia Mono"/>
@@ -2902,6 +3641,7 @@
           <w:szCs w:val="19"/>
           <w:lang w:val="en-US"/>
         </w:rPr>
+        <w:lastRenderedPageBreak/>
         <w:tab/>
       </w:r>
       <w:r>
@@ -2923,8 +3663,19 @@
           <w:lang w:val="en-US"/>
         </w:rPr>
         <w:tab/>
+      </w:r>
+      <w:proofErr w:type="gramStart"/>
+      <w:r>
+        <w:rPr>
+          <w:rFonts w:ascii="Cascadia Mono" w:hAnsi="Cascadia Mono" w:cs="Cascadia Mono"/>
+          <w:color w:val="000000"/>
+          <w:sz w:val="19"/>
+          <w:szCs w:val="19"/>
+          <w:lang w:val="en-US"/>
+        </w:rPr>
         <w:t>add(</w:t>
       </w:r>
+      <w:proofErr w:type="gramEnd"/>
       <w:r>
         <w:rPr>
           <w:rFonts w:ascii="Cascadia Mono" w:hAnsi="Cascadia Mono" w:cs="Cascadia Mono"/>
@@ -2988,7 +3739,6 @@
           <w:szCs w:val="19"/>
           <w:lang w:val="en-US"/>
         </w:rPr>
-        <w:lastRenderedPageBreak/>
         <w:tab/>
       </w:r>
       <w:r>
@@ -3059,7 +3809,47 @@
           <w:sz w:val="19"/>
           <w:szCs w:val="19"/>
         </w:rPr>
-        <w:t>// В данной функции генерируется случайное бинарное дерево заданного размера size.</w:t>
+        <w:t xml:space="preserve">// </w:t>
+      </w:r>
+      <w:proofErr w:type="gramStart"/>
+      <w:r>
+        <w:rPr>
+          <w:rFonts w:ascii="Cascadia Mono" w:hAnsi="Cascadia Mono" w:cs="Cascadia Mono"/>
+          <w:color w:val="008000"/>
+          <w:sz w:val="19"/>
+          <w:szCs w:val="19"/>
+        </w:rPr>
+        <w:t>В</w:t>
+      </w:r>
+      <w:proofErr w:type="gramEnd"/>
+      <w:r>
+        <w:rPr>
+          <w:rFonts w:ascii="Cascadia Mono" w:hAnsi="Cascadia Mono" w:cs="Cascadia Mono"/>
+          <w:color w:val="008000"/>
+          <w:sz w:val="19"/>
+          <w:szCs w:val="19"/>
+        </w:rPr>
+        <w:t xml:space="preserve"> данной функции генерируется случайное бинарное дерево заданного размера </w:t>
+      </w:r>
+      <w:proofErr w:type="spellStart"/>
+      <w:r>
+        <w:rPr>
+          <w:rFonts w:ascii="Cascadia Mono" w:hAnsi="Cascadia Mono" w:cs="Cascadia Mono"/>
+          <w:color w:val="008000"/>
+          <w:sz w:val="19"/>
+          <w:szCs w:val="19"/>
+        </w:rPr>
+        <w:t>size</w:t>
+      </w:r>
+      <w:proofErr w:type="spellEnd"/>
+      <w:r>
+        <w:rPr>
+          <w:rFonts w:ascii="Cascadia Mono" w:hAnsi="Cascadia Mono" w:cs="Cascadia Mono"/>
+          <w:color w:val="008000"/>
+          <w:sz w:val="19"/>
+          <w:szCs w:val="19"/>
+        </w:rPr>
+        <w:t>.</w:t>
       </w:r>
     </w:p>
     <w:p>
@@ -3082,7 +3872,47 @@
           <w:sz w:val="19"/>
           <w:szCs w:val="19"/>
         </w:rPr>
-        <w:t>// Для каждого узла в цикле генерируется случайное значение randomValue от 0 до 100, и затем это значение добавляется в дерево с помощью вызова функции add.</w:t>
+        <w:t xml:space="preserve">// Для каждого узла в цикле генерируется случайное значение </w:t>
+      </w:r>
+      <w:proofErr w:type="spellStart"/>
+      <w:r>
+        <w:rPr>
+          <w:rFonts w:ascii="Cascadia Mono" w:hAnsi="Cascadia Mono" w:cs="Cascadia Mono"/>
+          <w:color w:val="008000"/>
+          <w:sz w:val="19"/>
+          <w:szCs w:val="19"/>
+        </w:rPr>
+        <w:t>randomValue</w:t>
+      </w:r>
+      <w:proofErr w:type="spellEnd"/>
+      <w:r>
+        <w:rPr>
+          <w:rFonts w:ascii="Cascadia Mono" w:hAnsi="Cascadia Mono" w:cs="Cascadia Mono"/>
+          <w:color w:val="008000"/>
+          <w:sz w:val="19"/>
+          <w:szCs w:val="19"/>
+        </w:rPr>
+        <w:t xml:space="preserve"> от 0 до 100, и затем это значение добавляется в дерево с помощью вызова функции </w:t>
+      </w:r>
+      <w:proofErr w:type="spellStart"/>
+      <w:r>
+        <w:rPr>
+          <w:rFonts w:ascii="Cascadia Mono" w:hAnsi="Cascadia Mono" w:cs="Cascadia Mono"/>
+          <w:color w:val="008000"/>
+          <w:sz w:val="19"/>
+          <w:szCs w:val="19"/>
+        </w:rPr>
+        <w:t>add</w:t>
+      </w:r>
+      <w:proofErr w:type="spellEnd"/>
+      <w:r>
+        <w:rPr>
+          <w:rFonts w:ascii="Cascadia Mono" w:hAnsi="Cascadia Mono" w:cs="Cascadia Mono"/>
+          <w:color w:val="008000"/>
+          <w:sz w:val="19"/>
+          <w:szCs w:val="19"/>
+        </w:rPr>
+        <w:t>.</w:t>
       </w:r>
     </w:p>
     <w:p>
@@ -3117,8 +3947,32 @@
           <w:szCs w:val="19"/>
           <w:lang w:val="en-US"/>
         </w:rPr>
-        <w:t xml:space="preserve"> buildRandomTree(</w:t>
-      </w:r>
+        <w:t xml:space="preserve"> </w:t>
+      </w:r>
+      <w:proofErr w:type="spellStart"/>
+      <w:proofErr w:type="gramStart"/>
+      <w:r>
+        <w:rPr>
+          <w:rFonts w:ascii="Cascadia Mono" w:hAnsi="Cascadia Mono" w:cs="Cascadia Mono"/>
+          <w:color w:val="000000"/>
+          <w:sz w:val="19"/>
+          <w:szCs w:val="19"/>
+          <w:lang w:val="en-US"/>
+        </w:rPr>
+        <w:t>buildRandomTree</w:t>
+      </w:r>
+      <w:proofErr w:type="spellEnd"/>
+      <w:r>
+        <w:rPr>
+          <w:rFonts w:ascii="Cascadia Mono" w:hAnsi="Cascadia Mono" w:cs="Cascadia Mono"/>
+          <w:color w:val="000000"/>
+          <w:sz w:val="19"/>
+          <w:szCs w:val="19"/>
+          <w:lang w:val="en-US"/>
+        </w:rPr>
+        <w:t>(</w:t>
+      </w:r>
+      <w:proofErr w:type="gramEnd"/>
       <w:r>
         <w:rPr>
           <w:rFonts w:ascii="Cascadia Mono" w:hAnsi="Cascadia Mono" w:cs="Cascadia Mono"/>
@@ -3159,6 +4013,7 @@
         </w:rPr>
         <w:t xml:space="preserve">, </w:t>
       </w:r>
+      <w:proofErr w:type="spellStart"/>
       <w:r>
         <w:rPr>
           <w:rFonts w:ascii="Cascadia Mono" w:hAnsi="Cascadia Mono" w:cs="Cascadia Mono"/>
@@ -3169,6 +4024,7 @@
         </w:rPr>
         <w:t>int</w:t>
       </w:r>
+      <w:proofErr w:type="spellEnd"/>
       <w:r>
         <w:rPr>
           <w:rFonts w:ascii="Cascadia Mono" w:hAnsi="Cascadia Mono" w:cs="Cascadia Mono"/>
@@ -3223,7 +4079,50 @@
           <w:lang w:val="en-US"/>
         </w:rPr>
         <w:tab/>
-        <w:t>srand(time(0));</w:t>
+      </w:r>
+      <w:proofErr w:type="spellStart"/>
+      <w:r>
+        <w:rPr>
+          <w:rFonts w:ascii="Cascadia Mono" w:hAnsi="Cascadia Mono" w:cs="Cascadia Mono"/>
+          <w:color w:val="000000"/>
+          <w:sz w:val="19"/>
+          <w:szCs w:val="19"/>
+          <w:lang w:val="en-US"/>
+        </w:rPr>
+        <w:t>srand</w:t>
+      </w:r>
+      <w:proofErr w:type="spellEnd"/>
+      <w:r>
+        <w:rPr>
+          <w:rFonts w:ascii="Cascadia Mono" w:hAnsi="Cascadia Mono" w:cs="Cascadia Mono"/>
+          <w:color w:val="000000"/>
+          <w:sz w:val="19"/>
+          <w:szCs w:val="19"/>
+          <w:lang w:val="en-US"/>
+        </w:rPr>
+        <w:t>(</w:t>
+      </w:r>
+      <w:proofErr w:type="gramStart"/>
+      <w:r>
+        <w:rPr>
+          <w:rFonts w:ascii="Cascadia Mono" w:hAnsi="Cascadia Mono" w:cs="Cascadia Mono"/>
+          <w:color w:val="000000"/>
+          <w:sz w:val="19"/>
+          <w:szCs w:val="19"/>
+          <w:lang w:val="en-US"/>
+        </w:rPr>
+        <w:t>time(</w:t>
+      </w:r>
+      <w:proofErr w:type="gramEnd"/>
+      <w:r>
+        <w:rPr>
+          <w:rFonts w:ascii="Cascadia Mono" w:hAnsi="Cascadia Mono" w:cs="Cascadia Mono"/>
+          <w:color w:val="000000"/>
+          <w:sz w:val="19"/>
+          <w:szCs w:val="19"/>
+          <w:lang w:val="en-US"/>
+        </w:rPr>
+        <w:t>0));</w:t>
       </w:r>
     </w:p>
     <w:p>
@@ -3270,6 +4169,7 @@
         </w:rPr>
         <w:t xml:space="preserve"> (</w:t>
       </w:r>
+      <w:proofErr w:type="spellStart"/>
       <w:r>
         <w:rPr>
           <w:rFonts w:ascii="Cascadia Mono" w:hAnsi="Cascadia Mono" w:cs="Cascadia Mono"/>
@@ -3280,15 +4180,60 @@
         </w:rPr>
         <w:t>int</w:t>
       </w:r>
-      <w:r>
-        <w:rPr>
-          <w:rFonts w:ascii="Cascadia Mono" w:hAnsi="Cascadia Mono" w:cs="Cascadia Mono"/>
-          <w:color w:val="000000"/>
-          <w:sz w:val="19"/>
-          <w:szCs w:val="19"/>
-          <w:lang w:val="en-US"/>
-        </w:rPr>
-        <w:t xml:space="preserve"> i = 0; i &lt; </w:t>
+      <w:proofErr w:type="spellEnd"/>
+      <w:r>
+        <w:rPr>
+          <w:rFonts w:ascii="Cascadia Mono" w:hAnsi="Cascadia Mono" w:cs="Cascadia Mono"/>
+          <w:color w:val="000000"/>
+          <w:sz w:val="19"/>
+          <w:szCs w:val="19"/>
+          <w:lang w:val="en-US"/>
+        </w:rPr>
+        <w:t xml:space="preserve"> </w:t>
+      </w:r>
+      <w:proofErr w:type="spellStart"/>
+      <w:r>
+        <w:rPr>
+          <w:rFonts w:ascii="Cascadia Mono" w:hAnsi="Cascadia Mono" w:cs="Cascadia Mono"/>
+          <w:color w:val="000000"/>
+          <w:sz w:val="19"/>
+          <w:szCs w:val="19"/>
+          <w:lang w:val="en-US"/>
+        </w:rPr>
+        <w:t>i</w:t>
+      </w:r>
+      <w:proofErr w:type="spellEnd"/>
+      <w:r>
+        <w:rPr>
+          <w:rFonts w:ascii="Cascadia Mono" w:hAnsi="Cascadia Mono" w:cs="Cascadia Mono"/>
+          <w:color w:val="000000"/>
+          <w:sz w:val="19"/>
+          <w:szCs w:val="19"/>
+          <w:lang w:val="en-US"/>
+        </w:rPr>
+        <w:t xml:space="preserve"> = 0; </w:t>
+      </w:r>
+      <w:proofErr w:type="spellStart"/>
+      <w:r>
+        <w:rPr>
+          <w:rFonts w:ascii="Cascadia Mono" w:hAnsi="Cascadia Mono" w:cs="Cascadia Mono"/>
+          <w:color w:val="000000"/>
+          <w:sz w:val="19"/>
+          <w:szCs w:val="19"/>
+          <w:lang w:val="en-US"/>
+        </w:rPr>
+        <w:t>i</w:t>
+      </w:r>
+      <w:proofErr w:type="spellEnd"/>
+      <w:r>
+        <w:rPr>
+          <w:rFonts w:ascii="Cascadia Mono" w:hAnsi="Cascadia Mono" w:cs="Cascadia Mono"/>
+          <w:color w:val="000000"/>
+          <w:sz w:val="19"/>
+          <w:szCs w:val="19"/>
+          <w:lang w:val="en-US"/>
+        </w:rPr>
+        <w:t xml:space="preserve"> &lt; </w:t>
       </w:r>
       <w:r>
         <w:rPr>
@@ -3308,7 +4253,29 @@
           <w:szCs w:val="19"/>
           <w:lang w:val="en-US"/>
         </w:rPr>
-        <w:t>; i++) {</w:t>
+        <w:t xml:space="preserve">; </w:t>
+      </w:r>
+      <w:proofErr w:type="spellStart"/>
+      <w:r>
+        <w:rPr>
+          <w:rFonts w:ascii="Cascadia Mono" w:hAnsi="Cascadia Mono" w:cs="Cascadia Mono"/>
+          <w:color w:val="000000"/>
+          <w:sz w:val="19"/>
+          <w:szCs w:val="19"/>
+          <w:lang w:val="en-US"/>
+        </w:rPr>
+        <w:t>i</w:t>
+      </w:r>
+      <w:proofErr w:type="spellEnd"/>
+      <w:r>
+        <w:rPr>
+          <w:rFonts w:ascii="Cascadia Mono" w:hAnsi="Cascadia Mono" w:cs="Cascadia Mono"/>
+          <w:color w:val="000000"/>
+          <w:sz w:val="19"/>
+          <w:szCs w:val="19"/>
+          <w:lang w:val="en-US"/>
+        </w:rPr>
+        <w:t>++) {</w:t>
       </w:r>
     </w:p>
     <w:p>
@@ -3345,6 +4312,7 @@
         </w:rPr>
         <w:tab/>
       </w:r>
+      <w:proofErr w:type="spellStart"/>
       <w:r>
         <w:rPr>
           <w:rFonts w:ascii="Cascadia Mono" w:hAnsi="Cascadia Mono" w:cs="Cascadia Mono"/>
@@ -3355,15 +4323,60 @@
         </w:rPr>
         <w:t>int</w:t>
       </w:r>
-      <w:r>
-        <w:rPr>
-          <w:rFonts w:ascii="Cascadia Mono" w:hAnsi="Cascadia Mono" w:cs="Cascadia Mono"/>
-          <w:color w:val="000000"/>
-          <w:sz w:val="19"/>
-          <w:szCs w:val="19"/>
-          <w:lang w:val="en-US"/>
-        </w:rPr>
-        <w:t xml:space="preserve"> randomValue = rand() % 100;</w:t>
+      <w:proofErr w:type="spellEnd"/>
+      <w:r>
+        <w:rPr>
+          <w:rFonts w:ascii="Cascadia Mono" w:hAnsi="Cascadia Mono" w:cs="Cascadia Mono"/>
+          <w:color w:val="000000"/>
+          <w:sz w:val="19"/>
+          <w:szCs w:val="19"/>
+          <w:lang w:val="en-US"/>
+        </w:rPr>
+        <w:t xml:space="preserve"> </w:t>
+      </w:r>
+      <w:proofErr w:type="spellStart"/>
+      <w:r>
+        <w:rPr>
+          <w:rFonts w:ascii="Cascadia Mono" w:hAnsi="Cascadia Mono" w:cs="Cascadia Mono"/>
+          <w:color w:val="000000"/>
+          <w:sz w:val="19"/>
+          <w:szCs w:val="19"/>
+          <w:lang w:val="en-US"/>
+        </w:rPr>
+        <w:t>randomValue</w:t>
+      </w:r>
+      <w:proofErr w:type="spellEnd"/>
+      <w:r>
+        <w:rPr>
+          <w:rFonts w:ascii="Cascadia Mono" w:hAnsi="Cascadia Mono" w:cs="Cascadia Mono"/>
+          <w:color w:val="000000"/>
+          <w:sz w:val="19"/>
+          <w:szCs w:val="19"/>
+          <w:lang w:val="en-US"/>
+        </w:rPr>
+        <w:t xml:space="preserve"> = </w:t>
+      </w:r>
+      <w:proofErr w:type="gramStart"/>
+      <w:r>
+        <w:rPr>
+          <w:rFonts w:ascii="Cascadia Mono" w:hAnsi="Cascadia Mono" w:cs="Cascadia Mono"/>
+          <w:color w:val="000000"/>
+          <w:sz w:val="19"/>
+          <w:szCs w:val="19"/>
+          <w:lang w:val="en-US"/>
+        </w:rPr>
+        <w:t>rand(</w:t>
+      </w:r>
+      <w:proofErr w:type="gramEnd"/>
+      <w:r>
+        <w:rPr>
+          <w:rFonts w:ascii="Cascadia Mono" w:hAnsi="Cascadia Mono" w:cs="Cascadia Mono"/>
+          <w:color w:val="000000"/>
+          <w:sz w:val="19"/>
+          <w:szCs w:val="19"/>
+          <w:lang w:val="en-US"/>
+        </w:rPr>
+        <w:t>) % 100;</w:t>
       </w:r>
     </w:p>
     <w:p>
@@ -3400,15 +4413,39 @@
         </w:rPr>
         <w:tab/>
       </w:r>
-      <w:r>
-        <w:rPr>
-          <w:rFonts w:ascii="Cascadia Mono" w:hAnsi="Cascadia Mono" w:cs="Cascadia Mono"/>
-          <w:color w:val="000000"/>
-          <w:sz w:val="19"/>
-          <w:szCs w:val="19"/>
-          <w:lang w:val="en-US"/>
-        </w:rPr>
-        <w:t xml:space="preserve">add(randomValue, </w:t>
+      <w:proofErr w:type="gramStart"/>
+      <w:r>
+        <w:rPr>
+          <w:rFonts w:ascii="Cascadia Mono" w:hAnsi="Cascadia Mono" w:cs="Cascadia Mono"/>
+          <w:color w:val="000000"/>
+          <w:sz w:val="19"/>
+          <w:szCs w:val="19"/>
+          <w:lang w:val="en-US"/>
+        </w:rPr>
+        <w:t>add(</w:t>
+      </w:r>
+      <w:proofErr w:type="spellStart"/>
+      <w:proofErr w:type="gramEnd"/>
+      <w:r>
+        <w:rPr>
+          <w:rFonts w:ascii="Cascadia Mono" w:hAnsi="Cascadia Mono" w:cs="Cascadia Mono"/>
+          <w:color w:val="000000"/>
+          <w:sz w:val="19"/>
+          <w:szCs w:val="19"/>
+          <w:lang w:val="en-US"/>
+        </w:rPr>
+        <w:t>randomValue</w:t>
+      </w:r>
+      <w:proofErr w:type="spellEnd"/>
+      <w:r>
+        <w:rPr>
+          <w:rFonts w:ascii="Cascadia Mono" w:hAnsi="Cascadia Mono" w:cs="Cascadia Mono"/>
+          <w:color w:val="000000"/>
+          <w:sz w:val="19"/>
+          <w:szCs w:val="19"/>
+          <w:lang w:val="en-US"/>
+        </w:rPr>
+        <w:t xml:space="preserve">, </w:t>
       </w:r>
       <w:r>
         <w:rPr>
@@ -3580,7 +4617,27 @@
           <w:sz w:val="19"/>
           <w:szCs w:val="19"/>
         </w:rPr>
-        <w:t xml:space="preserve">// Функция straightPrintTree выводит значения узлов дерева в порядке прямого обхода: </w:t>
+        <w:t xml:space="preserve">// Функция </w:t>
+      </w:r>
+      <w:proofErr w:type="spellStart"/>
+      <w:r>
+        <w:rPr>
+          <w:rFonts w:ascii="Cascadia Mono" w:hAnsi="Cascadia Mono" w:cs="Cascadia Mono"/>
+          <w:color w:val="008000"/>
+          <w:sz w:val="19"/>
+          <w:szCs w:val="19"/>
+        </w:rPr>
+        <w:t>straightPrintTree</w:t>
+      </w:r>
+      <w:proofErr w:type="spellEnd"/>
+      <w:r>
+        <w:rPr>
+          <w:rFonts w:ascii="Cascadia Mono" w:hAnsi="Cascadia Mono" w:cs="Cascadia Mono"/>
+          <w:color w:val="008000"/>
+          <w:sz w:val="19"/>
+          <w:szCs w:val="19"/>
+        </w:rPr>
+        <w:t xml:space="preserve"> выводит значения узлов дерева в порядке прямого обхода: </w:t>
       </w:r>
     </w:p>
     <w:p>
@@ -3661,8 +4718,32 @@
           <w:szCs w:val="19"/>
           <w:lang w:val="en-US"/>
         </w:rPr>
-        <w:t xml:space="preserve"> straightPrintTree(</w:t>
-      </w:r>
+        <w:t xml:space="preserve"> </w:t>
+      </w:r>
+      <w:proofErr w:type="spellStart"/>
+      <w:proofErr w:type="gramStart"/>
+      <w:r>
+        <w:rPr>
+          <w:rFonts w:ascii="Cascadia Mono" w:hAnsi="Cascadia Mono" w:cs="Cascadia Mono"/>
+          <w:color w:val="000000"/>
+          <w:sz w:val="19"/>
+          <w:szCs w:val="19"/>
+          <w:lang w:val="en-US"/>
+        </w:rPr>
+        <w:t>straightPrintTree</w:t>
+      </w:r>
+      <w:proofErr w:type="spellEnd"/>
+      <w:r>
+        <w:rPr>
+          <w:rFonts w:ascii="Cascadia Mono" w:hAnsi="Cascadia Mono" w:cs="Cascadia Mono"/>
+          <w:color w:val="000000"/>
+          <w:sz w:val="19"/>
+          <w:szCs w:val="19"/>
+          <w:lang w:val="en-US"/>
+        </w:rPr>
+        <w:t>(</w:t>
+      </w:r>
+      <w:proofErr w:type="gramEnd"/>
       <w:r>
         <w:rPr>
           <w:rFonts w:ascii="Cascadia Mono" w:hAnsi="Cascadia Mono" w:cs="Cascadia Mono"/>
@@ -3748,6 +4829,7 @@
         </w:rPr>
         <w:t xml:space="preserve"> (</w:t>
       </w:r>
+      <w:proofErr w:type="gramStart"/>
       <w:r>
         <w:rPr>
           <w:rFonts w:ascii="Cascadia Mono" w:hAnsi="Cascadia Mono" w:cs="Cascadia Mono"/>
@@ -3766,7 +4848,18 @@
           <w:szCs w:val="19"/>
           <w:lang w:val="en-US"/>
         </w:rPr>
-        <w:t xml:space="preserve"> != </w:t>
+        <w:t xml:space="preserve"> !</w:t>
+      </w:r>
+      <w:proofErr w:type="gramEnd"/>
+      <w:r>
+        <w:rPr>
+          <w:rFonts w:ascii="Cascadia Mono" w:hAnsi="Cascadia Mono" w:cs="Cascadia Mono"/>
+          <w:color w:val="000000"/>
+          <w:sz w:val="19"/>
+          <w:szCs w:val="19"/>
+          <w:lang w:val="en-US"/>
+        </w:rPr>
+        <w:t xml:space="preserve">= </w:t>
       </w:r>
       <w:r>
         <w:rPr>
@@ -3822,7 +4915,28 @@
           <w:lang w:val="en-US"/>
         </w:rPr>
         <w:tab/>
-        <w:t xml:space="preserve">cout </w:t>
+      </w:r>
+      <w:proofErr w:type="spellStart"/>
+      <w:r>
+        <w:rPr>
+          <w:rFonts w:ascii="Cascadia Mono" w:hAnsi="Cascadia Mono" w:cs="Cascadia Mono"/>
+          <w:color w:val="000000"/>
+          <w:sz w:val="19"/>
+          <w:szCs w:val="19"/>
+          <w:lang w:val="en-US"/>
+        </w:rPr>
+        <w:t>cout</w:t>
+      </w:r>
+      <w:proofErr w:type="spellEnd"/>
+      <w:r>
+        <w:rPr>
+          <w:rFonts w:ascii="Cascadia Mono" w:hAnsi="Cascadia Mono" w:cs="Cascadia Mono"/>
+          <w:color w:val="000000"/>
+          <w:sz w:val="19"/>
+          <w:szCs w:val="19"/>
+          <w:lang w:val="en-US"/>
+        </w:rPr>
+        <w:t xml:space="preserve"> </w:t>
       </w:r>
       <w:r>
         <w:rPr>
@@ -3938,7 +5052,28 @@
           <w:lang w:val="en-US"/>
         </w:rPr>
         <w:tab/>
-        <w:t>straightPrintTree(</w:t>
+      </w:r>
+      <w:proofErr w:type="spellStart"/>
+      <w:r>
+        <w:rPr>
+          <w:rFonts w:ascii="Cascadia Mono" w:hAnsi="Cascadia Mono" w:cs="Cascadia Mono"/>
+          <w:color w:val="000000"/>
+          <w:sz w:val="19"/>
+          <w:szCs w:val="19"/>
+          <w:lang w:val="en-US"/>
+        </w:rPr>
+        <w:t>straightPrintTree</w:t>
+      </w:r>
+      <w:proofErr w:type="spellEnd"/>
+      <w:r>
+        <w:rPr>
+          <w:rFonts w:ascii="Cascadia Mono" w:hAnsi="Cascadia Mono" w:cs="Cascadia Mono"/>
+          <w:color w:val="000000"/>
+          <w:sz w:val="19"/>
+          <w:szCs w:val="19"/>
+          <w:lang w:val="en-US"/>
+        </w:rPr>
+        <w:t>(</w:t>
       </w:r>
       <w:r>
         <w:rPr>
@@ -3994,7 +5129,28 @@
           <w:lang w:val="en-US"/>
         </w:rPr>
         <w:tab/>
-        <w:t>straightPrintTree(</w:t>
+      </w:r>
+      <w:proofErr w:type="spellStart"/>
+      <w:r>
+        <w:rPr>
+          <w:rFonts w:ascii="Cascadia Mono" w:hAnsi="Cascadia Mono" w:cs="Cascadia Mono"/>
+          <w:color w:val="000000"/>
+          <w:sz w:val="19"/>
+          <w:szCs w:val="19"/>
+          <w:lang w:val="en-US"/>
+        </w:rPr>
+        <w:t>straightPrintTree</w:t>
+      </w:r>
+      <w:proofErr w:type="spellEnd"/>
+      <w:r>
+        <w:rPr>
+          <w:rFonts w:ascii="Cascadia Mono" w:hAnsi="Cascadia Mono" w:cs="Cascadia Mono"/>
+          <w:color w:val="000000"/>
+          <w:sz w:val="19"/>
+          <w:szCs w:val="19"/>
+          <w:lang w:val="en-US"/>
+        </w:rPr>
+        <w:t>(</w:t>
       </w:r>
       <w:r>
         <w:rPr>
@@ -4151,7 +5307,47 @@
           <w:sz w:val="19"/>
           <w:szCs w:val="19"/>
         </w:rPr>
-        <w:t xml:space="preserve">// В функции reversePrintTree значения узлов выводятся в обратном порядке обхода: </w:t>
+        <w:t xml:space="preserve">// </w:t>
+      </w:r>
+      <w:proofErr w:type="gramStart"/>
+      <w:r>
+        <w:rPr>
+          <w:rFonts w:ascii="Cascadia Mono" w:hAnsi="Cascadia Mono" w:cs="Cascadia Mono"/>
+          <w:color w:val="008000"/>
+          <w:sz w:val="19"/>
+          <w:szCs w:val="19"/>
+        </w:rPr>
+        <w:t>В</w:t>
+      </w:r>
+      <w:proofErr w:type="gramEnd"/>
+      <w:r>
+        <w:rPr>
+          <w:rFonts w:ascii="Cascadia Mono" w:hAnsi="Cascadia Mono" w:cs="Cascadia Mono"/>
+          <w:color w:val="008000"/>
+          <w:sz w:val="19"/>
+          <w:szCs w:val="19"/>
+        </w:rPr>
+        <w:t xml:space="preserve"> функции </w:t>
+      </w:r>
+      <w:proofErr w:type="spellStart"/>
+      <w:r>
+        <w:rPr>
+          <w:rFonts w:ascii="Cascadia Mono" w:hAnsi="Cascadia Mono" w:cs="Cascadia Mono"/>
+          <w:color w:val="008000"/>
+          <w:sz w:val="19"/>
+          <w:szCs w:val="19"/>
+        </w:rPr>
+        <w:t>reversePrintTree</w:t>
+      </w:r>
+      <w:proofErr w:type="spellEnd"/>
+      <w:r>
+        <w:rPr>
+          <w:rFonts w:ascii="Cascadia Mono" w:hAnsi="Cascadia Mono" w:cs="Cascadia Mono"/>
+          <w:color w:val="008000"/>
+          <w:sz w:val="19"/>
+          <w:szCs w:val="19"/>
+        </w:rPr>
+        <w:t xml:space="preserve"> значения узлов выводятся в обратном порядке обхода: </w:t>
       </w:r>
     </w:p>
     <w:p>
@@ -4232,8 +5428,32 @@
           <w:szCs w:val="19"/>
           <w:lang w:val="en-US"/>
         </w:rPr>
-        <w:t xml:space="preserve"> reversePrintTree(</w:t>
-      </w:r>
+        <w:t xml:space="preserve"> </w:t>
+      </w:r>
+      <w:proofErr w:type="spellStart"/>
+      <w:proofErr w:type="gramStart"/>
+      <w:r>
+        <w:rPr>
+          <w:rFonts w:ascii="Cascadia Mono" w:hAnsi="Cascadia Mono" w:cs="Cascadia Mono"/>
+          <w:color w:val="000000"/>
+          <w:sz w:val="19"/>
+          <w:szCs w:val="19"/>
+          <w:lang w:val="en-US"/>
+        </w:rPr>
+        <w:t>reversePrintTree</w:t>
+      </w:r>
+      <w:proofErr w:type="spellEnd"/>
+      <w:r>
+        <w:rPr>
+          <w:rFonts w:ascii="Cascadia Mono" w:hAnsi="Cascadia Mono" w:cs="Cascadia Mono"/>
+          <w:color w:val="000000"/>
+          <w:sz w:val="19"/>
+          <w:szCs w:val="19"/>
+          <w:lang w:val="en-US"/>
+        </w:rPr>
+        <w:t>(</w:t>
+      </w:r>
+      <w:proofErr w:type="gramEnd"/>
       <w:r>
         <w:rPr>
           <w:rFonts w:ascii="Cascadia Mono" w:hAnsi="Cascadia Mono" w:cs="Cascadia Mono"/>
@@ -4319,6 +5539,7 @@
         </w:rPr>
         <w:t xml:space="preserve"> (</w:t>
       </w:r>
+      <w:proofErr w:type="gramStart"/>
       <w:r>
         <w:rPr>
           <w:rFonts w:ascii="Cascadia Mono" w:hAnsi="Cascadia Mono" w:cs="Cascadia Mono"/>
@@ -4337,7 +5558,18 @@
           <w:szCs w:val="19"/>
           <w:lang w:val="en-US"/>
         </w:rPr>
-        <w:t xml:space="preserve"> != 0) {</w:t>
+        <w:t xml:space="preserve"> !</w:t>
+      </w:r>
+      <w:proofErr w:type="gramEnd"/>
+      <w:r>
+        <w:rPr>
+          <w:rFonts w:ascii="Cascadia Mono" w:hAnsi="Cascadia Mono" w:cs="Cascadia Mono"/>
+          <w:color w:val="000000"/>
+          <w:sz w:val="19"/>
+          <w:szCs w:val="19"/>
+          <w:lang w:val="en-US"/>
+        </w:rPr>
+        <w:t>= 0) {</w:t>
       </w:r>
     </w:p>
     <w:p>
@@ -4373,7 +5605,28 @@
           <w:lang w:val="en-US"/>
         </w:rPr>
         <w:tab/>
-        <w:t>reversePrintTree(</w:t>
+      </w:r>
+      <w:proofErr w:type="spellStart"/>
+      <w:r>
+        <w:rPr>
+          <w:rFonts w:ascii="Cascadia Mono" w:hAnsi="Cascadia Mono" w:cs="Cascadia Mono"/>
+          <w:color w:val="000000"/>
+          <w:sz w:val="19"/>
+          <w:szCs w:val="19"/>
+          <w:lang w:val="en-US"/>
+        </w:rPr>
+        <w:t>reversePrintTree</w:t>
+      </w:r>
+      <w:proofErr w:type="spellEnd"/>
+      <w:r>
+        <w:rPr>
+          <w:rFonts w:ascii="Cascadia Mono" w:hAnsi="Cascadia Mono" w:cs="Cascadia Mono"/>
+          <w:color w:val="000000"/>
+          <w:sz w:val="19"/>
+          <w:szCs w:val="19"/>
+          <w:lang w:val="en-US"/>
+        </w:rPr>
+        <w:t>(</w:t>
       </w:r>
       <w:r>
         <w:rPr>
@@ -4429,7 +5682,28 @@
           <w:lang w:val="en-US"/>
         </w:rPr>
         <w:tab/>
-        <w:t>reversePrintTree(</w:t>
+      </w:r>
+      <w:proofErr w:type="spellStart"/>
+      <w:r>
+        <w:rPr>
+          <w:rFonts w:ascii="Cascadia Mono" w:hAnsi="Cascadia Mono" w:cs="Cascadia Mono"/>
+          <w:color w:val="000000"/>
+          <w:sz w:val="19"/>
+          <w:szCs w:val="19"/>
+          <w:lang w:val="en-US"/>
+        </w:rPr>
+        <w:t>reversePrintTree</w:t>
+      </w:r>
+      <w:proofErr w:type="spellEnd"/>
+      <w:r>
+        <w:rPr>
+          <w:rFonts w:ascii="Cascadia Mono" w:hAnsi="Cascadia Mono" w:cs="Cascadia Mono"/>
+          <w:color w:val="000000"/>
+          <w:sz w:val="19"/>
+          <w:szCs w:val="19"/>
+          <w:lang w:val="en-US"/>
+        </w:rPr>
+        <w:t>(</w:t>
       </w:r>
       <w:r>
         <w:rPr>
@@ -4485,7 +5759,28 @@
           <w:lang w:val="en-US"/>
         </w:rPr>
         <w:tab/>
-        <w:t xml:space="preserve">cout </w:t>
+      </w:r>
+      <w:proofErr w:type="spellStart"/>
+      <w:r>
+        <w:rPr>
+          <w:rFonts w:ascii="Cascadia Mono" w:hAnsi="Cascadia Mono" w:cs="Cascadia Mono"/>
+          <w:color w:val="000000"/>
+          <w:sz w:val="19"/>
+          <w:szCs w:val="19"/>
+          <w:lang w:val="en-US"/>
+        </w:rPr>
+        <w:t>cout</w:t>
+      </w:r>
+      <w:proofErr w:type="spellEnd"/>
+      <w:r>
+        <w:rPr>
+          <w:rFonts w:ascii="Cascadia Mono" w:hAnsi="Cascadia Mono" w:cs="Cascadia Mono"/>
+          <w:color w:val="000000"/>
+          <w:sz w:val="19"/>
+          <w:szCs w:val="19"/>
+          <w:lang w:val="en-US"/>
+        </w:rPr>
+        <w:t xml:space="preserve"> </w:t>
       </w:r>
       <w:r>
         <w:rPr>
@@ -4643,6 +5938,7 @@
         </w:rPr>
         <w:t>// C</w:t>
       </w:r>
+      <w:proofErr w:type="spellStart"/>
       <w:r>
         <w:rPr>
           <w:rFonts w:ascii="Cascadia Mono" w:hAnsi="Cascadia Mono" w:cs="Cascadia Mono"/>
@@ -4652,6 +5948,7 @@
         </w:rPr>
         <w:t>имметричный</w:t>
       </w:r>
+      <w:proofErr w:type="spellEnd"/>
       <w:r>
         <w:rPr>
           <w:rFonts w:ascii="Cascadia Mono" w:hAnsi="Cascadia Mono" w:cs="Cascadia Mono"/>
@@ -4702,7 +5999,27 @@
           <w:sz w:val="19"/>
           <w:szCs w:val="19"/>
         </w:rPr>
-        <w:t>// Функция symmetricalPrintTree осуществляет симметричный обход дерева, выводя значения узлов в порядке:</w:t>
+        <w:t xml:space="preserve">// Функция </w:t>
+      </w:r>
+      <w:proofErr w:type="spellStart"/>
+      <w:r>
+        <w:rPr>
+          <w:rFonts w:ascii="Cascadia Mono" w:hAnsi="Cascadia Mono" w:cs="Cascadia Mono"/>
+          <w:color w:val="008000"/>
+          <w:sz w:val="19"/>
+          <w:szCs w:val="19"/>
+        </w:rPr>
+        <w:t>symmetricalPrintTree</w:t>
+      </w:r>
+      <w:proofErr w:type="spellEnd"/>
+      <w:r>
+        <w:rPr>
+          <w:rFonts w:ascii="Cascadia Mono" w:hAnsi="Cascadia Mono" w:cs="Cascadia Mono"/>
+          <w:color w:val="008000"/>
+          <w:sz w:val="19"/>
+          <w:szCs w:val="19"/>
+        </w:rPr>
+        <w:t xml:space="preserve"> осуществляет симметричный обход дерева, выводя значения узлов в порядке:</w:t>
       </w:r>
     </w:p>
     <w:p>
@@ -4783,8 +6100,32 @@
           <w:szCs w:val="19"/>
           <w:lang w:val="en-US"/>
         </w:rPr>
-        <w:t xml:space="preserve"> symmetricalPrintTree(</w:t>
-      </w:r>
+        <w:t xml:space="preserve"> </w:t>
+      </w:r>
+      <w:proofErr w:type="spellStart"/>
+      <w:proofErr w:type="gramStart"/>
+      <w:r>
+        <w:rPr>
+          <w:rFonts w:ascii="Cascadia Mono" w:hAnsi="Cascadia Mono" w:cs="Cascadia Mono"/>
+          <w:color w:val="000000"/>
+          <w:sz w:val="19"/>
+          <w:szCs w:val="19"/>
+          <w:lang w:val="en-US"/>
+        </w:rPr>
+        <w:t>symmetricalPrintTree</w:t>
+      </w:r>
+      <w:proofErr w:type="spellEnd"/>
+      <w:r>
+        <w:rPr>
+          <w:rFonts w:ascii="Cascadia Mono" w:hAnsi="Cascadia Mono" w:cs="Cascadia Mono"/>
+          <w:color w:val="000000"/>
+          <w:sz w:val="19"/>
+          <w:szCs w:val="19"/>
+          <w:lang w:val="en-US"/>
+        </w:rPr>
+        <w:t>(</w:t>
+      </w:r>
+      <w:proofErr w:type="gramEnd"/>
       <w:r>
         <w:rPr>
           <w:rFonts w:ascii="Cascadia Mono" w:hAnsi="Cascadia Mono" w:cs="Cascadia Mono"/>
@@ -4895,6 +6236,7 @@
         </w:rPr>
         <w:t xml:space="preserve"> (</w:t>
       </w:r>
+      <w:proofErr w:type="gramStart"/>
       <w:r>
         <w:rPr>
           <w:rFonts w:ascii="Cascadia Mono" w:hAnsi="Cascadia Mono" w:cs="Cascadia Mono"/>
@@ -4913,7 +6255,18 @@
           <w:szCs w:val="19"/>
           <w:lang w:val="en-US"/>
         </w:rPr>
-        <w:t xml:space="preserve"> != 0) {</w:t>
+        <w:t xml:space="preserve"> !</w:t>
+      </w:r>
+      <w:proofErr w:type="gramEnd"/>
+      <w:r>
+        <w:rPr>
+          <w:rFonts w:ascii="Cascadia Mono" w:hAnsi="Cascadia Mono" w:cs="Cascadia Mono"/>
+          <w:color w:val="000000"/>
+          <w:sz w:val="19"/>
+          <w:szCs w:val="19"/>
+          <w:lang w:val="en-US"/>
+        </w:rPr>
+        <w:t>= 0) {</w:t>
       </w:r>
     </w:p>
     <w:p>
@@ -4949,7 +6302,28 @@
           <w:lang w:val="en-US"/>
         </w:rPr>
         <w:tab/>
-        <w:t>symmetricalPrintTree(</w:t>
+      </w:r>
+      <w:proofErr w:type="spellStart"/>
+      <w:r>
+        <w:rPr>
+          <w:rFonts w:ascii="Cascadia Mono" w:hAnsi="Cascadia Mono" w:cs="Cascadia Mono"/>
+          <w:color w:val="000000"/>
+          <w:sz w:val="19"/>
+          <w:szCs w:val="19"/>
+          <w:lang w:val="en-US"/>
+        </w:rPr>
+        <w:t>symmetricalPrintTree</w:t>
+      </w:r>
+      <w:proofErr w:type="spellEnd"/>
+      <w:r>
+        <w:rPr>
+          <w:rFonts w:ascii="Cascadia Mono" w:hAnsi="Cascadia Mono" w:cs="Cascadia Mono"/>
+          <w:color w:val="000000"/>
+          <w:sz w:val="19"/>
+          <w:szCs w:val="19"/>
+          <w:lang w:val="en-US"/>
+        </w:rPr>
+        <w:t>(</w:t>
       </w:r>
       <w:r>
         <w:rPr>
@@ -5005,7 +6379,28 @@
           <w:lang w:val="en-US"/>
         </w:rPr>
         <w:tab/>
-        <w:t xml:space="preserve">cout </w:t>
+      </w:r>
+      <w:proofErr w:type="spellStart"/>
+      <w:r>
+        <w:rPr>
+          <w:rFonts w:ascii="Cascadia Mono" w:hAnsi="Cascadia Mono" w:cs="Cascadia Mono"/>
+          <w:color w:val="000000"/>
+          <w:sz w:val="19"/>
+          <w:szCs w:val="19"/>
+          <w:lang w:val="en-US"/>
+        </w:rPr>
+        <w:t>cout</w:t>
+      </w:r>
+      <w:proofErr w:type="spellEnd"/>
+      <w:r>
+        <w:rPr>
+          <w:rFonts w:ascii="Cascadia Mono" w:hAnsi="Cascadia Mono" w:cs="Cascadia Mono"/>
+          <w:color w:val="000000"/>
+          <w:sz w:val="19"/>
+          <w:szCs w:val="19"/>
+          <w:lang w:val="en-US"/>
+        </w:rPr>
+        <w:t xml:space="preserve"> </w:t>
       </w:r>
       <w:r>
         <w:rPr>
@@ -5121,7 +6516,28 @@
           <w:lang w:val="en-US"/>
         </w:rPr>
         <w:tab/>
-        <w:t>symmetricalPrintTree(</w:t>
+      </w:r>
+      <w:proofErr w:type="spellStart"/>
+      <w:r>
+        <w:rPr>
+          <w:rFonts w:ascii="Cascadia Mono" w:hAnsi="Cascadia Mono" w:cs="Cascadia Mono"/>
+          <w:color w:val="000000"/>
+          <w:sz w:val="19"/>
+          <w:szCs w:val="19"/>
+          <w:lang w:val="en-US"/>
+        </w:rPr>
+        <w:t>symmetricalPrintTree</w:t>
+      </w:r>
+      <w:proofErr w:type="spellEnd"/>
+      <w:r>
+        <w:rPr>
+          <w:rFonts w:ascii="Cascadia Mono" w:hAnsi="Cascadia Mono" w:cs="Cascadia Mono"/>
+          <w:color w:val="000000"/>
+          <w:sz w:val="19"/>
+          <w:szCs w:val="19"/>
+          <w:lang w:val="en-US"/>
+        </w:rPr>
+        <w:t>(</w:t>
       </w:r>
       <w:r>
         <w:rPr>
@@ -5394,6 +6810,7 @@
           <w:lang w:val="en-US"/>
         </w:rPr>
       </w:pPr>
+      <w:proofErr w:type="spellStart"/>
       <w:r>
         <w:rPr>
           <w:rFonts w:ascii="Cascadia Mono" w:hAnsi="Cascadia Mono" w:cs="Cascadia Mono"/>
@@ -5404,16 +6821,41 @@
         </w:rPr>
         <w:t>int</w:t>
       </w:r>
-      <w:r>
-        <w:rPr>
-          <w:rFonts w:ascii="Cascadia Mono" w:hAnsi="Cascadia Mono" w:cs="Cascadia Mono"/>
-          <w:color w:val="000000"/>
-          <w:sz w:val="19"/>
-          <w:szCs w:val="19"/>
-          <w:lang w:val="en-US"/>
-        </w:rPr>
-        <w:t xml:space="preserve"> countLeaves(</w:t>
-      </w:r>
+      <w:proofErr w:type="spellEnd"/>
+      <w:r>
+        <w:rPr>
+          <w:rFonts w:ascii="Cascadia Mono" w:hAnsi="Cascadia Mono" w:cs="Cascadia Mono"/>
+          <w:color w:val="000000"/>
+          <w:sz w:val="19"/>
+          <w:szCs w:val="19"/>
+          <w:lang w:val="en-US"/>
+        </w:rPr>
+        <w:t xml:space="preserve"> </w:t>
+      </w:r>
+      <w:proofErr w:type="spellStart"/>
+      <w:proofErr w:type="gramStart"/>
+      <w:r>
+        <w:rPr>
+          <w:rFonts w:ascii="Cascadia Mono" w:hAnsi="Cascadia Mono" w:cs="Cascadia Mono"/>
+          <w:color w:val="000000"/>
+          <w:sz w:val="19"/>
+          <w:szCs w:val="19"/>
+          <w:lang w:val="en-US"/>
+        </w:rPr>
+        <w:t>countLeaves</w:t>
+      </w:r>
+      <w:proofErr w:type="spellEnd"/>
+      <w:r>
+        <w:rPr>
+          <w:rFonts w:ascii="Cascadia Mono" w:hAnsi="Cascadia Mono" w:cs="Cascadia Mono"/>
+          <w:color w:val="000000"/>
+          <w:sz w:val="19"/>
+          <w:szCs w:val="19"/>
+          <w:lang w:val="en-US"/>
+        </w:rPr>
+        <w:t>(</w:t>
+      </w:r>
+      <w:proofErr w:type="gramEnd"/>
       <w:r>
         <w:rPr>
           <w:rFonts w:ascii="Cascadia Mono" w:hAnsi="Cascadia Mono" w:cs="Cascadia Mono"/>
@@ -5802,7 +7244,29 @@
           <w:szCs w:val="19"/>
           <w:lang w:val="en-US"/>
         </w:rPr>
-        <w:t xml:space="preserve"> countLeaves(</w:t>
+        <w:t xml:space="preserve"> </w:t>
+      </w:r>
+      <w:proofErr w:type="spellStart"/>
+      <w:r>
+        <w:rPr>
+          <w:rFonts w:ascii="Cascadia Mono" w:hAnsi="Cascadia Mono" w:cs="Cascadia Mono"/>
+          <w:color w:val="000000"/>
+          <w:sz w:val="19"/>
+          <w:szCs w:val="19"/>
+          <w:lang w:val="en-US"/>
+        </w:rPr>
+        <w:t>countLeaves</w:t>
+      </w:r>
+      <w:proofErr w:type="spellEnd"/>
+      <w:r>
+        <w:rPr>
+          <w:rFonts w:ascii="Cascadia Mono" w:hAnsi="Cascadia Mono" w:cs="Cascadia Mono"/>
+          <w:color w:val="000000"/>
+          <w:sz w:val="19"/>
+          <w:szCs w:val="19"/>
+          <w:lang w:val="en-US"/>
+        </w:rPr>
+        <w:t>(</w:t>
       </w:r>
       <w:r>
         <w:rPr>
@@ -5822,7 +7286,29 @@
           <w:szCs w:val="19"/>
           <w:lang w:val="en-US"/>
         </w:rPr>
-        <w:t>-&gt;left) + countLeaves(</w:t>
+        <w:t xml:space="preserve">-&gt;left) + </w:t>
+      </w:r>
+      <w:proofErr w:type="spellStart"/>
+      <w:r>
+        <w:rPr>
+          <w:rFonts w:ascii="Cascadia Mono" w:hAnsi="Cascadia Mono" w:cs="Cascadia Mono"/>
+          <w:color w:val="000000"/>
+          <w:sz w:val="19"/>
+          <w:szCs w:val="19"/>
+          <w:lang w:val="en-US"/>
+        </w:rPr>
+        <w:t>countLeaves</w:t>
+      </w:r>
+      <w:proofErr w:type="spellEnd"/>
+      <w:r>
+        <w:rPr>
+          <w:rFonts w:ascii="Cascadia Mono" w:hAnsi="Cascadia Mono" w:cs="Cascadia Mono"/>
+          <w:color w:val="000000"/>
+          <w:sz w:val="19"/>
+          <w:szCs w:val="19"/>
+          <w:lang w:val="en-US"/>
+        </w:rPr>
+        <w:t>(</w:t>
       </w:r>
       <w:r>
         <w:rPr>
@@ -6029,6 +7515,7 @@
           <w:sz w:val="19"/>
           <w:szCs w:val="19"/>
         </w:rPr>
+        <w:lastRenderedPageBreak/>
         <w:t>// Иначе рекурсивно вызывается для левого и правого поддерева</w:t>
       </w:r>
     </w:p>
@@ -6054,7 +7541,6 @@
           <w:szCs w:val="19"/>
           <w:lang w:val="en-US"/>
         </w:rPr>
-        <w:lastRenderedPageBreak/>
         <w:t>void</w:t>
       </w:r>
       <w:r>
@@ -6065,8 +7551,32 @@
           <w:szCs w:val="19"/>
           <w:lang w:val="en-US"/>
         </w:rPr>
-        <w:t xml:space="preserve"> printLeaves(</w:t>
-      </w:r>
+        <w:t xml:space="preserve"> </w:t>
+      </w:r>
+      <w:proofErr w:type="spellStart"/>
+      <w:proofErr w:type="gramStart"/>
+      <w:r>
+        <w:rPr>
+          <w:rFonts w:ascii="Cascadia Mono" w:hAnsi="Cascadia Mono" w:cs="Cascadia Mono"/>
+          <w:color w:val="000000"/>
+          <w:sz w:val="19"/>
+          <w:szCs w:val="19"/>
+          <w:lang w:val="en-US"/>
+        </w:rPr>
+        <w:t>printLeaves</w:t>
+      </w:r>
+      <w:proofErr w:type="spellEnd"/>
+      <w:r>
+        <w:rPr>
+          <w:rFonts w:ascii="Cascadia Mono" w:hAnsi="Cascadia Mono" w:cs="Cascadia Mono"/>
+          <w:color w:val="000000"/>
+          <w:sz w:val="19"/>
+          <w:szCs w:val="19"/>
+          <w:lang w:val="en-US"/>
+        </w:rPr>
+        <w:t>(</w:t>
+      </w:r>
+      <w:proofErr w:type="gramEnd"/>
       <w:r>
         <w:rPr>
           <w:rFonts w:ascii="Cascadia Mono" w:hAnsi="Cascadia Mono" w:cs="Cascadia Mono"/>
@@ -6152,6 +7662,7 @@
         </w:rPr>
         <w:t xml:space="preserve"> (</w:t>
       </w:r>
+      <w:proofErr w:type="gramStart"/>
       <w:r>
         <w:rPr>
           <w:rFonts w:ascii="Cascadia Mono" w:hAnsi="Cascadia Mono" w:cs="Cascadia Mono"/>
@@ -6170,7 +7681,18 @@
           <w:szCs w:val="19"/>
           <w:lang w:val="en-US"/>
         </w:rPr>
-        <w:t xml:space="preserve"> != </w:t>
+        <w:t xml:space="preserve"> !</w:t>
+      </w:r>
+      <w:proofErr w:type="gramEnd"/>
+      <w:r>
+        <w:rPr>
+          <w:rFonts w:ascii="Cascadia Mono" w:hAnsi="Cascadia Mono" w:cs="Cascadia Mono"/>
+          <w:color w:val="000000"/>
+          <w:sz w:val="19"/>
+          <w:szCs w:val="19"/>
+          <w:lang w:val="en-US"/>
+        </w:rPr>
+        <w:t xml:space="preserve">= </w:t>
       </w:r>
       <w:r>
         <w:rPr>
@@ -6371,7 +7893,28 @@
           <w:lang w:val="en-US"/>
         </w:rPr>
         <w:tab/>
-        <w:t xml:space="preserve">cout </w:t>
+      </w:r>
+      <w:proofErr w:type="spellStart"/>
+      <w:r>
+        <w:rPr>
+          <w:rFonts w:ascii="Cascadia Mono" w:hAnsi="Cascadia Mono" w:cs="Cascadia Mono"/>
+          <w:color w:val="000000"/>
+          <w:sz w:val="19"/>
+          <w:szCs w:val="19"/>
+          <w:lang w:val="en-US"/>
+        </w:rPr>
+        <w:t>cout</w:t>
+      </w:r>
+      <w:proofErr w:type="spellEnd"/>
+      <w:r>
+        <w:rPr>
+          <w:rFonts w:ascii="Cascadia Mono" w:hAnsi="Cascadia Mono" w:cs="Cascadia Mono"/>
+          <w:color w:val="000000"/>
+          <w:sz w:val="19"/>
+          <w:szCs w:val="19"/>
+          <w:lang w:val="en-US"/>
+        </w:rPr>
+        <w:t xml:space="preserve"> </w:t>
       </w:r>
       <w:r>
         <w:rPr>
@@ -6552,7 +8095,28 @@
           <w:lang w:val="en-US"/>
         </w:rPr>
         <w:tab/>
-        <w:t>printLeaves(</w:t>
+      </w:r>
+      <w:proofErr w:type="spellStart"/>
+      <w:r>
+        <w:rPr>
+          <w:rFonts w:ascii="Cascadia Mono" w:hAnsi="Cascadia Mono" w:cs="Cascadia Mono"/>
+          <w:color w:val="000000"/>
+          <w:sz w:val="19"/>
+          <w:szCs w:val="19"/>
+          <w:lang w:val="en-US"/>
+        </w:rPr>
+        <w:t>printLeaves</w:t>
+      </w:r>
+      <w:proofErr w:type="spellEnd"/>
+      <w:r>
+        <w:rPr>
+          <w:rFonts w:ascii="Cascadia Mono" w:hAnsi="Cascadia Mono" w:cs="Cascadia Mono"/>
+          <w:color w:val="000000"/>
+          <w:sz w:val="19"/>
+          <w:szCs w:val="19"/>
+          <w:lang w:val="en-US"/>
+        </w:rPr>
+        <w:t>(</w:t>
       </w:r>
       <w:r>
         <w:rPr>
@@ -6619,15 +8183,27 @@
         </w:rPr>
         <w:tab/>
       </w:r>
-      <w:r>
-        <w:rPr>
-          <w:rFonts w:ascii="Cascadia Mono" w:hAnsi="Cascadia Mono" w:cs="Cascadia Mono"/>
-          <w:color w:val="000000"/>
-          <w:sz w:val="19"/>
-          <w:szCs w:val="19"/>
-          <w:lang w:val="en-US"/>
-        </w:rPr>
-        <w:t>printLeaves(</w:t>
+      <w:proofErr w:type="spellStart"/>
+      <w:r>
+        <w:rPr>
+          <w:rFonts w:ascii="Cascadia Mono" w:hAnsi="Cascadia Mono" w:cs="Cascadia Mono"/>
+          <w:color w:val="000000"/>
+          <w:sz w:val="19"/>
+          <w:szCs w:val="19"/>
+          <w:lang w:val="en-US"/>
+        </w:rPr>
+        <w:t>printLeaves</w:t>
+      </w:r>
+      <w:proofErr w:type="spellEnd"/>
+      <w:r>
+        <w:rPr>
+          <w:rFonts w:ascii="Cascadia Mono" w:hAnsi="Cascadia Mono" w:cs="Cascadia Mono"/>
+          <w:color w:val="000000"/>
+          <w:sz w:val="19"/>
+          <w:szCs w:val="19"/>
+          <w:lang w:val="en-US"/>
+        </w:rPr>
+        <w:t>(</w:t>
       </w:r>
       <w:r>
         <w:rPr>
@@ -6751,6 +8327,7 @@
           <w:lang w:val="en-US"/>
         </w:rPr>
       </w:pPr>
+      <w:proofErr w:type="spellStart"/>
       <w:r>
         <w:rPr>
           <w:rFonts w:ascii="Cascadia Mono" w:hAnsi="Cascadia Mono" w:cs="Cascadia Mono"/>
@@ -6761,15 +8338,38 @@
         </w:rPr>
         <w:t>int</w:t>
       </w:r>
-      <w:r>
-        <w:rPr>
-          <w:rFonts w:ascii="Cascadia Mono" w:hAnsi="Cascadia Mono" w:cs="Cascadia Mono"/>
-          <w:color w:val="000000"/>
-          <w:sz w:val="19"/>
-          <w:szCs w:val="19"/>
-          <w:lang w:val="en-US"/>
-        </w:rPr>
-        <w:t xml:space="preserve"> main()</w:t>
+      <w:proofErr w:type="spellEnd"/>
+      <w:r>
+        <w:rPr>
+          <w:rFonts w:ascii="Cascadia Mono" w:hAnsi="Cascadia Mono" w:cs="Cascadia Mono"/>
+          <w:color w:val="000000"/>
+          <w:sz w:val="19"/>
+          <w:szCs w:val="19"/>
+          <w:lang w:val="en-US"/>
+        </w:rPr>
+        <w:t xml:space="preserve"> </w:t>
+      </w:r>
+      <w:proofErr w:type="gramStart"/>
+      <w:r>
+        <w:rPr>
+          <w:rFonts w:ascii="Cascadia Mono" w:hAnsi="Cascadia Mono" w:cs="Cascadia Mono"/>
+          <w:color w:val="000000"/>
+          <w:sz w:val="19"/>
+          <w:szCs w:val="19"/>
+          <w:lang w:val="en-US"/>
+        </w:rPr>
+        <w:t>main(</w:t>
+      </w:r>
+      <w:proofErr w:type="gramEnd"/>
+      <w:r>
+        <w:rPr>
+          <w:rFonts w:ascii="Cascadia Mono" w:hAnsi="Cascadia Mono" w:cs="Cascadia Mono"/>
+          <w:color w:val="000000"/>
+          <w:sz w:val="19"/>
+          <w:szCs w:val="19"/>
+          <w:lang w:val="en-US"/>
+        </w:rPr>
+        <w:t>)</w:t>
       </w:r>
     </w:p>
     <w:p>
@@ -6820,7 +8420,50 @@
           <w:lang w:val="en-US"/>
         </w:rPr>
         <w:tab/>
-        <w:t>srand(time(0));</w:t>
+      </w:r>
+      <w:proofErr w:type="spellStart"/>
+      <w:r>
+        <w:rPr>
+          <w:rFonts w:ascii="Cascadia Mono" w:hAnsi="Cascadia Mono" w:cs="Cascadia Mono"/>
+          <w:color w:val="000000"/>
+          <w:sz w:val="19"/>
+          <w:szCs w:val="19"/>
+          <w:lang w:val="en-US"/>
+        </w:rPr>
+        <w:t>srand</w:t>
+      </w:r>
+      <w:proofErr w:type="spellEnd"/>
+      <w:r>
+        <w:rPr>
+          <w:rFonts w:ascii="Cascadia Mono" w:hAnsi="Cascadia Mono" w:cs="Cascadia Mono"/>
+          <w:color w:val="000000"/>
+          <w:sz w:val="19"/>
+          <w:szCs w:val="19"/>
+          <w:lang w:val="en-US"/>
+        </w:rPr>
+        <w:t>(</w:t>
+      </w:r>
+      <w:proofErr w:type="gramStart"/>
+      <w:r>
+        <w:rPr>
+          <w:rFonts w:ascii="Cascadia Mono" w:hAnsi="Cascadia Mono" w:cs="Cascadia Mono"/>
+          <w:color w:val="000000"/>
+          <w:sz w:val="19"/>
+          <w:szCs w:val="19"/>
+          <w:lang w:val="en-US"/>
+        </w:rPr>
+        <w:t>time(</w:t>
+      </w:r>
+      <w:proofErr w:type="gramEnd"/>
+      <w:r>
+        <w:rPr>
+          <w:rFonts w:ascii="Cascadia Mono" w:hAnsi="Cascadia Mono" w:cs="Cascadia Mono"/>
+          <w:color w:val="000000"/>
+          <w:sz w:val="19"/>
+          <w:szCs w:val="19"/>
+          <w:lang w:val="en-US"/>
+        </w:rPr>
+        <w:t>0));</w:t>
       </w:r>
     </w:p>
     <w:p>
@@ -6912,6 +8555,7 @@
         </w:rPr>
         <w:tab/>
       </w:r>
+      <w:proofErr w:type="spellStart"/>
       <w:r>
         <w:rPr>
           <w:rFonts w:ascii="Cascadia Mono" w:hAnsi="Cascadia Mono" w:cs="Cascadia Mono"/>
@@ -6922,15 +8566,38 @@
         </w:rPr>
         <w:t>int</w:t>
       </w:r>
-      <w:r>
-        <w:rPr>
-          <w:rFonts w:ascii="Cascadia Mono" w:hAnsi="Cascadia Mono" w:cs="Cascadia Mono"/>
-          <w:color w:val="000000"/>
-          <w:sz w:val="19"/>
-          <w:szCs w:val="19"/>
-          <w:lang w:val="en-US"/>
-        </w:rPr>
-        <w:t xml:space="preserve"> elements = rand() % 1</w:t>
+      <w:proofErr w:type="spellEnd"/>
+      <w:r>
+        <w:rPr>
+          <w:rFonts w:ascii="Cascadia Mono" w:hAnsi="Cascadia Mono" w:cs="Cascadia Mono"/>
+          <w:color w:val="000000"/>
+          <w:sz w:val="19"/>
+          <w:szCs w:val="19"/>
+          <w:lang w:val="en-US"/>
+        </w:rPr>
+        <w:t xml:space="preserve"> elements = </w:t>
+      </w:r>
+      <w:proofErr w:type="gramStart"/>
+      <w:r>
+        <w:rPr>
+          <w:rFonts w:ascii="Cascadia Mono" w:hAnsi="Cascadia Mono" w:cs="Cascadia Mono"/>
+          <w:color w:val="000000"/>
+          <w:sz w:val="19"/>
+          <w:szCs w:val="19"/>
+          <w:lang w:val="en-US"/>
+        </w:rPr>
+        <w:t>rand(</w:t>
+      </w:r>
+      <w:proofErr w:type="gramEnd"/>
+      <w:r>
+        <w:rPr>
+          <w:rFonts w:ascii="Cascadia Mono" w:hAnsi="Cascadia Mono" w:cs="Cascadia Mono"/>
+          <w:color w:val="000000"/>
+          <w:sz w:val="19"/>
+          <w:szCs w:val="19"/>
+          <w:lang w:val="en-US"/>
+        </w:rPr>
+        <w:t>) % 1</w:t>
       </w:r>
       <w:r>
         <w:rPr>
@@ -6941,6 +8608,15 @@
           <w:lang w:val="en-US"/>
         </w:rPr>
         <w:t>0 + 1</w:t>
+      </w:r>
+      <w:r>
+        <w:rPr>
+          <w:rFonts w:ascii="Cascadia Mono" w:hAnsi="Cascadia Mono" w:cs="Cascadia Mono"/>
+          <w:color w:val="000000"/>
+          <w:sz w:val="19"/>
+          <w:szCs w:val="19"/>
+        </w:rPr>
+        <w:t>0</w:t>
       </w:r>
       <w:r>
         <w:rPr>
@@ -6976,7 +8652,40 @@
           <w:lang w:val="en-US"/>
         </w:rPr>
         <w:tab/>
-        <w:t>buildRandomTree(root, elements);</w:t>
+      </w:r>
+      <w:proofErr w:type="spellStart"/>
+      <w:proofErr w:type="gramStart"/>
+      <w:r>
+        <w:rPr>
+          <w:rFonts w:ascii="Cascadia Mono" w:hAnsi="Cascadia Mono" w:cs="Cascadia Mono"/>
+          <w:color w:val="000000"/>
+          <w:sz w:val="19"/>
+          <w:szCs w:val="19"/>
+          <w:lang w:val="en-US"/>
+        </w:rPr>
+        <w:t>buildRandomTree</w:t>
+      </w:r>
+      <w:proofErr w:type="spellEnd"/>
+      <w:r>
+        <w:rPr>
+          <w:rFonts w:ascii="Cascadia Mono" w:hAnsi="Cascadia Mono" w:cs="Cascadia Mono"/>
+          <w:color w:val="000000"/>
+          <w:sz w:val="19"/>
+          <w:szCs w:val="19"/>
+          <w:lang w:val="en-US"/>
+        </w:rPr>
+        <w:t>(</w:t>
+      </w:r>
+      <w:proofErr w:type="gramEnd"/>
+      <w:r>
+        <w:rPr>
+          <w:rFonts w:ascii="Cascadia Mono" w:hAnsi="Cascadia Mono" w:cs="Cascadia Mono"/>
+          <w:color w:val="000000"/>
+          <w:sz w:val="19"/>
+          <w:szCs w:val="19"/>
+          <w:lang w:val="en-US"/>
+        </w:rPr>
+        <w:t>root, elements);</w:t>
       </w:r>
     </w:p>
     <w:p>
@@ -7080,7 +8789,28 @@
           <w:lang w:val="en-US"/>
         </w:rPr>
         <w:tab/>
-        <w:t xml:space="preserve">cout </w:t>
+      </w:r>
+      <w:proofErr w:type="spellStart"/>
+      <w:r>
+        <w:rPr>
+          <w:rFonts w:ascii="Cascadia Mono" w:hAnsi="Cascadia Mono" w:cs="Cascadia Mono"/>
+          <w:color w:val="000000"/>
+          <w:sz w:val="19"/>
+          <w:szCs w:val="19"/>
+          <w:lang w:val="en-US"/>
+        </w:rPr>
+        <w:t>cout</w:t>
+      </w:r>
+      <w:proofErr w:type="spellEnd"/>
+      <w:r>
+        <w:rPr>
+          <w:rFonts w:ascii="Cascadia Mono" w:hAnsi="Cascadia Mono" w:cs="Cascadia Mono"/>
+          <w:color w:val="000000"/>
+          <w:sz w:val="19"/>
+          <w:szCs w:val="19"/>
+          <w:lang w:val="en-US"/>
+        </w:rPr>
+        <w:t xml:space="preserve"> </w:t>
       </w:r>
       <w:r>
         <w:rPr>
@@ -7110,7 +8840,29 @@
           <w:szCs w:val="19"/>
           <w:lang w:val="en-US"/>
         </w:rPr>
-        <w:t>"straightPrintTree: "</w:t>
+        <w:t>"</w:t>
+      </w:r>
+      <w:proofErr w:type="spellStart"/>
+      <w:r>
+        <w:rPr>
+          <w:rFonts w:ascii="Cascadia Mono" w:hAnsi="Cascadia Mono" w:cs="Cascadia Mono"/>
+          <w:color w:val="A31515"/>
+          <w:sz w:val="19"/>
+          <w:szCs w:val="19"/>
+          <w:lang w:val="en-US"/>
+        </w:rPr>
+        <w:t>straightPrintTree</w:t>
+      </w:r>
+      <w:proofErr w:type="spellEnd"/>
+      <w:r>
+        <w:rPr>
+          <w:rFonts w:ascii="Cascadia Mono" w:hAnsi="Cascadia Mono" w:cs="Cascadia Mono"/>
+          <w:color w:val="A31515"/>
+          <w:sz w:val="19"/>
+          <w:szCs w:val="19"/>
+          <w:lang w:val="en-US"/>
+        </w:rPr>
+        <w:t>: "</w:t>
       </w:r>
       <w:r>
         <w:rPr>
@@ -7146,7 +8898,28 @@
           <w:lang w:val="en-US"/>
         </w:rPr>
         <w:tab/>
-        <w:t>straightPrintTree(root);</w:t>
+      </w:r>
+      <w:proofErr w:type="spellStart"/>
+      <w:r>
+        <w:rPr>
+          <w:rFonts w:ascii="Cascadia Mono" w:hAnsi="Cascadia Mono" w:cs="Cascadia Mono"/>
+          <w:color w:val="000000"/>
+          <w:sz w:val="19"/>
+          <w:szCs w:val="19"/>
+          <w:lang w:val="en-US"/>
+        </w:rPr>
+        <w:t>straightPrintTree</w:t>
+      </w:r>
+      <w:proofErr w:type="spellEnd"/>
+      <w:r>
+        <w:rPr>
+          <w:rFonts w:ascii="Cascadia Mono" w:hAnsi="Cascadia Mono" w:cs="Cascadia Mono"/>
+          <w:color w:val="000000"/>
+          <w:sz w:val="19"/>
+          <w:szCs w:val="19"/>
+          <w:lang w:val="en-US"/>
+        </w:rPr>
+        <w:t>(root);</w:t>
       </w:r>
     </w:p>
     <w:p>
@@ -7172,7 +8945,28 @@
           <w:lang w:val="en-US"/>
         </w:rPr>
         <w:tab/>
-        <w:t xml:space="preserve">cout </w:t>
+      </w:r>
+      <w:proofErr w:type="spellStart"/>
+      <w:r>
+        <w:rPr>
+          <w:rFonts w:ascii="Cascadia Mono" w:hAnsi="Cascadia Mono" w:cs="Cascadia Mono"/>
+          <w:color w:val="000000"/>
+          <w:sz w:val="19"/>
+          <w:szCs w:val="19"/>
+          <w:lang w:val="en-US"/>
+        </w:rPr>
+        <w:t>cout</w:t>
+      </w:r>
+      <w:proofErr w:type="spellEnd"/>
+      <w:r>
+        <w:rPr>
+          <w:rFonts w:ascii="Cascadia Mono" w:hAnsi="Cascadia Mono" w:cs="Cascadia Mono"/>
+          <w:color w:val="000000"/>
+          <w:sz w:val="19"/>
+          <w:szCs w:val="19"/>
+          <w:lang w:val="en-US"/>
+        </w:rPr>
+        <w:t xml:space="preserve"> </w:t>
       </w:r>
       <w:r>
         <w:rPr>
@@ -7192,7 +8986,29 @@
           <w:szCs w:val="19"/>
           <w:lang w:val="en-US"/>
         </w:rPr>
-        <w:t xml:space="preserve"> endl;</w:t>
+        <w:t xml:space="preserve"> </w:t>
+      </w:r>
+      <w:proofErr w:type="spellStart"/>
+      <w:r>
+        <w:rPr>
+          <w:rFonts w:ascii="Cascadia Mono" w:hAnsi="Cascadia Mono" w:cs="Cascadia Mono"/>
+          <w:color w:val="000000"/>
+          <w:sz w:val="19"/>
+          <w:szCs w:val="19"/>
+          <w:lang w:val="en-US"/>
+        </w:rPr>
+        <w:t>endl</w:t>
+      </w:r>
+      <w:proofErr w:type="spellEnd"/>
+      <w:r>
+        <w:rPr>
+          <w:rFonts w:ascii="Cascadia Mono" w:hAnsi="Cascadia Mono" w:cs="Cascadia Mono"/>
+          <w:color w:val="000000"/>
+          <w:sz w:val="19"/>
+          <w:szCs w:val="19"/>
+          <w:lang w:val="en-US"/>
+        </w:rPr>
+        <w:t>;</w:t>
       </w:r>
     </w:p>
     <w:p>
@@ -7296,7 +9112,28 @@
           <w:lang w:val="en-US"/>
         </w:rPr>
         <w:tab/>
-        <w:t xml:space="preserve">cout </w:t>
+      </w:r>
+      <w:proofErr w:type="spellStart"/>
+      <w:r>
+        <w:rPr>
+          <w:rFonts w:ascii="Cascadia Mono" w:hAnsi="Cascadia Mono" w:cs="Cascadia Mono"/>
+          <w:color w:val="000000"/>
+          <w:sz w:val="19"/>
+          <w:szCs w:val="19"/>
+          <w:lang w:val="en-US"/>
+        </w:rPr>
+        <w:t>cout</w:t>
+      </w:r>
+      <w:proofErr w:type="spellEnd"/>
+      <w:r>
+        <w:rPr>
+          <w:rFonts w:ascii="Cascadia Mono" w:hAnsi="Cascadia Mono" w:cs="Cascadia Mono"/>
+          <w:color w:val="000000"/>
+          <w:sz w:val="19"/>
+          <w:szCs w:val="19"/>
+          <w:lang w:val="en-US"/>
+        </w:rPr>
+        <w:t xml:space="preserve"> </w:t>
       </w:r>
       <w:r>
         <w:rPr>
@@ -7326,7 +9163,29 @@
           <w:szCs w:val="19"/>
           <w:lang w:val="en-US"/>
         </w:rPr>
-        <w:t>"reversePrintTree: "</w:t>
+        <w:t>"</w:t>
+      </w:r>
+      <w:proofErr w:type="spellStart"/>
+      <w:r>
+        <w:rPr>
+          <w:rFonts w:ascii="Cascadia Mono" w:hAnsi="Cascadia Mono" w:cs="Cascadia Mono"/>
+          <w:color w:val="A31515"/>
+          <w:sz w:val="19"/>
+          <w:szCs w:val="19"/>
+          <w:lang w:val="en-US"/>
+        </w:rPr>
+        <w:t>reversePrintTree</w:t>
+      </w:r>
+      <w:proofErr w:type="spellEnd"/>
+      <w:r>
+        <w:rPr>
+          <w:rFonts w:ascii="Cascadia Mono" w:hAnsi="Cascadia Mono" w:cs="Cascadia Mono"/>
+          <w:color w:val="A31515"/>
+          <w:sz w:val="19"/>
+          <w:szCs w:val="19"/>
+          <w:lang w:val="en-US"/>
+        </w:rPr>
+        <w:t>: "</w:t>
       </w:r>
       <w:r>
         <w:rPr>
@@ -7362,7 +9221,28 @@
           <w:lang w:val="en-US"/>
         </w:rPr>
         <w:tab/>
-        <w:t>reversePrintTree(root);</w:t>
+      </w:r>
+      <w:proofErr w:type="spellStart"/>
+      <w:r>
+        <w:rPr>
+          <w:rFonts w:ascii="Cascadia Mono" w:hAnsi="Cascadia Mono" w:cs="Cascadia Mono"/>
+          <w:color w:val="000000"/>
+          <w:sz w:val="19"/>
+          <w:szCs w:val="19"/>
+          <w:lang w:val="en-US"/>
+        </w:rPr>
+        <w:t>reversePrintTree</w:t>
+      </w:r>
+      <w:proofErr w:type="spellEnd"/>
+      <w:r>
+        <w:rPr>
+          <w:rFonts w:ascii="Cascadia Mono" w:hAnsi="Cascadia Mono" w:cs="Cascadia Mono"/>
+          <w:color w:val="000000"/>
+          <w:sz w:val="19"/>
+          <w:szCs w:val="19"/>
+          <w:lang w:val="en-US"/>
+        </w:rPr>
+        <w:t>(root);</w:t>
       </w:r>
     </w:p>
     <w:p>
@@ -7388,7 +9268,28 @@
           <w:lang w:val="en-US"/>
         </w:rPr>
         <w:tab/>
-        <w:t xml:space="preserve">cout </w:t>
+      </w:r>
+      <w:proofErr w:type="spellStart"/>
+      <w:r>
+        <w:rPr>
+          <w:rFonts w:ascii="Cascadia Mono" w:hAnsi="Cascadia Mono" w:cs="Cascadia Mono"/>
+          <w:color w:val="000000"/>
+          <w:sz w:val="19"/>
+          <w:szCs w:val="19"/>
+          <w:lang w:val="en-US"/>
+        </w:rPr>
+        <w:t>cout</w:t>
+      </w:r>
+      <w:proofErr w:type="spellEnd"/>
+      <w:r>
+        <w:rPr>
+          <w:rFonts w:ascii="Cascadia Mono" w:hAnsi="Cascadia Mono" w:cs="Cascadia Mono"/>
+          <w:color w:val="000000"/>
+          <w:sz w:val="19"/>
+          <w:szCs w:val="19"/>
+          <w:lang w:val="en-US"/>
+        </w:rPr>
+        <w:t xml:space="preserve"> </w:t>
       </w:r>
       <w:r>
         <w:rPr>
@@ -7408,7 +9309,29 @@
           <w:szCs w:val="19"/>
           <w:lang w:val="en-US"/>
         </w:rPr>
-        <w:t xml:space="preserve"> endl;</w:t>
+        <w:t xml:space="preserve"> </w:t>
+      </w:r>
+      <w:proofErr w:type="spellStart"/>
+      <w:r>
+        <w:rPr>
+          <w:rFonts w:ascii="Cascadia Mono" w:hAnsi="Cascadia Mono" w:cs="Cascadia Mono"/>
+          <w:color w:val="000000"/>
+          <w:sz w:val="19"/>
+          <w:szCs w:val="19"/>
+          <w:lang w:val="en-US"/>
+        </w:rPr>
+        <w:t>endl</w:t>
+      </w:r>
+      <w:proofErr w:type="spellEnd"/>
+      <w:r>
+        <w:rPr>
+          <w:rFonts w:ascii="Cascadia Mono" w:hAnsi="Cascadia Mono" w:cs="Cascadia Mono"/>
+          <w:color w:val="000000"/>
+          <w:sz w:val="19"/>
+          <w:szCs w:val="19"/>
+          <w:lang w:val="en-US"/>
+        </w:rPr>
+        <w:t>;</w:t>
       </w:r>
     </w:p>
     <w:p>
@@ -7512,7 +9435,28 @@
           <w:lang w:val="en-US"/>
         </w:rPr>
         <w:tab/>
-        <w:t xml:space="preserve">cout </w:t>
+      </w:r>
+      <w:proofErr w:type="spellStart"/>
+      <w:r>
+        <w:rPr>
+          <w:rFonts w:ascii="Cascadia Mono" w:hAnsi="Cascadia Mono" w:cs="Cascadia Mono"/>
+          <w:color w:val="000000"/>
+          <w:sz w:val="19"/>
+          <w:szCs w:val="19"/>
+          <w:lang w:val="en-US"/>
+        </w:rPr>
+        <w:t>cout</w:t>
+      </w:r>
+      <w:proofErr w:type="spellEnd"/>
+      <w:r>
+        <w:rPr>
+          <w:rFonts w:ascii="Cascadia Mono" w:hAnsi="Cascadia Mono" w:cs="Cascadia Mono"/>
+          <w:color w:val="000000"/>
+          <w:sz w:val="19"/>
+          <w:szCs w:val="19"/>
+          <w:lang w:val="en-US"/>
+        </w:rPr>
+        <w:t xml:space="preserve"> </w:t>
       </w:r>
       <w:r>
         <w:rPr>
@@ -7542,7 +9486,29 @@
           <w:szCs w:val="19"/>
           <w:lang w:val="en-US"/>
         </w:rPr>
-        <w:t>"symmetricalPrintTree: "</w:t>
+        <w:t>"</w:t>
+      </w:r>
+      <w:proofErr w:type="spellStart"/>
+      <w:r>
+        <w:rPr>
+          <w:rFonts w:ascii="Cascadia Mono" w:hAnsi="Cascadia Mono" w:cs="Cascadia Mono"/>
+          <w:color w:val="A31515"/>
+          <w:sz w:val="19"/>
+          <w:szCs w:val="19"/>
+          <w:lang w:val="en-US"/>
+        </w:rPr>
+        <w:t>symmetricalPrintTree</w:t>
+      </w:r>
+      <w:proofErr w:type="spellEnd"/>
+      <w:r>
+        <w:rPr>
+          <w:rFonts w:ascii="Cascadia Mono" w:hAnsi="Cascadia Mono" w:cs="Cascadia Mono"/>
+          <w:color w:val="A31515"/>
+          <w:sz w:val="19"/>
+          <w:szCs w:val="19"/>
+          <w:lang w:val="en-US"/>
+        </w:rPr>
+        <w:t>: "</w:t>
       </w:r>
       <w:r>
         <w:rPr>
@@ -7578,7 +9544,28 @@
           <w:lang w:val="en-US"/>
         </w:rPr>
         <w:tab/>
-        <w:t>symmetricalPrintTree(root);</w:t>
+      </w:r>
+      <w:proofErr w:type="spellStart"/>
+      <w:r>
+        <w:rPr>
+          <w:rFonts w:ascii="Cascadia Mono" w:hAnsi="Cascadia Mono" w:cs="Cascadia Mono"/>
+          <w:color w:val="000000"/>
+          <w:sz w:val="19"/>
+          <w:szCs w:val="19"/>
+          <w:lang w:val="en-US"/>
+        </w:rPr>
+        <w:t>symmetricalPrintTree</w:t>
+      </w:r>
+      <w:proofErr w:type="spellEnd"/>
+      <w:r>
+        <w:rPr>
+          <w:rFonts w:ascii="Cascadia Mono" w:hAnsi="Cascadia Mono" w:cs="Cascadia Mono"/>
+          <w:color w:val="000000"/>
+          <w:sz w:val="19"/>
+          <w:szCs w:val="19"/>
+          <w:lang w:val="en-US"/>
+        </w:rPr>
+        <w:t>(root);</w:t>
       </w:r>
     </w:p>
     <w:p>
@@ -7604,7 +9591,28 @@
           <w:lang w:val="en-US"/>
         </w:rPr>
         <w:tab/>
-        <w:t xml:space="preserve">cout </w:t>
+      </w:r>
+      <w:proofErr w:type="spellStart"/>
+      <w:r>
+        <w:rPr>
+          <w:rFonts w:ascii="Cascadia Mono" w:hAnsi="Cascadia Mono" w:cs="Cascadia Mono"/>
+          <w:color w:val="000000"/>
+          <w:sz w:val="19"/>
+          <w:szCs w:val="19"/>
+          <w:lang w:val="en-US"/>
+        </w:rPr>
+        <w:t>cout</w:t>
+      </w:r>
+      <w:proofErr w:type="spellEnd"/>
+      <w:r>
+        <w:rPr>
+          <w:rFonts w:ascii="Cascadia Mono" w:hAnsi="Cascadia Mono" w:cs="Cascadia Mono"/>
+          <w:color w:val="000000"/>
+          <w:sz w:val="19"/>
+          <w:szCs w:val="19"/>
+          <w:lang w:val="en-US"/>
+        </w:rPr>
+        <w:t xml:space="preserve"> </w:t>
       </w:r>
       <w:r>
         <w:rPr>
@@ -7624,7 +9632,29 @@
           <w:szCs w:val="19"/>
           <w:lang w:val="en-US"/>
         </w:rPr>
-        <w:t xml:space="preserve"> endl </w:t>
+        <w:t xml:space="preserve"> </w:t>
+      </w:r>
+      <w:proofErr w:type="spellStart"/>
+      <w:r>
+        <w:rPr>
+          <w:rFonts w:ascii="Cascadia Mono" w:hAnsi="Cascadia Mono" w:cs="Cascadia Mono"/>
+          <w:color w:val="000000"/>
+          <w:sz w:val="19"/>
+          <w:szCs w:val="19"/>
+          <w:lang w:val="en-US"/>
+        </w:rPr>
+        <w:t>endl</w:t>
+      </w:r>
+      <w:proofErr w:type="spellEnd"/>
+      <w:r>
+        <w:rPr>
+          <w:rFonts w:ascii="Cascadia Mono" w:hAnsi="Cascadia Mono" w:cs="Cascadia Mono"/>
+          <w:color w:val="000000"/>
+          <w:sz w:val="19"/>
+          <w:szCs w:val="19"/>
+          <w:lang w:val="en-US"/>
+        </w:rPr>
+        <w:t xml:space="preserve"> </w:t>
       </w:r>
       <w:r>
         <w:rPr>
@@ -7644,7 +9674,29 @@
           <w:szCs w:val="19"/>
           <w:lang w:val="en-US"/>
         </w:rPr>
-        <w:t xml:space="preserve"> endl;</w:t>
+        <w:t xml:space="preserve"> </w:t>
+      </w:r>
+      <w:proofErr w:type="spellStart"/>
+      <w:r>
+        <w:rPr>
+          <w:rFonts w:ascii="Cascadia Mono" w:hAnsi="Cascadia Mono" w:cs="Cascadia Mono"/>
+          <w:color w:val="000000"/>
+          <w:sz w:val="19"/>
+          <w:szCs w:val="19"/>
+          <w:lang w:val="en-US"/>
+        </w:rPr>
+        <w:t>endl</w:t>
+      </w:r>
+      <w:proofErr w:type="spellEnd"/>
+      <w:r>
+        <w:rPr>
+          <w:rFonts w:ascii="Cascadia Mono" w:hAnsi="Cascadia Mono" w:cs="Cascadia Mono"/>
+          <w:color w:val="000000"/>
+          <w:sz w:val="19"/>
+          <w:szCs w:val="19"/>
+          <w:lang w:val="en-US"/>
+        </w:rPr>
+        <w:t>;</w:t>
       </w:r>
     </w:p>
     <w:p>
@@ -7661,6 +9713,16 @@
           <w:lang w:val="en-US"/>
         </w:rPr>
       </w:pPr>
+      <w:r>
+        <w:rPr>
+          <w:rFonts w:ascii="Cascadia Mono" w:hAnsi="Cascadia Mono" w:cs="Cascadia Mono"/>
+          <w:color w:val="000000"/>
+          <w:sz w:val="19"/>
+          <w:szCs w:val="19"/>
+          <w:lang w:val="en-US"/>
+        </w:rPr>
+        <w:tab/>
+      </w:r>
     </w:p>
     <w:p>
       <w:pPr>
@@ -7692,43 +9754,7 @@
           <w:sz w:val="19"/>
           <w:szCs w:val="19"/>
         </w:rPr>
-        <w:t xml:space="preserve">// Функция </w:t>
-      </w:r>
-      <w:r>
-        <w:rPr>
-          <w:rFonts w:ascii="Cascadia Mono" w:hAnsi="Cascadia Mono" w:cs="Cascadia Mono"/>
-          <w:color w:val="008000"/>
-          <w:sz w:val="19"/>
-          <w:szCs w:val="19"/>
-        </w:rPr>
-        <w:t>к</w:t>
-      </w:r>
-      <w:r>
-        <w:rPr>
-          <w:rFonts w:ascii="Cascadia Mono" w:hAnsi="Cascadia Mono" w:cs="Cascadia Mono"/>
-          <w:color w:val="008000"/>
-          <w:sz w:val="19"/>
-          <w:szCs w:val="19"/>
-        </w:rPr>
-        <w:t>оличеств</w:t>
-      </w:r>
-      <w:r>
-        <w:rPr>
-          <w:rFonts w:ascii="Cascadia Mono" w:hAnsi="Cascadia Mono" w:cs="Cascadia Mono"/>
-          <w:color w:val="008000"/>
-          <w:sz w:val="19"/>
-          <w:szCs w:val="19"/>
-        </w:rPr>
-        <w:t>а</w:t>
-      </w:r>
-      <w:r>
-        <w:rPr>
-          <w:rFonts w:ascii="Cascadia Mono" w:hAnsi="Cascadia Mono" w:cs="Cascadia Mono"/>
-          <w:color w:val="008000"/>
-          <w:sz w:val="19"/>
-          <w:szCs w:val="19"/>
-        </w:rPr>
-        <w:t xml:space="preserve"> листьев в дереве:</w:t>
+        <w:t>// Функция Вывести листья в дереве:</w:t>
       </w:r>
     </w:p>
     <w:p>
@@ -7754,25 +9780,67 @@
         </w:rPr>
         <w:tab/>
       </w:r>
-      <w:r>
-        <w:rPr>
-          <w:rFonts w:ascii="Cascadia Mono" w:hAnsi="Cascadia Mono" w:cs="Cascadia Mono"/>
-          <w:color w:val="0000FF"/>
-          <w:sz w:val="19"/>
-          <w:szCs w:val="19"/>
-          <w:lang w:val="en-US"/>
-        </w:rPr>
-        <w:t>int</w:t>
-      </w:r>
-      <w:r>
-        <w:rPr>
-          <w:rFonts w:ascii="Cascadia Mono" w:hAnsi="Cascadia Mono" w:cs="Cascadia Mono"/>
-          <w:color w:val="000000"/>
-          <w:sz w:val="19"/>
-          <w:szCs w:val="19"/>
-          <w:lang w:val="en-US"/>
-        </w:rPr>
-        <w:t xml:space="preserve"> leaves = countLeaves(root);</w:t>
+      <w:proofErr w:type="spellStart"/>
+      <w:r>
+        <w:rPr>
+          <w:rFonts w:ascii="Cascadia Mono" w:hAnsi="Cascadia Mono" w:cs="Cascadia Mono"/>
+          <w:color w:val="000000"/>
+          <w:sz w:val="19"/>
+          <w:szCs w:val="19"/>
+          <w:lang w:val="en-US"/>
+        </w:rPr>
+        <w:t>cout</w:t>
+      </w:r>
+      <w:proofErr w:type="spellEnd"/>
+      <w:r>
+        <w:rPr>
+          <w:rFonts w:ascii="Cascadia Mono" w:hAnsi="Cascadia Mono" w:cs="Cascadia Mono"/>
+          <w:color w:val="000000"/>
+          <w:sz w:val="19"/>
+          <w:szCs w:val="19"/>
+          <w:lang w:val="en-US"/>
+        </w:rPr>
+        <w:t xml:space="preserve"> </w:t>
+      </w:r>
+      <w:r>
+        <w:rPr>
+          <w:rFonts w:ascii="Cascadia Mono" w:hAnsi="Cascadia Mono" w:cs="Cascadia Mono"/>
+          <w:color w:val="008080"/>
+          <w:sz w:val="19"/>
+          <w:szCs w:val="19"/>
+          <w:lang w:val="en-US"/>
+        </w:rPr>
+        <w:t>&lt;&lt;</w:t>
+      </w:r>
+      <w:r>
+        <w:rPr>
+          <w:rFonts w:ascii="Cascadia Mono" w:hAnsi="Cascadia Mono" w:cs="Cascadia Mono"/>
+          <w:color w:val="000000"/>
+          <w:sz w:val="19"/>
+          <w:szCs w:val="19"/>
+          <w:lang w:val="en-US"/>
+        </w:rPr>
+        <w:t xml:space="preserve"> </w:t>
+      </w:r>
+      <w:r>
+        <w:rPr>
+          <w:rFonts w:ascii="Cascadia Mono" w:hAnsi="Cascadia Mono" w:cs="Cascadia Mono"/>
+          <w:color w:val="A31515"/>
+          <w:sz w:val="19"/>
+          <w:szCs w:val="19"/>
+          <w:lang w:val="en-US"/>
+        </w:rPr>
+        <w:t>"Leaves: "</w:t>
+      </w:r>
+      <w:r>
+        <w:rPr>
+          <w:rFonts w:ascii="Cascadia Mono" w:hAnsi="Cascadia Mono" w:cs="Cascadia Mono"/>
+          <w:color w:val="000000"/>
+          <w:sz w:val="19"/>
+          <w:szCs w:val="19"/>
+          <w:lang w:val="en-US"/>
+        </w:rPr>
+        <w:t>;</w:t>
       </w:r>
     </w:p>
     <w:p>
@@ -7798,87 +9866,28 @@
           <w:lang w:val="en-US"/>
         </w:rPr>
         <w:tab/>
-        <w:t xml:space="preserve">cout </w:t>
-      </w:r>
-      <w:r>
-        <w:rPr>
-          <w:rFonts w:ascii="Cascadia Mono" w:hAnsi="Cascadia Mono" w:cs="Cascadia Mono"/>
-          <w:color w:val="008080"/>
-          <w:sz w:val="19"/>
-          <w:szCs w:val="19"/>
-          <w:lang w:val="en-US"/>
-        </w:rPr>
-        <w:t>&lt;&lt;</w:t>
-      </w:r>
-      <w:r>
-        <w:rPr>
-          <w:rFonts w:ascii="Cascadia Mono" w:hAnsi="Cascadia Mono" w:cs="Cascadia Mono"/>
-          <w:color w:val="000000"/>
-          <w:sz w:val="19"/>
-          <w:szCs w:val="19"/>
-          <w:lang w:val="en-US"/>
-        </w:rPr>
-        <w:t xml:space="preserve"> </w:t>
-      </w:r>
-      <w:r>
-        <w:rPr>
-          <w:rFonts w:ascii="Cascadia Mono" w:hAnsi="Cascadia Mono" w:cs="Cascadia Mono"/>
-          <w:color w:val="A31515"/>
-          <w:sz w:val="19"/>
-          <w:szCs w:val="19"/>
-          <w:lang w:val="en-US"/>
-        </w:rPr>
-        <w:t>"Count of leaves: "</w:t>
-      </w:r>
-      <w:r>
-        <w:rPr>
-          <w:rFonts w:ascii="Cascadia Mono" w:hAnsi="Cascadia Mono" w:cs="Cascadia Mono"/>
-          <w:color w:val="000000"/>
-          <w:sz w:val="19"/>
-          <w:szCs w:val="19"/>
-          <w:lang w:val="en-US"/>
-        </w:rPr>
-        <w:t xml:space="preserve"> </w:t>
-      </w:r>
-      <w:r>
-        <w:rPr>
-          <w:rFonts w:ascii="Cascadia Mono" w:hAnsi="Cascadia Mono" w:cs="Cascadia Mono"/>
-          <w:color w:val="008080"/>
-          <w:sz w:val="19"/>
-          <w:szCs w:val="19"/>
-          <w:lang w:val="en-US"/>
-        </w:rPr>
-        <w:t>&lt;&lt;</w:t>
-      </w:r>
-      <w:r>
-        <w:rPr>
-          <w:rFonts w:ascii="Cascadia Mono" w:hAnsi="Cascadia Mono" w:cs="Cascadia Mono"/>
-          <w:color w:val="000000"/>
-          <w:sz w:val="19"/>
-          <w:szCs w:val="19"/>
-          <w:lang w:val="en-US"/>
-        </w:rPr>
-        <w:t xml:space="preserve"> leaves </w:t>
-      </w:r>
-      <w:r>
-        <w:rPr>
-          <w:rFonts w:ascii="Cascadia Mono" w:hAnsi="Cascadia Mono" w:cs="Cascadia Mono"/>
-          <w:color w:val="008080"/>
-          <w:sz w:val="19"/>
-          <w:szCs w:val="19"/>
-          <w:lang w:val="en-US"/>
-        </w:rPr>
-        <w:t>&lt;&lt;</w:t>
-      </w:r>
-      <w:r>
-        <w:rPr>
-          <w:rFonts w:ascii="Cascadia Mono" w:hAnsi="Cascadia Mono" w:cs="Cascadia Mono"/>
-          <w:color w:val="000000"/>
-          <w:sz w:val="19"/>
-          <w:szCs w:val="19"/>
-          <w:lang w:val="en-US"/>
-        </w:rPr>
-        <w:t xml:space="preserve"> endl;</w:t>
+      </w:r>
+      <w:proofErr w:type="spellStart"/>
+      <w:r>
+        <w:rPr>
+          <w:rFonts w:ascii="Cascadia Mono" w:hAnsi="Cascadia Mono" w:cs="Cascadia Mono"/>
+          <w:color w:val="000000"/>
+          <w:sz w:val="19"/>
+          <w:szCs w:val="19"/>
+          <w:lang w:val="en-US"/>
+        </w:rPr>
+        <w:t>printLeaves</w:t>
+      </w:r>
+      <w:proofErr w:type="spellEnd"/>
+      <w:r>
+        <w:rPr>
+          <w:rFonts w:ascii="Cascadia Mono" w:hAnsi="Cascadia Mono" w:cs="Cascadia Mono"/>
+          <w:color w:val="000000"/>
+          <w:sz w:val="19"/>
+          <w:szCs w:val="19"/>
+          <w:lang w:val="en-US"/>
+        </w:rPr>
+        <w:t>(root);</w:t>
       </w:r>
     </w:p>
     <w:p>
@@ -7905,6 +9914,70 @@
         </w:rPr>
         <w:tab/>
       </w:r>
+      <w:proofErr w:type="spellStart"/>
+      <w:r>
+        <w:rPr>
+          <w:rFonts w:ascii="Cascadia Mono" w:hAnsi="Cascadia Mono" w:cs="Cascadia Mono"/>
+          <w:color w:val="000000"/>
+          <w:sz w:val="19"/>
+          <w:szCs w:val="19"/>
+          <w:lang w:val="en-US"/>
+        </w:rPr>
+        <w:t>cout</w:t>
+      </w:r>
+      <w:proofErr w:type="spellEnd"/>
+      <w:r>
+        <w:rPr>
+          <w:rFonts w:ascii="Cascadia Mono" w:hAnsi="Cascadia Mono" w:cs="Cascadia Mono"/>
+          <w:color w:val="000000"/>
+          <w:sz w:val="19"/>
+          <w:szCs w:val="19"/>
+          <w:lang w:val="en-US"/>
+        </w:rPr>
+        <w:t xml:space="preserve"> </w:t>
+      </w:r>
+      <w:r>
+        <w:rPr>
+          <w:rFonts w:ascii="Cascadia Mono" w:hAnsi="Cascadia Mono" w:cs="Cascadia Mono"/>
+          <w:color w:val="008080"/>
+          <w:sz w:val="19"/>
+          <w:szCs w:val="19"/>
+          <w:lang w:val="en-US"/>
+        </w:rPr>
+        <w:t>&lt;&lt;</w:t>
+      </w:r>
+      <w:r>
+        <w:rPr>
+          <w:rFonts w:ascii="Cascadia Mono" w:hAnsi="Cascadia Mono" w:cs="Cascadia Mono"/>
+          <w:color w:val="000000"/>
+          <w:sz w:val="19"/>
+          <w:szCs w:val="19"/>
+          <w:lang w:val="en-US"/>
+        </w:rPr>
+        <w:t xml:space="preserve"> </w:t>
+      </w:r>
+      <w:proofErr w:type="spellStart"/>
+      <w:r>
+        <w:rPr>
+          <w:rFonts w:ascii="Cascadia Mono" w:hAnsi="Cascadia Mono" w:cs="Cascadia Mono"/>
+          <w:color w:val="000000"/>
+          <w:sz w:val="19"/>
+          <w:szCs w:val="19"/>
+          <w:lang w:val="en-US"/>
+        </w:rPr>
+        <w:t>endl</w:t>
+      </w:r>
+      <w:proofErr w:type="spellEnd"/>
+      <w:r>
+        <w:rPr>
+          <w:rFonts w:ascii="Cascadia Mono" w:hAnsi="Cascadia Mono" w:cs="Cascadia Mono"/>
+          <w:color w:val="000000"/>
+          <w:sz w:val="19"/>
+          <w:szCs w:val="19"/>
+          <w:lang w:val="en-US"/>
+        </w:rPr>
+        <w:t>;</w:t>
+      </w:r>
     </w:p>
     <w:p>
       <w:pPr>
@@ -7929,14 +10002,63 @@
         </w:rPr>
         <w:tab/>
       </w:r>
-      <w:r>
-        <w:rPr>
-          <w:rFonts w:ascii="Cascadia Mono" w:hAnsi="Cascadia Mono" w:cs="Cascadia Mono"/>
-          <w:color w:val="008000"/>
-          <w:sz w:val="19"/>
-          <w:szCs w:val="19"/>
-        </w:rPr>
-        <w:t>// Функция Вывести листья в дереве:</w:t>
+      <w:proofErr w:type="spellStart"/>
+      <w:r>
+        <w:rPr>
+          <w:rFonts w:ascii="Cascadia Mono" w:hAnsi="Cascadia Mono" w:cs="Cascadia Mono"/>
+          <w:color w:val="000000"/>
+          <w:sz w:val="19"/>
+          <w:szCs w:val="19"/>
+        </w:rPr>
+        <w:t>system</w:t>
+      </w:r>
+      <w:proofErr w:type="spellEnd"/>
+      <w:r>
+        <w:rPr>
+          <w:rFonts w:ascii="Cascadia Mono" w:hAnsi="Cascadia Mono" w:cs="Cascadia Mono"/>
+          <w:color w:val="000000"/>
+          <w:sz w:val="19"/>
+          <w:szCs w:val="19"/>
+        </w:rPr>
+        <w:t>(</w:t>
+      </w:r>
+      <w:r>
+        <w:rPr>
+          <w:rFonts w:ascii="Cascadia Mono" w:hAnsi="Cascadia Mono" w:cs="Cascadia Mono"/>
+          <w:color w:val="A31515"/>
+          <w:sz w:val="19"/>
+          <w:szCs w:val="19"/>
+        </w:rPr>
+        <w:t>"</w:t>
+      </w:r>
+      <w:proofErr w:type="spellStart"/>
+      <w:r>
+        <w:rPr>
+          <w:rFonts w:ascii="Cascadia Mono" w:hAnsi="Cascadia Mono" w:cs="Cascadia Mono"/>
+          <w:color w:val="A31515"/>
+          <w:sz w:val="19"/>
+          <w:szCs w:val="19"/>
+        </w:rPr>
+        <w:t>pause</w:t>
+      </w:r>
+      <w:proofErr w:type="spellEnd"/>
+      <w:r>
+        <w:rPr>
+          <w:rFonts w:ascii="Cascadia Mono" w:hAnsi="Cascadia Mono" w:cs="Cascadia Mono"/>
+          <w:color w:val="A31515"/>
+          <w:sz w:val="19"/>
+          <w:szCs w:val="19"/>
+        </w:rPr>
+        <w:t>"</w:t>
+      </w:r>
+      <w:r>
+        <w:rPr>
+          <w:rFonts w:ascii="Cascadia Mono" w:hAnsi="Cascadia Mono" w:cs="Cascadia Mono"/>
+          <w:color w:val="000000"/>
+          <w:sz w:val="19"/>
+          <w:szCs w:val="19"/>
+        </w:rPr>
+        <w:t>);</w:t>
       </w:r>
     </w:p>
     <w:p>
@@ -7950,68 +10072,8 @@
           <w:color w:val="000000"/>
           <w:sz w:val="19"/>
           <w:szCs w:val="19"/>
-          <w:lang w:val="en-US"/>
-        </w:rPr>
-      </w:pPr>
-      <w:r>
-        <w:rPr>
-          <w:rFonts w:ascii="Cascadia Mono" w:hAnsi="Cascadia Mono" w:cs="Cascadia Mono"/>
-          <w:color w:val="000000"/>
-          <w:sz w:val="19"/>
-          <w:szCs w:val="19"/>
-        </w:rPr>
-        <w:tab/>
-      </w:r>
-      <w:r>
-        <w:rPr>
-          <w:rFonts w:ascii="Cascadia Mono" w:hAnsi="Cascadia Mono" w:cs="Cascadia Mono"/>
-          <w:color w:val="000000"/>
-          <w:sz w:val="19"/>
-          <w:szCs w:val="19"/>
-          <w:lang w:val="en-US"/>
-        </w:rPr>
-        <w:t xml:space="preserve">cout </w:t>
-      </w:r>
-      <w:r>
-        <w:rPr>
-          <w:rFonts w:ascii="Cascadia Mono" w:hAnsi="Cascadia Mono" w:cs="Cascadia Mono"/>
-          <w:color w:val="008080"/>
-          <w:sz w:val="19"/>
-          <w:szCs w:val="19"/>
-          <w:lang w:val="en-US"/>
-        </w:rPr>
-        <w:t>&lt;&lt;</w:t>
-      </w:r>
-      <w:r>
-        <w:rPr>
-          <w:rFonts w:ascii="Cascadia Mono" w:hAnsi="Cascadia Mono" w:cs="Cascadia Mono"/>
-          <w:color w:val="000000"/>
-          <w:sz w:val="19"/>
-          <w:szCs w:val="19"/>
-          <w:lang w:val="en-US"/>
-        </w:rPr>
-        <w:t xml:space="preserve"> </w:t>
-      </w:r>
-      <w:r>
-        <w:rPr>
-          <w:rFonts w:ascii="Cascadia Mono" w:hAnsi="Cascadia Mono" w:cs="Cascadia Mono"/>
-          <w:color w:val="A31515"/>
-          <w:sz w:val="19"/>
-          <w:szCs w:val="19"/>
-          <w:lang w:val="en-US"/>
-        </w:rPr>
-        <w:t>"Leaves: "</w:t>
-      </w:r>
-      <w:r>
-        <w:rPr>
-          <w:rFonts w:ascii="Cascadia Mono" w:hAnsi="Cascadia Mono" w:cs="Cascadia Mono"/>
-          <w:color w:val="000000"/>
-          <w:sz w:val="19"/>
-          <w:szCs w:val="19"/>
-          <w:lang w:val="en-US"/>
-        </w:rPr>
-        <w:t>;</w:t>
-      </w:r>
+        </w:rPr>
+      </w:pPr>
     </w:p>
     <w:p>
       <w:pPr>
@@ -8024,143 +10086,6 @@
           <w:color w:val="000000"/>
           <w:sz w:val="19"/>
           <w:szCs w:val="19"/>
-          <w:lang w:val="en-US"/>
-        </w:rPr>
-      </w:pPr>
-      <w:r>
-        <w:rPr>
-          <w:rFonts w:ascii="Cascadia Mono" w:hAnsi="Cascadia Mono" w:cs="Cascadia Mono"/>
-          <w:color w:val="000000"/>
-          <w:sz w:val="19"/>
-          <w:szCs w:val="19"/>
-          <w:lang w:val="en-US"/>
-        </w:rPr>
-        <w:tab/>
-        <w:t>printLeaves(root);</w:t>
-      </w:r>
-    </w:p>
-    <w:p>
-      <w:pPr>
-        <w:autoSpaceDE w:val="0"/>
-        <w:autoSpaceDN w:val="0"/>
-        <w:adjustRightInd w:val="0"/>
-        <w:spacing w:after="0" w:line="240" w:lineRule="auto"/>
-        <w:rPr>
-          <w:rFonts w:ascii="Cascadia Mono" w:hAnsi="Cascadia Mono" w:cs="Cascadia Mono"/>
-          <w:color w:val="000000"/>
-          <w:sz w:val="19"/>
-          <w:szCs w:val="19"/>
-          <w:lang w:val="en-US"/>
-        </w:rPr>
-      </w:pPr>
-      <w:r>
-        <w:rPr>
-          <w:rFonts w:ascii="Cascadia Mono" w:hAnsi="Cascadia Mono" w:cs="Cascadia Mono"/>
-          <w:color w:val="000000"/>
-          <w:sz w:val="19"/>
-          <w:szCs w:val="19"/>
-          <w:lang w:val="en-US"/>
-        </w:rPr>
-        <w:tab/>
-        <w:t xml:space="preserve">cout </w:t>
-      </w:r>
-      <w:r>
-        <w:rPr>
-          <w:rFonts w:ascii="Cascadia Mono" w:hAnsi="Cascadia Mono" w:cs="Cascadia Mono"/>
-          <w:color w:val="008080"/>
-          <w:sz w:val="19"/>
-          <w:szCs w:val="19"/>
-          <w:lang w:val="en-US"/>
-        </w:rPr>
-        <w:t>&lt;&lt;</w:t>
-      </w:r>
-      <w:r>
-        <w:rPr>
-          <w:rFonts w:ascii="Cascadia Mono" w:hAnsi="Cascadia Mono" w:cs="Cascadia Mono"/>
-          <w:color w:val="000000"/>
-          <w:sz w:val="19"/>
-          <w:szCs w:val="19"/>
-          <w:lang w:val="en-US"/>
-        </w:rPr>
-        <w:t xml:space="preserve"> endl;</w:t>
-      </w:r>
-    </w:p>
-    <w:p>
-      <w:pPr>
-        <w:autoSpaceDE w:val="0"/>
-        <w:autoSpaceDN w:val="0"/>
-        <w:adjustRightInd w:val="0"/>
-        <w:spacing w:after="0" w:line="240" w:lineRule="auto"/>
-        <w:rPr>
-          <w:rFonts w:ascii="Cascadia Mono" w:hAnsi="Cascadia Mono" w:cs="Cascadia Mono"/>
-          <w:color w:val="000000"/>
-          <w:sz w:val="19"/>
-          <w:szCs w:val="19"/>
-        </w:rPr>
-      </w:pPr>
-      <w:r>
-        <w:rPr>
-          <w:rFonts w:ascii="Cascadia Mono" w:hAnsi="Cascadia Mono" w:cs="Cascadia Mono"/>
-          <w:color w:val="000000"/>
-          <w:sz w:val="19"/>
-          <w:szCs w:val="19"/>
-          <w:lang w:val="en-US"/>
-        </w:rPr>
-        <w:tab/>
-      </w:r>
-      <w:r>
-        <w:rPr>
-          <w:rFonts w:ascii="Cascadia Mono" w:hAnsi="Cascadia Mono" w:cs="Cascadia Mono"/>
-          <w:color w:val="000000"/>
-          <w:sz w:val="19"/>
-          <w:szCs w:val="19"/>
-        </w:rPr>
-        <w:t>system(</w:t>
-      </w:r>
-      <w:r>
-        <w:rPr>
-          <w:rFonts w:ascii="Cascadia Mono" w:hAnsi="Cascadia Mono" w:cs="Cascadia Mono"/>
-          <w:color w:val="A31515"/>
-          <w:sz w:val="19"/>
-          <w:szCs w:val="19"/>
-        </w:rPr>
-        <w:t>"pause"</w:t>
-      </w:r>
-      <w:r>
-        <w:rPr>
-          <w:rFonts w:ascii="Cascadia Mono" w:hAnsi="Cascadia Mono" w:cs="Cascadia Mono"/>
-          <w:color w:val="000000"/>
-          <w:sz w:val="19"/>
-          <w:szCs w:val="19"/>
-        </w:rPr>
-        <w:t>);</w:t>
-      </w:r>
-    </w:p>
-    <w:p>
-      <w:pPr>
-        <w:autoSpaceDE w:val="0"/>
-        <w:autoSpaceDN w:val="0"/>
-        <w:adjustRightInd w:val="0"/>
-        <w:spacing w:after="0" w:line="240" w:lineRule="auto"/>
-        <w:rPr>
-          <w:rFonts w:ascii="Cascadia Mono" w:hAnsi="Cascadia Mono" w:cs="Cascadia Mono"/>
-          <w:color w:val="000000"/>
-          <w:sz w:val="19"/>
-          <w:szCs w:val="19"/>
-        </w:rPr>
-      </w:pPr>
-    </w:p>
-    <w:p>
-      <w:pPr>
-        <w:autoSpaceDE w:val="0"/>
-        <w:autoSpaceDN w:val="0"/>
-        <w:adjustRightInd w:val="0"/>
-        <w:spacing w:after="0" w:line="240" w:lineRule="auto"/>
-        <w:rPr>
-          <w:rFonts w:ascii="Cascadia Mono" w:hAnsi="Cascadia Mono" w:cs="Cascadia Mono"/>
-          <w:color w:val="000000"/>
-          <w:sz w:val="19"/>
-          <w:szCs w:val="19"/>
         </w:rPr>
       </w:pPr>
       <w:r>
@@ -8189,16 +10114,6 @@
         </w:rPr>
         <w:br w:type="page"/>
       </w:r>
-    </w:p>
-    <w:p>
-      <w:pPr>
-        <w:spacing w:after="0" w:line="360" w:lineRule="auto"/>
-        <w:rPr>
-          <w:rFonts w:ascii="Times New Roman" w:hAnsi="Times New Roman" w:cs="Times New Roman"/>
-          <w:sz w:val="28"/>
-          <w:szCs w:val="28"/>
-        </w:rPr>
-      </w:pPr>
       <w:r>
         <w:rPr>
           <w:rFonts w:ascii="Times New Roman" w:hAnsi="Times New Roman" w:cs="Times New Roman"/>
@@ -8300,7 +10215,7 @@
 </file>
 
 <file path=word/numbering.xml><?xml version="1.0" encoding="utf-8"?>
-<w:numbering xmlns:wpc="http://schemas.microsoft.com/office/word/2010/wordprocessingCanvas" xmlns:cx="http://schemas.microsoft.com/office/drawing/2014/chartex" xmlns:cx1="http://schemas.microsoft.com/office/drawing/2015/9/8/chartex" xmlns:cx2="http://schemas.microsoft.com/office/drawing/2015/10/21/chartex" xmlns:cx3="http://schemas.microsoft.com/office/drawing/2016/5/9/chartex" xmlns:cx4="http://schemas.microsoft.com/office/drawing/2016/5/10/chartex" xmlns:cx5="http://schemas.microsoft.com/office/drawing/2016/5/11/chartex" xmlns:cx6="http://schemas.microsoft.com/office/drawing/2016/5/12/chartex" xmlns:cx7="http://schemas.microsoft.com/office/drawing/2016/5/13/chartex" xmlns:cx8="http://schemas.microsoft.com/office/drawing/2016/5/14/chartex" xmlns:mc="http://schemas.openxmlformats.org/markup-compatibility/2006" xmlns:aink="http://schemas.microsoft.com/office/drawing/2016/ink" xmlns:am3d="http://schemas.microsoft.com/office/drawing/2017/model3d" xmlns:o="urn:schemas-microsoft-com:office:office" xmlns:r="http://schemas.openxmlformats.org/officeDocument/2006/relationships" xmlns:m="http://schemas.openxmlformats.org/officeDocument/2006/math" xmlns:v="urn:schemas-microsoft-com:vml" xmlns:wp14="http://schemas.microsoft.com/office/word/2010/wordprocessingDrawing" xmlns:wp="http://schemas.openxmlformats.org/drawingml/2006/wordprocessingDrawing" xmlns:w10="urn:schemas-microsoft-com:office:word" xmlns:w="http://schemas.openxmlformats.org/wordprocessingml/2006/main" xmlns:w14="http://schemas.microsoft.com/office/word/2010/wordml" xmlns:w15="http://schemas.microsoft.com/office/word/2012/wordml" xmlns:w16cex="http://schemas.microsoft.com/office/word/2018/wordml/cex" xmlns:w16cid="http://schemas.microsoft.com/office/word/2016/wordml/cid" xmlns:w16="http://schemas.microsoft.com/office/word/2018/wordml" xmlns:w16sdtdh="http://schemas.microsoft.com/office/word/2020/wordml/sdtdatahash" xmlns:w16se="http://schemas.microsoft.com/office/word/2015/wordml/symex" xmlns:wpg="http://schemas.microsoft.com/office/word/2010/wordprocessingGroup" xmlns:wpi="http://schemas.microsoft.com/office/word/2010/wordprocessingInk" xmlns:wne="http://schemas.microsoft.com/office/word/2006/wordml" xmlns:wps="http://schemas.microsoft.com/office/word/2010/wordprocessingShape" mc:Ignorable="w14 w15 w16se w16cid w16 w16cex w16sdtdh wp14">
+<w:numbering xmlns:wpc="http://schemas.microsoft.com/office/word/2010/wordprocessingCanvas" xmlns:cx="http://schemas.microsoft.com/office/drawing/2014/chartex" xmlns:mc="http://schemas.openxmlformats.org/markup-compatibility/2006" xmlns:o="urn:schemas-microsoft-com:office:office" xmlns:r="http://schemas.openxmlformats.org/officeDocument/2006/relationships" xmlns:m="http://schemas.openxmlformats.org/officeDocument/2006/math" xmlns:v="urn:schemas-microsoft-com:vml" xmlns:wp14="http://schemas.microsoft.com/office/word/2010/wordprocessingDrawing" xmlns:wp="http://schemas.openxmlformats.org/drawingml/2006/wordprocessingDrawing" xmlns:w10="urn:schemas-microsoft-com:office:word" xmlns:w="http://schemas.openxmlformats.org/wordprocessingml/2006/main" xmlns:w14="http://schemas.microsoft.com/office/word/2010/wordml" xmlns:w15="http://schemas.microsoft.com/office/word/2012/wordml" xmlns:w16se="http://schemas.microsoft.com/office/word/2015/wordml/symex" xmlns:wpg="http://schemas.microsoft.com/office/word/2010/wordprocessingGroup" xmlns:wpi="http://schemas.microsoft.com/office/word/2010/wordprocessingInk" xmlns:wne="http://schemas.microsoft.com/office/word/2006/wordml" xmlns:wps="http://schemas.microsoft.com/office/word/2010/wordprocessingShape" mc:Ignorable="w14 w15 w16se wp14">
   <w:abstractNum w:abstractNumId="0" w15:restartNumberingAfterBreak="0">
     <w:nsid w:val="15DD069A"/>
     <w:multiLevelType w:val="hybridMultilevel"/>
@@ -9987,7 +11902,7 @@
 </file>
 
 <file path=word/styles.xml><?xml version="1.0" encoding="utf-8"?>
-<w:styles xmlns:mc="http://schemas.openxmlformats.org/markup-compatibility/2006" xmlns:r="http://schemas.openxmlformats.org/officeDocument/2006/relationships" xmlns:w="http://schemas.openxmlformats.org/wordprocessingml/2006/main" xmlns:w14="http://schemas.microsoft.com/office/word/2010/wordml" xmlns:w15="http://schemas.microsoft.com/office/word/2012/wordml" xmlns:w16cex="http://schemas.microsoft.com/office/word/2018/wordml/cex" xmlns:w16cid="http://schemas.microsoft.com/office/word/2016/wordml/cid" xmlns:w16="http://schemas.microsoft.com/office/word/2018/wordml" xmlns:w16sdtdh="http://schemas.microsoft.com/office/word/2020/wordml/sdtdatahash" xmlns:w16se="http://schemas.microsoft.com/office/word/2015/wordml/symex" mc:Ignorable="w14 w15 w16se w16cid w16 w16cex w16sdtdh">
+<w:styles xmlns:mc="http://schemas.openxmlformats.org/markup-compatibility/2006" xmlns:r="http://schemas.openxmlformats.org/officeDocument/2006/relationships" xmlns:w="http://schemas.openxmlformats.org/wordprocessingml/2006/main" xmlns:w14="http://schemas.microsoft.com/office/word/2010/wordml" xmlns:w15="http://schemas.microsoft.com/office/word/2012/wordml" xmlns:w16se="http://schemas.microsoft.com/office/word/2015/wordml/symex" mc:Ignorable="w14 w15 w16se">
   <w:docDefaults>
     <w:rPrDefault>
       <w:rPr>
@@ -10003,7 +11918,7 @@
       </w:pPr>
     </w:pPrDefault>
   </w:docDefaults>
-  <w:latentStyles w:defLockedState="0" w:defUIPriority="99" w:defSemiHidden="0" w:defUnhideWhenUsed="0" w:defQFormat="0" w:count="376">
+  <w:latentStyles w:defLockedState="0" w:defUIPriority="99" w:defSemiHidden="0" w:defUnhideWhenUsed="0" w:defQFormat="0" w:count="371">
     <w:lsdException w:name="Normal" w:uiPriority="0" w:qFormat="1"/>
     <w:lsdException w:name="heading 1" w:uiPriority="9" w:qFormat="1"/>
     <w:lsdException w:name="heading 2" w:semiHidden="1" w:uiPriority="9" w:unhideWhenUsed="1" w:qFormat="1"/>
@@ -10375,11 +12290,6 @@
     <w:lsdException w:name="List Table 5 Dark Accent 6" w:uiPriority="50"/>
     <w:lsdException w:name="List Table 6 Colorful Accent 6" w:uiPriority="51"/>
     <w:lsdException w:name="List Table 7 Colorful Accent 6" w:uiPriority="52"/>
-    <w:lsdException w:name="Mention" w:semiHidden="1" w:unhideWhenUsed="1"/>
-    <w:lsdException w:name="Smart Hyperlink" w:semiHidden="1" w:unhideWhenUsed="1"/>
-    <w:lsdException w:name="Hashtag" w:semiHidden="1" w:unhideWhenUsed="1"/>
-    <w:lsdException w:name="Unresolved Mention" w:semiHidden="1" w:unhideWhenUsed="1"/>
-    <w:lsdException w:name="Smart Link" w:semiHidden="1" w:unhideWhenUsed="1"/>
   </w:latentStyles>
   <w:style w:type="paragraph" w:default="1" w:styleId="a">
     <w:name w:val="Normal"/>
@@ -10775,4 +12685,16 @@
     </a:ext>
   </a:extLst>
 </a:theme>
+</file>
+
+<file path=customXml/item1.xml><?xml version="1.0" encoding="utf-8"?>
+<b:Sources xmlns:b="http://schemas.openxmlformats.org/officeDocument/2006/bibliography" xmlns="http://schemas.openxmlformats.org/officeDocument/2006/bibliography" SelectedStyle="\APASixthEditionOfficeOnline.xsl" StyleName="APA" Version="6"/>
+</file>
+
+<file path=customXml/itemProps1.xml><?xml version="1.0" encoding="utf-8"?>
+<ds:datastoreItem xmlns:ds="http://schemas.openxmlformats.org/officeDocument/2006/customXml" ds:itemID="{63DA4618-4451-483B-A508-B24E925602BA}">
+  <ds:schemaRefs>
+    <ds:schemaRef ds:uri="http://schemas.openxmlformats.org/officeDocument/2006/bibliography"/>
+  </ds:schemaRefs>
+</ds:datastoreItem>
 </file>